--- a/Applikationsdokumentation/Applikationsdokumentation.docx
+++ b/Applikationsdokumentation/Applikationsdokumentation.docx
@@ -57,7 +57,16 @@
                 <w:sz w:val="22"/>
                 <w:szCs w:val="22"/>
               </w:rPr>
-              <w:t>Applikations</w:t>
+              <w:t>Applikation</w:t>
+            </w:r>
+            <w:bookmarkStart w:id="1" w:name="_GoBack"/>
+            <w:bookmarkEnd w:id="1"/>
+            <w:r>
+              <w:rPr>
+                <w:sz w:val="22"/>
+                <w:szCs w:val="22"/>
+              </w:rPr>
+              <w:t>s</w:t>
             </w:r>
             <w:r>
               <w:rPr>
@@ -71,8 +80,8 @@
             <w:pPr>
               <w:pStyle w:val="Title11pkt"/>
             </w:pPr>
-            <w:bookmarkStart w:id="1" w:name="bmkSubject"/>
-            <w:bookmarkEnd w:id="1"/>
+            <w:bookmarkStart w:id="2" w:name="bmkSubject"/>
+            <w:bookmarkEnd w:id="2"/>
           </w:p>
         </w:tc>
       </w:tr>
@@ -81,8 +90,8 @@
       <w:pPr>
         <w:pStyle w:val="TitleBold11pkt"/>
       </w:pPr>
-      <w:bookmarkStart w:id="2" w:name="bmkIndholdLedetekst"/>
-      <w:bookmarkEnd w:id="2"/>
+      <w:bookmarkStart w:id="3" w:name="bmkIndholdLedetekst"/>
+      <w:bookmarkEnd w:id="3"/>
       <w:r>
         <w:t>Indhold</w:t>
       </w:r>
@@ -118,7 +127,7 @@
         </w:rPr>
         <w:fldChar w:fldCharType="separate"/>
       </w:r>
-      <w:hyperlink w:anchor="_Toc22289790" w:history="1">
+      <w:hyperlink w:anchor="_Toc23801620" w:history="1">
         <w:r>
           <w:rPr>
             <w:rStyle w:val="Hyperlink"/>
@@ -161,7 +170,7 @@
             <w:noProof/>
             <w:webHidden/>
           </w:rPr>
-          <w:instrText xml:space="preserve"> PAGEREF _Toc22289790 \h </w:instrText>
+          <w:instrText xml:space="preserve"> PAGEREF _Toc23801620 \h </w:instrText>
         </w:r>
         <w:r>
           <w:rPr>
@@ -205,7 +214,7 @@
           <w:szCs w:val="22"/>
         </w:rPr>
       </w:pPr>
-      <w:hyperlink w:anchor="_Toc22289791" w:history="1">
+      <w:hyperlink w:anchor="_Toc23801621" w:history="1">
         <w:r>
           <w:rPr>
             <w:rStyle w:val="Hyperlink"/>
@@ -248,7 +257,7 @@
             <w:noProof/>
             <w:webHidden/>
           </w:rPr>
-          <w:instrText xml:space="preserve"> PAGEREF _Toc22289791 \h </w:instrText>
+          <w:instrText xml:space="preserve"> PAGEREF _Toc23801621 \h </w:instrText>
         </w:r>
         <w:r>
           <w:rPr>
@@ -289,7 +298,7 @@
           <w:szCs w:val="22"/>
         </w:rPr>
       </w:pPr>
-      <w:hyperlink w:anchor="_Toc22289792" w:history="1">
+      <w:hyperlink w:anchor="_Toc23801622" w:history="1">
         <w:r>
           <w:rPr>
             <w:rStyle w:val="Hyperlink"/>
@@ -332,7 +341,7 @@
             <w:noProof/>
             <w:webHidden/>
           </w:rPr>
-          <w:instrText xml:space="preserve"> PAGEREF _Toc22289792 \h </w:instrText>
+          <w:instrText xml:space="preserve"> PAGEREF _Toc23801622 \h </w:instrText>
         </w:r>
         <w:r>
           <w:rPr>
@@ -373,7 +382,7 @@
           <w:szCs w:val="22"/>
         </w:rPr>
       </w:pPr>
-      <w:hyperlink w:anchor="_Toc22289793" w:history="1">
+      <w:hyperlink w:anchor="_Toc23801623" w:history="1">
         <w:r>
           <w:rPr>
             <w:rStyle w:val="Hyperlink"/>
@@ -416,7 +425,7 @@
             <w:noProof/>
             <w:webHidden/>
           </w:rPr>
-          <w:instrText xml:space="preserve"> PAGEREF _Toc22289793 \h </w:instrText>
+          <w:instrText xml:space="preserve"> PAGEREF _Toc23801623 \h </w:instrText>
         </w:r>
         <w:r>
           <w:rPr>
@@ -457,7 +466,7 @@
           <w:szCs w:val="22"/>
         </w:rPr>
       </w:pPr>
-      <w:hyperlink w:anchor="_Toc22289794" w:history="1">
+      <w:hyperlink w:anchor="_Toc23801624" w:history="1">
         <w:r>
           <w:rPr>
             <w:rStyle w:val="Hyperlink"/>
@@ -500,7 +509,7 @@
             <w:noProof/>
             <w:webHidden/>
           </w:rPr>
-          <w:instrText xml:space="preserve"> PAGEREF _Toc22289794 \h </w:instrText>
+          <w:instrText xml:space="preserve"> PAGEREF _Toc23801624 \h </w:instrText>
         </w:r>
         <w:r>
           <w:rPr>
@@ -541,7 +550,7 @@
           <w:szCs w:val="22"/>
         </w:rPr>
       </w:pPr>
-      <w:hyperlink w:anchor="_Toc22289795" w:history="1">
+      <w:hyperlink w:anchor="_Toc23801625" w:history="1">
         <w:r>
           <w:rPr>
             <w:rStyle w:val="Hyperlink"/>
@@ -584,7 +593,7 @@
             <w:noProof/>
             <w:webHidden/>
           </w:rPr>
-          <w:instrText xml:space="preserve"> PAGEREF _Toc22289795 \h </w:instrText>
+          <w:instrText xml:space="preserve"> PAGEREF _Toc23801625 \h </w:instrText>
         </w:r>
         <w:r>
           <w:rPr>
@@ -625,7 +634,7 @@
           <w:szCs w:val="22"/>
         </w:rPr>
       </w:pPr>
-      <w:hyperlink w:anchor="_Toc22289796" w:history="1">
+      <w:hyperlink w:anchor="_Toc23801626" w:history="1">
         <w:r>
           <w:rPr>
             <w:rStyle w:val="Hyperlink"/>
@@ -668,7 +677,7 @@
             <w:noProof/>
             <w:webHidden/>
           </w:rPr>
-          <w:instrText xml:space="preserve"> PAGEREF _Toc22289796 \h </w:instrText>
+          <w:instrText xml:space="preserve"> PAGEREF _Toc23801626 \h </w:instrText>
         </w:r>
         <w:r>
           <w:rPr>
@@ -709,7 +718,7 @@
           <w:szCs w:val="22"/>
         </w:rPr>
       </w:pPr>
-      <w:hyperlink w:anchor="_Toc22289797" w:history="1">
+      <w:hyperlink w:anchor="_Toc23801627" w:history="1">
         <w:r>
           <w:rPr>
             <w:rStyle w:val="Hyperlink"/>
@@ -752,7 +761,7 @@
             <w:noProof/>
             <w:webHidden/>
           </w:rPr>
-          <w:instrText xml:space="preserve"> PAGEREF _Toc22289797 \h </w:instrText>
+          <w:instrText xml:space="preserve"> PAGEREF _Toc23801627 \h </w:instrText>
         </w:r>
         <w:r>
           <w:rPr>
@@ -793,7 +802,7 @@
           <w:szCs w:val="22"/>
         </w:rPr>
       </w:pPr>
-      <w:hyperlink w:anchor="_Toc22289798" w:history="1">
+      <w:hyperlink w:anchor="_Toc23801628" w:history="1">
         <w:r>
           <w:rPr>
             <w:rStyle w:val="Hyperlink"/>
@@ -836,7 +845,7 @@
             <w:noProof/>
             <w:webHidden/>
           </w:rPr>
-          <w:instrText xml:space="preserve"> PAGEREF _Toc22289798 \h </w:instrText>
+          <w:instrText xml:space="preserve"> PAGEREF _Toc23801628 \h </w:instrText>
         </w:r>
         <w:r>
           <w:rPr>
@@ -877,7 +886,7 @@
           <w:szCs w:val="22"/>
         </w:rPr>
       </w:pPr>
-      <w:hyperlink w:anchor="_Toc22289799" w:history="1">
+      <w:hyperlink w:anchor="_Toc23801629" w:history="1">
         <w:r>
           <w:rPr>
             <w:rStyle w:val="Hyperlink"/>
@@ -920,7 +929,7 @@
             <w:noProof/>
             <w:webHidden/>
           </w:rPr>
-          <w:instrText xml:space="preserve"> PAGEREF _Toc22289799 \h </w:instrText>
+          <w:instrText xml:space="preserve"> PAGEREF _Toc23801629 \h </w:instrText>
         </w:r>
         <w:r>
           <w:rPr>
@@ -964,7 +973,7 @@
           <w:szCs w:val="22"/>
         </w:rPr>
       </w:pPr>
-      <w:hyperlink w:anchor="_Toc22289800" w:history="1">
+      <w:hyperlink w:anchor="_Toc23801630" w:history="1">
         <w:r>
           <w:rPr>
             <w:rStyle w:val="Hyperlink"/>
@@ -1007,7 +1016,7 @@
             <w:noProof/>
             <w:webHidden/>
           </w:rPr>
-          <w:instrText xml:space="preserve"> PAGEREF _Toc22289800 \h </w:instrText>
+          <w:instrText xml:space="preserve"> PAGEREF _Toc23801630 \h </w:instrText>
         </w:r>
         <w:r>
           <w:rPr>
@@ -1048,7 +1057,7 @@
           <w:szCs w:val="22"/>
         </w:rPr>
       </w:pPr>
-      <w:hyperlink w:anchor="_Toc22289801" w:history="1">
+      <w:hyperlink w:anchor="_Toc23801631" w:history="1">
         <w:r>
           <w:rPr>
             <w:rStyle w:val="Hyperlink"/>
@@ -1091,7 +1100,7 @@
             <w:noProof/>
             <w:webHidden/>
           </w:rPr>
-          <w:instrText xml:space="preserve"> PAGEREF _Toc22289801 \h </w:instrText>
+          <w:instrText xml:space="preserve"> PAGEREF _Toc23801631 \h </w:instrText>
         </w:r>
         <w:r>
           <w:rPr>
@@ -1132,7 +1141,7 @@
           <w:szCs w:val="22"/>
         </w:rPr>
       </w:pPr>
-      <w:hyperlink w:anchor="_Toc22289802" w:history="1">
+      <w:hyperlink w:anchor="_Toc23801632" w:history="1">
         <w:r>
           <w:rPr>
             <w:rStyle w:val="Hyperlink"/>
@@ -1175,7 +1184,7 @@
             <w:noProof/>
             <w:webHidden/>
           </w:rPr>
-          <w:instrText xml:space="preserve"> PAGEREF _Toc22289802 \h </w:instrText>
+          <w:instrText xml:space="preserve"> PAGEREF _Toc23801632 \h </w:instrText>
         </w:r>
         <w:r>
           <w:rPr>
@@ -1216,7 +1225,7 @@
           <w:szCs w:val="22"/>
         </w:rPr>
       </w:pPr>
-      <w:hyperlink w:anchor="_Toc22289803" w:history="1">
+      <w:hyperlink w:anchor="_Toc23801633" w:history="1">
         <w:r>
           <w:rPr>
             <w:rStyle w:val="Hyperlink"/>
@@ -1259,7 +1268,7 @@
             <w:noProof/>
             <w:webHidden/>
           </w:rPr>
-          <w:instrText xml:space="preserve"> PAGEREF _Toc22289803 \h </w:instrText>
+          <w:instrText xml:space="preserve"> PAGEREF _Toc23801633 \h </w:instrText>
         </w:r>
         <w:r>
           <w:rPr>
@@ -1300,7 +1309,7 @@
           <w:szCs w:val="22"/>
         </w:rPr>
       </w:pPr>
-      <w:hyperlink w:anchor="_Toc22289804" w:history="1">
+      <w:hyperlink w:anchor="_Toc23801634" w:history="1">
         <w:r>
           <w:rPr>
             <w:rStyle w:val="Hyperlink"/>
@@ -1343,7 +1352,7 @@
             <w:noProof/>
             <w:webHidden/>
           </w:rPr>
-          <w:instrText xml:space="preserve"> PAGEREF _Toc22289804 \h </w:instrText>
+          <w:instrText xml:space="preserve"> PAGEREF _Toc23801634 \h </w:instrText>
         </w:r>
         <w:r>
           <w:rPr>
@@ -1384,7 +1393,7 @@
           <w:szCs w:val="22"/>
         </w:rPr>
       </w:pPr>
-      <w:hyperlink w:anchor="_Toc22289805" w:history="1">
+      <w:hyperlink w:anchor="_Toc23801635" w:history="1">
         <w:r>
           <w:rPr>
             <w:rStyle w:val="Hyperlink"/>
@@ -1427,7 +1436,7 @@
             <w:noProof/>
             <w:webHidden/>
           </w:rPr>
-          <w:instrText xml:space="preserve"> PAGEREF _Toc22289805 \h </w:instrText>
+          <w:instrText xml:space="preserve"> PAGEREF _Toc23801635 \h </w:instrText>
         </w:r>
         <w:r>
           <w:rPr>
@@ -1468,7 +1477,7 @@
           <w:szCs w:val="22"/>
         </w:rPr>
       </w:pPr>
-      <w:hyperlink w:anchor="_Toc22289806" w:history="1">
+      <w:hyperlink w:anchor="_Toc23801636" w:history="1">
         <w:r>
           <w:rPr>
             <w:rStyle w:val="Hyperlink"/>
@@ -1511,7 +1520,7 @@
             <w:noProof/>
             <w:webHidden/>
           </w:rPr>
-          <w:instrText xml:space="preserve"> PAGEREF _Toc22289806 \h </w:instrText>
+          <w:instrText xml:space="preserve"> PAGEREF _Toc23801636 \h </w:instrText>
         </w:r>
         <w:r>
           <w:rPr>
@@ -1552,7 +1561,7 @@
           <w:szCs w:val="22"/>
         </w:rPr>
       </w:pPr>
-      <w:hyperlink w:anchor="_Toc22289807" w:history="1">
+      <w:hyperlink w:anchor="_Toc23801637" w:history="1">
         <w:r>
           <w:rPr>
             <w:rStyle w:val="Hyperlink"/>
@@ -1595,7 +1604,7 @@
             <w:noProof/>
             <w:webHidden/>
           </w:rPr>
-          <w:instrText xml:space="preserve"> PAGEREF _Toc22289807 \h </w:instrText>
+          <w:instrText xml:space="preserve"> PAGEREF _Toc23801637 \h </w:instrText>
         </w:r>
         <w:r>
           <w:rPr>
@@ -1636,7 +1645,7 @@
           <w:szCs w:val="22"/>
         </w:rPr>
       </w:pPr>
-      <w:hyperlink w:anchor="_Toc22289808" w:history="1">
+      <w:hyperlink w:anchor="_Toc23801638" w:history="1">
         <w:r>
           <w:rPr>
             <w:rStyle w:val="Hyperlink"/>
@@ -1679,7 +1688,7 @@
             <w:noProof/>
             <w:webHidden/>
           </w:rPr>
-          <w:instrText xml:space="preserve"> PAGEREF _Toc22289808 \h </w:instrText>
+          <w:instrText xml:space="preserve"> PAGEREF _Toc23801638 \h </w:instrText>
         </w:r>
         <w:r>
           <w:rPr>
@@ -1720,7 +1729,7 @@
           <w:szCs w:val="22"/>
         </w:rPr>
       </w:pPr>
-      <w:hyperlink w:anchor="_Toc22289809" w:history="1">
+      <w:hyperlink w:anchor="_Toc23801639" w:history="1">
         <w:r>
           <w:rPr>
             <w:rStyle w:val="Hyperlink"/>
@@ -1763,7 +1772,7 @@
             <w:noProof/>
             <w:webHidden/>
           </w:rPr>
-          <w:instrText xml:space="preserve"> PAGEREF _Toc22289809 \h </w:instrText>
+          <w:instrText xml:space="preserve"> PAGEREF _Toc23801639 \h </w:instrText>
         </w:r>
         <w:r>
           <w:rPr>
@@ -1807,7 +1816,7 @@
           <w:szCs w:val="22"/>
         </w:rPr>
       </w:pPr>
-      <w:hyperlink w:anchor="_Toc22289810" w:history="1">
+      <w:hyperlink w:anchor="_Toc23801640" w:history="1">
         <w:r>
           <w:rPr>
             <w:rStyle w:val="Hyperlink"/>
@@ -1850,7 +1859,7 @@
             <w:noProof/>
             <w:webHidden/>
           </w:rPr>
-          <w:instrText xml:space="preserve"> PAGEREF _Toc22289810 \h </w:instrText>
+          <w:instrText xml:space="preserve"> PAGEREF _Toc23801640 \h </w:instrText>
         </w:r>
         <w:r>
           <w:rPr>
@@ -1891,7 +1900,7 @@
           <w:szCs w:val="22"/>
         </w:rPr>
       </w:pPr>
-      <w:hyperlink w:anchor="_Toc22289811" w:history="1">
+      <w:hyperlink w:anchor="_Toc23801641" w:history="1">
         <w:r>
           <w:rPr>
             <w:rStyle w:val="Hyperlink"/>
@@ -1934,7 +1943,7 @@
             <w:noProof/>
             <w:webHidden/>
           </w:rPr>
-          <w:instrText xml:space="preserve"> PAGEREF _Toc22289811 \h </w:instrText>
+          <w:instrText xml:space="preserve"> PAGEREF _Toc23801641 \h </w:instrText>
         </w:r>
         <w:r>
           <w:rPr>
@@ -1975,7 +1984,7 @@
           <w:szCs w:val="22"/>
         </w:rPr>
       </w:pPr>
-      <w:hyperlink w:anchor="_Toc22289812" w:history="1">
+      <w:hyperlink w:anchor="_Toc23801642" w:history="1">
         <w:r>
           <w:rPr>
             <w:rStyle w:val="Hyperlink"/>
@@ -2018,7 +2027,7 @@
             <w:noProof/>
             <w:webHidden/>
           </w:rPr>
-          <w:instrText xml:space="preserve"> PAGEREF _Toc22289812 \h </w:instrText>
+          <w:instrText xml:space="preserve"> PAGEREF _Toc23801642 \h </w:instrText>
         </w:r>
         <w:r>
           <w:rPr>
@@ -2059,7 +2068,7 @@
           <w:szCs w:val="22"/>
         </w:rPr>
       </w:pPr>
-      <w:hyperlink w:anchor="_Toc22289813" w:history="1">
+      <w:hyperlink w:anchor="_Toc23801643" w:history="1">
         <w:r>
           <w:rPr>
             <w:rStyle w:val="Hyperlink"/>
@@ -2102,7 +2111,7 @@
             <w:noProof/>
             <w:webHidden/>
           </w:rPr>
-          <w:instrText xml:space="preserve"> PAGEREF _Toc22289813 \h </w:instrText>
+          <w:instrText xml:space="preserve"> PAGEREF _Toc23801643 \h </w:instrText>
         </w:r>
         <w:r>
           <w:rPr>
@@ -2146,7 +2155,7 @@
           <w:szCs w:val="22"/>
         </w:rPr>
       </w:pPr>
-      <w:hyperlink w:anchor="_Toc22289814" w:history="1">
+      <w:hyperlink w:anchor="_Toc23801644" w:history="1">
         <w:r>
           <w:rPr>
             <w:rStyle w:val="Hyperlink"/>
@@ -2189,7 +2198,7 @@
             <w:noProof/>
             <w:webHidden/>
           </w:rPr>
-          <w:instrText xml:space="preserve"> PAGEREF _Toc22289814 \h </w:instrText>
+          <w:instrText xml:space="preserve"> PAGEREF _Toc23801644 \h </w:instrText>
         </w:r>
         <w:r>
           <w:rPr>
@@ -2230,7 +2239,7 @@
           <w:szCs w:val="22"/>
         </w:rPr>
       </w:pPr>
-      <w:hyperlink w:anchor="_Toc22289815" w:history="1">
+      <w:hyperlink w:anchor="_Toc23801645" w:history="1">
         <w:r>
           <w:rPr>
             <w:rStyle w:val="Hyperlink"/>
@@ -2273,7 +2282,7 @@
             <w:noProof/>
             <w:webHidden/>
           </w:rPr>
-          <w:instrText xml:space="preserve"> PAGEREF _Toc22289815 \h </w:instrText>
+          <w:instrText xml:space="preserve"> PAGEREF _Toc23801645 \h </w:instrText>
         </w:r>
         <w:r>
           <w:rPr>
@@ -2314,7 +2323,7 @@
           <w:szCs w:val="22"/>
         </w:rPr>
       </w:pPr>
-      <w:hyperlink w:anchor="_Toc22289816" w:history="1">
+      <w:hyperlink w:anchor="_Toc23801646" w:history="1">
         <w:r>
           <w:rPr>
             <w:rStyle w:val="Hyperlink"/>
@@ -2357,7 +2366,7 @@
             <w:noProof/>
             <w:webHidden/>
           </w:rPr>
-          <w:instrText xml:space="preserve"> PAGEREF _Toc22289816 \h </w:instrText>
+          <w:instrText xml:space="preserve"> PAGEREF _Toc23801646 \h </w:instrText>
         </w:r>
         <w:r>
           <w:rPr>
@@ -2398,7 +2407,7 @@
           <w:szCs w:val="22"/>
         </w:rPr>
       </w:pPr>
-      <w:hyperlink w:anchor="_Toc22289817" w:history="1">
+      <w:hyperlink w:anchor="_Toc23801647" w:history="1">
         <w:r>
           <w:rPr>
             <w:rStyle w:val="Hyperlink"/>
@@ -2441,7 +2450,7 @@
             <w:noProof/>
             <w:webHidden/>
           </w:rPr>
-          <w:instrText xml:space="preserve"> PAGEREF _Toc22289817 \h </w:instrText>
+          <w:instrText xml:space="preserve"> PAGEREF _Toc23801647 \h </w:instrText>
         </w:r>
         <w:r>
           <w:rPr>
@@ -2482,7 +2491,7 @@
           <w:szCs w:val="22"/>
         </w:rPr>
       </w:pPr>
-      <w:hyperlink w:anchor="_Toc22289818" w:history="1">
+      <w:hyperlink w:anchor="_Toc23801648" w:history="1">
         <w:r>
           <w:rPr>
             <w:rStyle w:val="Hyperlink"/>
@@ -2525,7 +2534,7 @@
             <w:noProof/>
             <w:webHidden/>
           </w:rPr>
-          <w:instrText xml:space="preserve"> PAGEREF _Toc22289818 \h </w:instrText>
+          <w:instrText xml:space="preserve"> PAGEREF _Toc23801648 \h </w:instrText>
         </w:r>
         <w:r>
           <w:rPr>
@@ -2566,7 +2575,7 @@
           <w:szCs w:val="22"/>
         </w:rPr>
       </w:pPr>
-      <w:hyperlink w:anchor="_Toc22289819" w:history="1">
+      <w:hyperlink w:anchor="_Toc23801649" w:history="1">
         <w:r>
           <w:rPr>
             <w:rStyle w:val="Hyperlink"/>
@@ -2609,7 +2618,7 @@
             <w:noProof/>
             <w:webHidden/>
           </w:rPr>
-          <w:instrText xml:space="preserve"> PAGEREF _Toc22289819 \h </w:instrText>
+          <w:instrText xml:space="preserve"> PAGEREF _Toc23801649 \h </w:instrText>
         </w:r>
         <w:r>
           <w:rPr>
@@ -2650,7 +2659,7 @@
           <w:szCs w:val="22"/>
         </w:rPr>
       </w:pPr>
-      <w:hyperlink w:anchor="_Toc22289820" w:history="1">
+      <w:hyperlink w:anchor="_Toc23801650" w:history="1">
         <w:r>
           <w:rPr>
             <w:rStyle w:val="Hyperlink"/>
@@ -2693,7 +2702,7 @@
             <w:noProof/>
             <w:webHidden/>
           </w:rPr>
-          <w:instrText xml:space="preserve"> PAGEREF _Toc22289820 \h </w:instrText>
+          <w:instrText xml:space="preserve"> PAGEREF _Toc23801650 \h </w:instrText>
         </w:r>
         <w:r>
           <w:rPr>
@@ -2734,7 +2743,7 @@
           <w:szCs w:val="22"/>
         </w:rPr>
       </w:pPr>
-      <w:hyperlink w:anchor="_Toc22289821" w:history="1">
+      <w:hyperlink w:anchor="_Toc23801651" w:history="1">
         <w:r>
           <w:rPr>
             <w:rStyle w:val="Hyperlink"/>
@@ -2756,7 +2765,7 @@
             <w:rStyle w:val="Hyperlink"/>
             <w:noProof/>
           </w:rPr>
-          <w:t>Aarhus Kommune</w:t>
+          <w:t>Kundespecifikt funktionalitet - Aarhus Kommune</w:t>
         </w:r>
         <w:r>
           <w:rPr>
@@ -2777,7 +2786,7 @@
             <w:noProof/>
             <w:webHidden/>
           </w:rPr>
-          <w:instrText xml:space="preserve"> PAGEREF _Toc22289821 \h </w:instrText>
+          <w:instrText xml:space="preserve"> PAGEREF _Toc23801651 \h </w:instrText>
         </w:r>
         <w:r>
           <w:rPr>
@@ -2818,7 +2827,7 @@
           <w:szCs w:val="22"/>
         </w:rPr>
       </w:pPr>
-      <w:hyperlink w:anchor="_Toc22289822" w:history="1">
+      <w:hyperlink w:anchor="_Toc23801652" w:history="1">
         <w:r>
           <w:rPr>
             <w:rStyle w:val="Hyperlink"/>
@@ -2840,7 +2849,7 @@
             <w:rStyle w:val="Hyperlink"/>
             <w:noProof/>
           </w:rPr>
-          <w:t>Andre kommuner</w:t>
+          <w:t>Kundespecifikt funktionalitet - Skanderborg</w:t>
         </w:r>
         <w:r>
           <w:rPr>
@@ -2861,7 +2870,7 @@
             <w:noProof/>
             <w:webHidden/>
           </w:rPr>
-          <w:instrText xml:space="preserve"> PAGEREF _Toc22289822 \h </w:instrText>
+          <w:instrText xml:space="preserve"> PAGEREF _Toc23801652 \h </w:instrText>
         </w:r>
         <w:r>
           <w:rPr>
@@ -2894,7 +2903,7 @@
     </w:p>
     <w:p>
       <w:pPr>
-        <w:pStyle w:val="TOC2"/>
+        <w:pStyle w:val="TOC3"/>
         <w:rPr>
           <w:rFonts w:asciiTheme="minorHAnsi" w:eastAsiaTheme="minorEastAsia" w:hAnsiTheme="minorHAnsi" w:cstheme="minorBidi"/>
           <w:noProof/>
@@ -2902,13 +2911,13 @@
           <w:szCs w:val="22"/>
         </w:rPr>
       </w:pPr>
-      <w:hyperlink w:anchor="_Toc22289823" w:history="1">
+      <w:hyperlink w:anchor="_Toc23801653" w:history="1">
         <w:r>
           <w:rPr>
             <w:rStyle w:val="Hyperlink"/>
             <w:noProof/>
           </w:rPr>
-          <w:t>5.3</w:t>
+          <w:t>5.2.7</w:t>
         </w:r>
         <w:r>
           <w:rPr>
@@ -2924,7 +2933,7 @@
             <w:rStyle w:val="Hyperlink"/>
             <w:noProof/>
           </w:rPr>
-          <w:t>Jordmodtager</w:t>
+          <w:t>Andre kommuner</w:t>
         </w:r>
         <w:r>
           <w:rPr>
@@ -2945,7 +2954,7 @@
             <w:noProof/>
             <w:webHidden/>
           </w:rPr>
-          <w:instrText xml:space="preserve"> PAGEREF _Toc22289823 \h </w:instrText>
+          <w:instrText xml:space="preserve"> PAGEREF _Toc23801653 \h </w:instrText>
         </w:r>
         <w:r>
           <w:rPr>
@@ -2978,7 +2987,7 @@
     </w:p>
     <w:p>
       <w:pPr>
-        <w:pStyle w:val="TOC3"/>
+        <w:pStyle w:val="TOC2"/>
         <w:rPr>
           <w:rFonts w:asciiTheme="minorHAnsi" w:eastAsiaTheme="minorEastAsia" w:hAnsiTheme="minorHAnsi" w:cstheme="minorBidi"/>
           <w:noProof/>
@@ -2986,13 +2995,13 @@
           <w:szCs w:val="22"/>
         </w:rPr>
       </w:pPr>
-      <w:hyperlink w:anchor="_Toc22289824" w:history="1">
+      <w:hyperlink w:anchor="_Toc23801654" w:history="1">
         <w:r>
           <w:rPr>
             <w:rStyle w:val="Hyperlink"/>
             <w:noProof/>
           </w:rPr>
-          <w:t>5.3.1</w:t>
+          <w:t>5.3</w:t>
         </w:r>
         <w:r>
           <w:rPr>
@@ -3008,7 +3017,7 @@
             <w:rStyle w:val="Hyperlink"/>
             <w:noProof/>
           </w:rPr>
-          <w:t>Aarhus Kommune – Aarhus Havn samarbejde</w:t>
+          <w:t>Jordmodtager</w:t>
         </w:r>
         <w:r>
           <w:rPr>
@@ -3029,7 +3038,7 @@
             <w:noProof/>
             <w:webHidden/>
           </w:rPr>
-          <w:instrText xml:space="preserve"> PAGEREF _Toc22289824 \h </w:instrText>
+          <w:instrText xml:space="preserve"> PAGEREF _Toc23801654 \h </w:instrText>
         </w:r>
         <w:r>
           <w:rPr>
@@ -3070,13 +3079,13 @@
           <w:szCs w:val="22"/>
         </w:rPr>
       </w:pPr>
-      <w:hyperlink w:anchor="_Toc22289825" w:history="1">
+      <w:hyperlink w:anchor="_Toc23801655" w:history="1">
         <w:r>
           <w:rPr>
             <w:rStyle w:val="Hyperlink"/>
             <w:noProof/>
           </w:rPr>
-          <w:t>5.3.2</w:t>
+          <w:t>5.3.1</w:t>
         </w:r>
         <w:r>
           <w:rPr>
@@ -3092,6 +3101,90 @@
             <w:rStyle w:val="Hyperlink"/>
             <w:noProof/>
           </w:rPr>
+          <w:t>Aarhus Kommune – Aarhus Havn samarbejde</w:t>
+        </w:r>
+        <w:r>
+          <w:rPr>
+            <w:noProof/>
+            <w:webHidden/>
+          </w:rPr>
+          <w:tab/>
+        </w:r>
+        <w:r>
+          <w:rPr>
+            <w:noProof/>
+            <w:webHidden/>
+          </w:rPr>
+          <w:fldChar w:fldCharType="begin"/>
+        </w:r>
+        <w:r>
+          <w:rPr>
+            <w:noProof/>
+            <w:webHidden/>
+          </w:rPr>
+          <w:instrText xml:space="preserve"> PAGEREF _Toc23801655 \h </w:instrText>
+        </w:r>
+        <w:r>
+          <w:rPr>
+            <w:noProof/>
+            <w:webHidden/>
+          </w:rPr>
+        </w:r>
+        <w:r>
+          <w:rPr>
+            <w:noProof/>
+            <w:webHidden/>
+          </w:rPr>
+          <w:fldChar w:fldCharType="separate"/>
+        </w:r>
+        <w:r>
+          <w:rPr>
+            <w:noProof/>
+            <w:webHidden/>
+          </w:rPr>
+          <w:t>33</w:t>
+        </w:r>
+        <w:r>
+          <w:rPr>
+            <w:noProof/>
+            <w:webHidden/>
+          </w:rPr>
+          <w:fldChar w:fldCharType="end"/>
+        </w:r>
+      </w:hyperlink>
+    </w:p>
+    <w:p>
+      <w:pPr>
+        <w:pStyle w:val="TOC3"/>
+        <w:rPr>
+          <w:rFonts w:asciiTheme="minorHAnsi" w:eastAsiaTheme="minorEastAsia" w:hAnsiTheme="minorHAnsi" w:cstheme="minorBidi"/>
+          <w:noProof/>
+          <w:sz w:val="22"/>
+          <w:szCs w:val="22"/>
+        </w:rPr>
+      </w:pPr>
+      <w:hyperlink w:anchor="_Toc23801656" w:history="1">
+        <w:r>
+          <w:rPr>
+            <w:rStyle w:val="Hyperlink"/>
+            <w:noProof/>
+          </w:rPr>
+          <w:t>5.3.2</w:t>
+        </w:r>
+        <w:r>
+          <w:rPr>
+            <w:rFonts w:asciiTheme="minorHAnsi" w:eastAsiaTheme="minorEastAsia" w:hAnsiTheme="minorHAnsi" w:cstheme="minorBidi"/>
+            <w:noProof/>
+            <w:sz w:val="22"/>
+            <w:szCs w:val="22"/>
+          </w:rPr>
+          <w:tab/>
+        </w:r>
+        <w:r>
+          <w:rPr>
+            <w:rStyle w:val="Hyperlink"/>
+            <w:noProof/>
+          </w:rPr>
           <w:t>Øvrige modtageranlæg</w:t>
         </w:r>
         <w:r>
@@ -3113,7 +3206,7 @@
             <w:noProof/>
             <w:webHidden/>
           </w:rPr>
-          <w:instrText xml:space="preserve"> PAGEREF _Toc22289825 \h </w:instrText>
+          <w:instrText xml:space="preserve"> PAGEREF _Toc23801656 \h </w:instrText>
         </w:r>
         <w:r>
           <w:rPr>
@@ -3157,12 +3250,11 @@
           <w:szCs w:val="22"/>
         </w:rPr>
       </w:pPr>
-      <w:hyperlink w:anchor="_Toc22289826" w:history="1">
+      <w:hyperlink w:anchor="_Toc23801657" w:history="1">
         <w:r>
           <w:rPr>
             <w:rStyle w:val="Hyperlink"/>
             <w:noProof/>
-            <w:highlight w:val="yellow"/>
           </w:rPr>
           <w:t>6</w:t>
         </w:r>
@@ -3179,7 +3271,6 @@
           <w:rPr>
             <w:rStyle w:val="Hyperlink"/>
             <w:noProof/>
-            <w:highlight w:val="yellow"/>
           </w:rPr>
           <w:t>Afslutning af anmeldelse</w:t>
         </w:r>
@@ -3202,7 +3293,7 @@
             <w:noProof/>
             <w:webHidden/>
           </w:rPr>
-          <w:instrText xml:space="preserve"> PAGEREF _Toc22289826 \h </w:instrText>
+          <w:instrText xml:space="preserve"> PAGEREF _Toc23801657 \h </w:instrText>
         </w:r>
         <w:r>
           <w:rPr>
@@ -3243,7 +3334,7 @@
           <w:szCs w:val="22"/>
         </w:rPr>
       </w:pPr>
-      <w:hyperlink w:anchor="_Toc22289827" w:history="1">
+      <w:hyperlink w:anchor="_Toc23801658" w:history="1">
         <w:r>
           <w:rPr>
             <w:rStyle w:val="Hyperlink"/>
@@ -3286,7 +3377,7 @@
             <w:noProof/>
             <w:webHidden/>
           </w:rPr>
-          <w:instrText xml:space="preserve"> PAGEREF _Toc22289827 \h </w:instrText>
+          <w:instrText xml:space="preserve"> PAGEREF _Toc23801658 \h </w:instrText>
         </w:r>
         <w:r>
           <w:rPr>
@@ -3327,12 +3418,11 @@
           <w:szCs w:val="22"/>
         </w:rPr>
       </w:pPr>
-      <w:hyperlink w:anchor="_Toc22289828" w:history="1">
+      <w:hyperlink w:anchor="_Toc23801659" w:history="1">
         <w:r>
           <w:rPr>
             <w:rStyle w:val="Hyperlink"/>
             <w:noProof/>
-            <w:highlight w:val="yellow"/>
           </w:rPr>
           <w:t>6.2</w:t>
         </w:r>
@@ -3349,7 +3439,6 @@
           <w:rPr>
             <w:rStyle w:val="Hyperlink"/>
             <w:noProof/>
-            <w:highlight w:val="yellow"/>
           </w:rPr>
           <w:t>Upload af analysedokumenter ved afslutning af anmeldelse</w:t>
         </w:r>
@@ -3372,7 +3461,7 @@
             <w:noProof/>
             <w:webHidden/>
           </w:rPr>
-          <w:instrText xml:space="preserve"> PAGEREF _Toc22289828 \h </w:instrText>
+          <w:instrText xml:space="preserve"> PAGEREF _Toc23801659 \h </w:instrText>
         </w:r>
         <w:r>
           <w:rPr>
@@ -3416,7 +3505,7 @@
           <w:szCs w:val="22"/>
         </w:rPr>
       </w:pPr>
-      <w:hyperlink w:anchor="_Toc22289829" w:history="1">
+      <w:hyperlink w:anchor="_Toc23801660" w:history="1">
         <w:r>
           <w:rPr>
             <w:rStyle w:val="Hyperlink"/>
@@ -3459,7 +3548,7 @@
             <w:noProof/>
             <w:webHidden/>
           </w:rPr>
-          <w:instrText xml:space="preserve"> PAGEREF _Toc22289829 \h </w:instrText>
+          <w:instrText xml:space="preserve"> PAGEREF _Toc23801660 \h </w:instrText>
         </w:r>
         <w:r>
           <w:rPr>
@@ -3503,7 +3592,7 @@
           <w:szCs w:val="22"/>
         </w:rPr>
       </w:pPr>
-      <w:hyperlink w:anchor="_Toc22289830" w:history="1">
+      <w:hyperlink w:anchor="_Toc23801661" w:history="1">
         <w:r>
           <w:rPr>
             <w:rStyle w:val="Hyperlink"/>
@@ -3546,7 +3635,7 @@
             <w:noProof/>
             <w:webHidden/>
           </w:rPr>
-          <w:instrText xml:space="preserve"> PAGEREF _Toc22289830 \h </w:instrText>
+          <w:instrText xml:space="preserve"> PAGEREF _Toc23801661 \h </w:instrText>
         </w:r>
         <w:r>
           <w:rPr>
@@ -3587,7 +3676,7 @@
           <w:szCs w:val="22"/>
         </w:rPr>
       </w:pPr>
-      <w:hyperlink w:anchor="_Toc22289831" w:history="1">
+      <w:hyperlink w:anchor="_Toc23801662" w:history="1">
         <w:r>
           <w:rPr>
             <w:rStyle w:val="Hyperlink"/>
@@ -3630,7 +3719,7 @@
             <w:noProof/>
             <w:webHidden/>
           </w:rPr>
-          <w:instrText xml:space="preserve"> PAGEREF _Toc22289831 \h </w:instrText>
+          <w:instrText xml:space="preserve"> PAGEREF _Toc23801662 \h </w:instrText>
         </w:r>
         <w:r>
           <w:rPr>
@@ -3671,7 +3760,7 @@
           <w:szCs w:val="22"/>
         </w:rPr>
       </w:pPr>
-      <w:hyperlink w:anchor="_Toc22289832" w:history="1">
+      <w:hyperlink w:anchor="_Toc23801663" w:history="1">
         <w:r>
           <w:rPr>
             <w:rStyle w:val="Hyperlink"/>
@@ -3714,7 +3803,7 @@
             <w:noProof/>
             <w:webHidden/>
           </w:rPr>
-          <w:instrText xml:space="preserve"> PAGEREF _Toc22289832 \h </w:instrText>
+          <w:instrText xml:space="preserve"> PAGEREF _Toc23801663 \h </w:instrText>
         </w:r>
         <w:r>
           <w:rPr>
@@ -3755,7 +3844,7 @@
           <w:szCs w:val="22"/>
         </w:rPr>
       </w:pPr>
-      <w:hyperlink w:anchor="_Toc22289833" w:history="1">
+      <w:hyperlink w:anchor="_Toc23801664" w:history="1">
         <w:r>
           <w:rPr>
             <w:rStyle w:val="Hyperlink"/>
@@ -3777,7 +3866,7 @@
             <w:rStyle w:val="Hyperlink"/>
             <w:noProof/>
           </w:rPr>
-          <w:t>Offentlig vej Aarhus Kommune</w:t>
+          <w:t>Kundespecifik funktionalitet</w:t>
         </w:r>
         <w:r>
           <w:rPr>
@@ -3798,7 +3887,7 @@
             <w:noProof/>
             <w:webHidden/>
           </w:rPr>
-          <w:instrText xml:space="preserve"> PAGEREF _Toc22289833 \h </w:instrText>
+          <w:instrText xml:space="preserve"> PAGEREF _Toc23801664 \h </w:instrText>
         </w:r>
         <w:r>
           <w:rPr>
@@ -3818,7 +3907,175 @@
             <w:noProof/>
             <w:webHidden/>
           </w:rPr>
-          <w:t>40</w:t>
+          <w:t>41</w:t>
+        </w:r>
+        <w:r>
+          <w:rPr>
+            <w:noProof/>
+            <w:webHidden/>
+          </w:rPr>
+          <w:fldChar w:fldCharType="end"/>
+        </w:r>
+      </w:hyperlink>
+    </w:p>
+    <w:p>
+      <w:pPr>
+        <w:pStyle w:val="TOC2"/>
+        <w:rPr>
+          <w:rFonts w:asciiTheme="minorHAnsi" w:eastAsiaTheme="minorEastAsia" w:hAnsiTheme="minorHAnsi" w:cstheme="minorBidi"/>
+          <w:noProof/>
+          <w:sz w:val="22"/>
+          <w:szCs w:val="22"/>
+        </w:rPr>
+      </w:pPr>
+      <w:hyperlink w:anchor="_Toc23801665" w:history="1">
+        <w:r>
+          <w:rPr>
+            <w:rStyle w:val="Hyperlink"/>
+            <w:noProof/>
+          </w:rPr>
+          <w:t>8.4</w:t>
+        </w:r>
+        <w:r>
+          <w:rPr>
+            <w:rFonts w:asciiTheme="minorHAnsi" w:eastAsiaTheme="minorEastAsia" w:hAnsiTheme="minorHAnsi" w:cstheme="minorBidi"/>
+            <w:noProof/>
+            <w:sz w:val="22"/>
+            <w:szCs w:val="22"/>
+          </w:rPr>
+          <w:tab/>
+        </w:r>
+        <w:r>
+          <w:rPr>
+            <w:rStyle w:val="Hyperlink"/>
+            <w:noProof/>
+          </w:rPr>
+          <w:t>Aarhus Kommune</w:t>
+        </w:r>
+        <w:r>
+          <w:rPr>
+            <w:noProof/>
+            <w:webHidden/>
+          </w:rPr>
+          <w:tab/>
+        </w:r>
+        <w:r>
+          <w:rPr>
+            <w:noProof/>
+            <w:webHidden/>
+          </w:rPr>
+          <w:fldChar w:fldCharType="begin"/>
+        </w:r>
+        <w:r>
+          <w:rPr>
+            <w:noProof/>
+            <w:webHidden/>
+          </w:rPr>
+          <w:instrText xml:space="preserve"> PAGEREF _Toc23801665 \h </w:instrText>
+        </w:r>
+        <w:r>
+          <w:rPr>
+            <w:noProof/>
+            <w:webHidden/>
+          </w:rPr>
+        </w:r>
+        <w:r>
+          <w:rPr>
+            <w:noProof/>
+            <w:webHidden/>
+          </w:rPr>
+          <w:fldChar w:fldCharType="separate"/>
+        </w:r>
+        <w:r>
+          <w:rPr>
+            <w:noProof/>
+            <w:webHidden/>
+          </w:rPr>
+          <w:t>41</w:t>
+        </w:r>
+        <w:r>
+          <w:rPr>
+            <w:noProof/>
+            <w:webHidden/>
+          </w:rPr>
+          <w:fldChar w:fldCharType="end"/>
+        </w:r>
+      </w:hyperlink>
+    </w:p>
+    <w:p>
+      <w:pPr>
+        <w:pStyle w:val="TOC3"/>
+        <w:rPr>
+          <w:rFonts w:asciiTheme="minorHAnsi" w:eastAsiaTheme="minorEastAsia" w:hAnsiTheme="minorHAnsi" w:cstheme="minorBidi"/>
+          <w:noProof/>
+          <w:sz w:val="22"/>
+          <w:szCs w:val="22"/>
+        </w:rPr>
+      </w:pPr>
+      <w:hyperlink w:anchor="_Toc23801666" w:history="1">
+        <w:r>
+          <w:rPr>
+            <w:rStyle w:val="Hyperlink"/>
+            <w:noProof/>
+          </w:rPr>
+          <w:t>8.4.1</w:t>
+        </w:r>
+        <w:r>
+          <w:rPr>
+            <w:rFonts w:asciiTheme="minorHAnsi" w:eastAsiaTheme="minorEastAsia" w:hAnsiTheme="minorHAnsi" w:cstheme="minorBidi"/>
+            <w:noProof/>
+            <w:sz w:val="22"/>
+            <w:szCs w:val="22"/>
+          </w:rPr>
+          <w:tab/>
+        </w:r>
+        <w:r>
+          <w:rPr>
+            <w:rStyle w:val="Hyperlink"/>
+            <w:noProof/>
+          </w:rPr>
+          <w:t>Kategori for jord fra offentlig vej</w:t>
+        </w:r>
+        <w:r>
+          <w:rPr>
+            <w:noProof/>
+            <w:webHidden/>
+          </w:rPr>
+          <w:tab/>
+        </w:r>
+        <w:r>
+          <w:rPr>
+            <w:noProof/>
+            <w:webHidden/>
+          </w:rPr>
+          <w:fldChar w:fldCharType="begin"/>
+        </w:r>
+        <w:r>
+          <w:rPr>
+            <w:noProof/>
+            <w:webHidden/>
+          </w:rPr>
+          <w:instrText xml:space="preserve"> PAGEREF _Toc23801666 \h </w:instrText>
+        </w:r>
+        <w:r>
+          <w:rPr>
+            <w:noProof/>
+            <w:webHidden/>
+          </w:rPr>
+        </w:r>
+        <w:r>
+          <w:rPr>
+            <w:noProof/>
+            <w:webHidden/>
+          </w:rPr>
+          <w:fldChar w:fldCharType="separate"/>
+        </w:r>
+        <w:r>
+          <w:rPr>
+            <w:noProof/>
+            <w:webHidden/>
+          </w:rPr>
+          <w:t>41</w:t>
         </w:r>
         <w:r>
           <w:rPr>
@@ -3842,7 +4099,7 @@
           <w:szCs w:val="22"/>
         </w:rPr>
       </w:pPr>
-      <w:hyperlink w:anchor="_Toc22289834" w:history="1">
+      <w:hyperlink w:anchor="_Toc23801667" w:history="1">
         <w:r>
           <w:rPr>
             <w:rStyle w:val="Hyperlink"/>
@@ -3885,7 +4142,7 @@
             <w:noProof/>
             <w:webHidden/>
           </w:rPr>
-          <w:instrText xml:space="preserve"> PAGEREF _Toc22289834 \h </w:instrText>
+          <w:instrText xml:space="preserve"> PAGEREF _Toc23801667 \h </w:instrText>
         </w:r>
         <w:r>
           <w:rPr>
@@ -3929,7 +4186,7 @@
           <w:szCs w:val="22"/>
         </w:rPr>
       </w:pPr>
-      <w:hyperlink w:anchor="_Toc22289835" w:history="1">
+      <w:hyperlink w:anchor="_Toc23801668" w:history="1">
         <w:r>
           <w:rPr>
             <w:rStyle w:val="Hyperlink"/>
@@ -3972,7 +4229,7 @@
             <w:noProof/>
             <w:webHidden/>
           </w:rPr>
-          <w:instrText xml:space="preserve"> PAGEREF _Toc22289835 \h </w:instrText>
+          <w:instrText xml:space="preserve"> PAGEREF _Toc23801668 \h </w:instrText>
         </w:r>
         <w:r>
           <w:rPr>
@@ -4013,7 +4270,7 @@
           <w:szCs w:val="22"/>
         </w:rPr>
       </w:pPr>
-      <w:hyperlink w:anchor="_Toc22289836" w:history="1">
+      <w:hyperlink w:anchor="_Toc23801669" w:history="1">
         <w:r>
           <w:rPr>
             <w:rStyle w:val="Hyperlink"/>
@@ -4056,7 +4313,7 @@
             <w:noProof/>
             <w:webHidden/>
           </w:rPr>
-          <w:instrText xml:space="preserve"> PAGEREF _Toc22289836 \h </w:instrText>
+          <w:instrText xml:space="preserve"> PAGEREF _Toc23801669 \h </w:instrText>
         </w:r>
         <w:r>
           <w:rPr>
@@ -4097,7 +4354,7 @@
           <w:szCs w:val="22"/>
         </w:rPr>
       </w:pPr>
-      <w:hyperlink w:anchor="_Toc22289837" w:history="1">
+      <w:hyperlink w:anchor="_Toc23801670" w:history="1">
         <w:r>
           <w:rPr>
             <w:rStyle w:val="Hyperlink"/>
@@ -4140,7 +4397,7 @@
             <w:noProof/>
             <w:webHidden/>
           </w:rPr>
-          <w:instrText xml:space="preserve"> PAGEREF _Toc22289837 \h </w:instrText>
+          <w:instrText xml:space="preserve"> PAGEREF _Toc23801670 \h </w:instrText>
         </w:r>
         <w:r>
           <w:rPr>
@@ -4184,7 +4441,7 @@
           <w:szCs w:val="22"/>
         </w:rPr>
       </w:pPr>
-      <w:hyperlink w:anchor="_Toc22289838" w:history="1">
+      <w:hyperlink w:anchor="_Toc23801671" w:history="1">
         <w:r>
           <w:rPr>
             <w:rStyle w:val="Hyperlink"/>
@@ -4227,7 +4484,7 @@
             <w:noProof/>
             <w:webHidden/>
           </w:rPr>
-          <w:instrText xml:space="preserve"> PAGEREF _Toc22289838 \h </w:instrText>
+          <w:instrText xml:space="preserve"> PAGEREF _Toc23801671 \h </w:instrText>
         </w:r>
         <w:r>
           <w:rPr>
@@ -4271,7 +4528,7 @@
           <w:szCs w:val="22"/>
         </w:rPr>
       </w:pPr>
-      <w:hyperlink w:anchor="_Toc22289839" w:history="1">
+      <w:hyperlink w:anchor="_Toc23801672" w:history="1">
         <w:r>
           <w:rPr>
             <w:rStyle w:val="Hyperlink"/>
@@ -4314,7 +4571,7 @@
             <w:noProof/>
             <w:webHidden/>
           </w:rPr>
-          <w:instrText xml:space="preserve"> PAGEREF _Toc22289839 \h </w:instrText>
+          <w:instrText xml:space="preserve"> PAGEREF _Toc23801672 \h </w:instrText>
         </w:r>
         <w:r>
           <w:rPr>
@@ -4358,7 +4615,7 @@
           <w:szCs w:val="22"/>
         </w:rPr>
       </w:pPr>
-      <w:hyperlink w:anchor="_Toc22289840" w:history="1">
+      <w:hyperlink w:anchor="_Toc23801673" w:history="1">
         <w:r>
           <w:rPr>
             <w:rStyle w:val="Hyperlink"/>
@@ -4401,7 +4658,7 @@
             <w:noProof/>
             <w:webHidden/>
           </w:rPr>
-          <w:instrText xml:space="preserve"> PAGEREF _Toc22289840 \h </w:instrText>
+          <w:instrText xml:space="preserve"> PAGEREF _Toc23801673 \h </w:instrText>
         </w:r>
         <w:r>
           <w:rPr>
@@ -4442,7 +4699,7 @@
           <w:szCs w:val="22"/>
         </w:rPr>
       </w:pPr>
-      <w:hyperlink w:anchor="_Toc22289841" w:history="1">
+      <w:hyperlink w:anchor="_Toc23801674" w:history="1">
         <w:r>
           <w:rPr>
             <w:rStyle w:val="Hyperlink"/>
@@ -4485,7 +4742,7 @@
             <w:noProof/>
             <w:webHidden/>
           </w:rPr>
-          <w:instrText xml:space="preserve"> PAGEREF _Toc22289841 \h </w:instrText>
+          <w:instrText xml:space="preserve"> PAGEREF _Toc23801674 \h </w:instrText>
         </w:r>
         <w:r>
           <w:rPr>
@@ -4526,7 +4783,7 @@
           <w:szCs w:val="22"/>
         </w:rPr>
       </w:pPr>
-      <w:hyperlink w:anchor="_Toc22289842" w:history="1">
+      <w:hyperlink w:anchor="_Toc23801675" w:history="1">
         <w:r>
           <w:rPr>
             <w:rStyle w:val="Hyperlink"/>
@@ -4569,7 +4826,7 @@
             <w:noProof/>
             <w:webHidden/>
           </w:rPr>
-          <w:instrText xml:space="preserve"> PAGEREF _Toc22289842 \h </w:instrText>
+          <w:instrText xml:space="preserve"> PAGEREF _Toc23801675 \h </w:instrText>
         </w:r>
         <w:r>
           <w:rPr>
@@ -4613,7 +4870,7 @@
           <w:szCs w:val="22"/>
         </w:rPr>
       </w:pPr>
-      <w:hyperlink w:anchor="_Toc22289843" w:history="1">
+      <w:hyperlink w:anchor="_Toc23801676" w:history="1">
         <w:r>
           <w:rPr>
             <w:rStyle w:val="Hyperlink"/>
@@ -4656,7 +4913,7 @@
             <w:noProof/>
             <w:webHidden/>
           </w:rPr>
-          <w:instrText xml:space="preserve"> PAGEREF _Toc22289843 \h </w:instrText>
+          <w:instrText xml:space="preserve"> PAGEREF _Toc23801676 \h </w:instrText>
         </w:r>
         <w:r>
           <w:rPr>
@@ -4697,7 +4954,7 @@
           <w:szCs w:val="22"/>
         </w:rPr>
       </w:pPr>
-      <w:hyperlink w:anchor="_Toc22289844" w:history="1">
+      <w:hyperlink w:anchor="_Toc23801677" w:history="1">
         <w:r>
           <w:rPr>
             <w:rStyle w:val="Hyperlink"/>
@@ -4740,7 +4997,7 @@
             <w:noProof/>
             <w:webHidden/>
           </w:rPr>
-          <w:instrText xml:space="preserve"> PAGEREF _Toc22289844 \h </w:instrText>
+          <w:instrText xml:space="preserve"> PAGEREF _Toc23801677 \h </w:instrText>
         </w:r>
         <w:r>
           <w:rPr>
@@ -4781,7 +5038,7 @@
           <w:szCs w:val="22"/>
         </w:rPr>
       </w:pPr>
-      <w:hyperlink w:anchor="_Toc22289845" w:history="1">
+      <w:hyperlink w:anchor="_Toc23801678" w:history="1">
         <w:r>
           <w:rPr>
             <w:rStyle w:val="Hyperlink"/>
@@ -4824,7 +5081,7 @@
             <w:noProof/>
             <w:webHidden/>
           </w:rPr>
-          <w:instrText xml:space="preserve"> PAGEREF _Toc22289845 \h </w:instrText>
+          <w:instrText xml:space="preserve"> PAGEREF _Toc23801678 \h </w:instrText>
         </w:r>
         <w:r>
           <w:rPr>
@@ -4865,7 +5122,7 @@
           <w:szCs w:val="22"/>
         </w:rPr>
       </w:pPr>
-      <w:hyperlink w:anchor="_Toc22289846" w:history="1">
+      <w:hyperlink w:anchor="_Toc23801679" w:history="1">
         <w:r>
           <w:rPr>
             <w:rStyle w:val="Hyperlink"/>
@@ -4908,7 +5165,7 @@
             <w:noProof/>
             <w:webHidden/>
           </w:rPr>
-          <w:instrText xml:space="preserve"> PAGEREF _Toc22289846 \h </w:instrText>
+          <w:instrText xml:space="preserve"> PAGEREF _Toc23801679 \h </w:instrText>
         </w:r>
         <w:r>
           <w:rPr>
@@ -4949,7 +5206,7 @@
           <w:szCs w:val="22"/>
         </w:rPr>
       </w:pPr>
-      <w:hyperlink w:anchor="_Toc22289847" w:history="1">
+      <w:hyperlink w:anchor="_Toc23801680" w:history="1">
         <w:r>
           <w:rPr>
             <w:rStyle w:val="Hyperlink"/>
@@ -4992,7 +5249,7 @@
             <w:noProof/>
             <w:webHidden/>
           </w:rPr>
-          <w:instrText xml:space="preserve"> PAGEREF _Toc22289847 \h </w:instrText>
+          <w:instrText xml:space="preserve"> PAGEREF _Toc23801680 \h </w:instrText>
         </w:r>
         <w:r>
           <w:rPr>
@@ -5033,7 +5290,7 @@
           <w:szCs w:val="22"/>
         </w:rPr>
       </w:pPr>
-      <w:hyperlink w:anchor="_Toc22289848" w:history="1">
+      <w:hyperlink w:anchor="_Toc23801681" w:history="1">
         <w:r>
           <w:rPr>
             <w:rStyle w:val="Hyperlink"/>
@@ -5076,7 +5333,7 @@
             <w:noProof/>
             <w:webHidden/>
           </w:rPr>
-          <w:instrText xml:space="preserve"> PAGEREF _Toc22289848 \h </w:instrText>
+          <w:instrText xml:space="preserve"> PAGEREF _Toc23801681 \h </w:instrText>
         </w:r>
         <w:r>
           <w:rPr>
@@ -5117,7 +5374,7 @@
           <w:szCs w:val="22"/>
         </w:rPr>
       </w:pPr>
-      <w:hyperlink w:anchor="_Toc22289849" w:history="1">
+      <w:hyperlink w:anchor="_Toc23801682" w:history="1">
         <w:r>
           <w:rPr>
             <w:rStyle w:val="Hyperlink"/>
@@ -5160,7 +5417,7 @@
             <w:noProof/>
             <w:webHidden/>
           </w:rPr>
-          <w:instrText xml:space="preserve"> PAGEREF _Toc22289849 \h </w:instrText>
+          <w:instrText xml:space="preserve"> PAGEREF _Toc23801682 \h </w:instrText>
         </w:r>
         <w:r>
           <w:rPr>
@@ -5201,7 +5458,7 @@
           <w:szCs w:val="22"/>
         </w:rPr>
       </w:pPr>
-      <w:hyperlink w:anchor="_Toc22289850" w:history="1">
+      <w:hyperlink w:anchor="_Toc23801683" w:history="1">
         <w:r>
           <w:rPr>
             <w:rStyle w:val="Hyperlink"/>
@@ -5244,7 +5501,7 @@
             <w:noProof/>
             <w:webHidden/>
           </w:rPr>
-          <w:instrText xml:space="preserve"> PAGEREF _Toc22289850 \h </w:instrText>
+          <w:instrText xml:space="preserve"> PAGEREF _Toc23801683 \h </w:instrText>
         </w:r>
         <w:r>
           <w:rPr>
@@ -5285,7 +5542,7 @@
           <w:szCs w:val="22"/>
         </w:rPr>
       </w:pPr>
-      <w:hyperlink w:anchor="_Toc22289851" w:history="1">
+      <w:hyperlink w:anchor="_Toc23801684" w:history="1">
         <w:r>
           <w:rPr>
             <w:rStyle w:val="Hyperlink"/>
@@ -5328,7 +5585,7 @@
             <w:noProof/>
             <w:webHidden/>
           </w:rPr>
-          <w:instrText xml:space="preserve"> PAGEREF _Toc22289851 \h </w:instrText>
+          <w:instrText xml:space="preserve"> PAGEREF _Toc23801684 \h </w:instrText>
         </w:r>
         <w:r>
           <w:rPr>
@@ -5369,7 +5626,7 @@
           <w:szCs w:val="22"/>
         </w:rPr>
       </w:pPr>
-      <w:hyperlink w:anchor="_Toc22289852" w:history="1">
+      <w:hyperlink w:anchor="_Toc23801685" w:history="1">
         <w:r>
           <w:rPr>
             <w:rStyle w:val="Hyperlink"/>
@@ -5412,7 +5669,7 @@
             <w:noProof/>
             <w:webHidden/>
           </w:rPr>
-          <w:instrText xml:space="preserve"> PAGEREF _Toc22289852 \h </w:instrText>
+          <w:instrText xml:space="preserve"> PAGEREF _Toc23801685 \h </w:instrText>
         </w:r>
         <w:r>
           <w:rPr>
@@ -5453,7 +5710,7 @@
           <w:szCs w:val="22"/>
         </w:rPr>
       </w:pPr>
-      <w:hyperlink w:anchor="_Toc22289853" w:history="1">
+      <w:hyperlink w:anchor="_Toc23801686" w:history="1">
         <w:r>
           <w:rPr>
             <w:rStyle w:val="Hyperlink"/>
@@ -5496,7 +5753,7 @@
             <w:noProof/>
             <w:webHidden/>
           </w:rPr>
-          <w:instrText xml:space="preserve"> PAGEREF _Toc22289853 \h </w:instrText>
+          <w:instrText xml:space="preserve"> PAGEREF _Toc23801686 \h </w:instrText>
         </w:r>
         <w:r>
           <w:rPr>
@@ -5537,7 +5794,7 @@
           <w:szCs w:val="22"/>
         </w:rPr>
       </w:pPr>
-      <w:hyperlink w:anchor="_Toc22289854" w:history="1">
+      <w:hyperlink w:anchor="_Toc23801687" w:history="1">
         <w:r>
           <w:rPr>
             <w:rStyle w:val="Hyperlink"/>
@@ -5580,7 +5837,7 @@
             <w:noProof/>
             <w:webHidden/>
           </w:rPr>
-          <w:instrText xml:space="preserve"> PAGEREF _Toc22289854 \h </w:instrText>
+          <w:instrText xml:space="preserve"> PAGEREF _Toc23801687 \h </w:instrText>
         </w:r>
         <w:r>
           <w:rPr>
@@ -5621,7 +5878,7 @@
           <w:szCs w:val="22"/>
         </w:rPr>
       </w:pPr>
-      <w:hyperlink w:anchor="_Toc22289855" w:history="1">
+      <w:hyperlink w:anchor="_Toc23801688" w:history="1">
         <w:r>
           <w:rPr>
             <w:rStyle w:val="Hyperlink"/>
@@ -5664,7 +5921,7 @@
             <w:noProof/>
             <w:webHidden/>
           </w:rPr>
-          <w:instrText xml:space="preserve"> PAGEREF _Toc22289855 \h </w:instrText>
+          <w:instrText xml:space="preserve"> PAGEREF _Toc23801688 \h </w:instrText>
         </w:r>
         <w:r>
           <w:rPr>
@@ -5705,7 +5962,7 @@
           <w:szCs w:val="22"/>
         </w:rPr>
       </w:pPr>
-      <w:hyperlink w:anchor="_Toc22289856" w:history="1">
+      <w:hyperlink w:anchor="_Toc23801689" w:history="1">
         <w:r>
           <w:rPr>
             <w:rStyle w:val="Hyperlink"/>
@@ -5748,7 +6005,7 @@
             <w:noProof/>
             <w:webHidden/>
           </w:rPr>
-          <w:instrText xml:space="preserve"> PAGEREF _Toc22289856 \h </w:instrText>
+          <w:instrText xml:space="preserve"> PAGEREF _Toc23801689 \h </w:instrText>
         </w:r>
         <w:r>
           <w:rPr>
@@ -5789,7 +6046,7 @@
           <w:szCs w:val="22"/>
         </w:rPr>
       </w:pPr>
-      <w:hyperlink w:anchor="_Toc22289857" w:history="1">
+      <w:hyperlink w:anchor="_Toc23801690" w:history="1">
         <w:r>
           <w:rPr>
             <w:rStyle w:val="Hyperlink"/>
@@ -5832,7 +6089,7 @@
             <w:noProof/>
             <w:webHidden/>
           </w:rPr>
-          <w:instrText xml:space="preserve"> PAGEREF _Toc22289857 \h </w:instrText>
+          <w:instrText xml:space="preserve"> PAGEREF _Toc23801690 \h </w:instrText>
         </w:r>
         <w:r>
           <w:rPr>
@@ -5873,7 +6130,7 @@
           <w:szCs w:val="22"/>
         </w:rPr>
       </w:pPr>
-      <w:hyperlink w:anchor="_Toc22289858" w:history="1">
+      <w:hyperlink w:anchor="_Toc23801691" w:history="1">
         <w:r>
           <w:rPr>
             <w:rStyle w:val="Hyperlink"/>
@@ -5916,7 +6173,7 @@
             <w:noProof/>
             <w:webHidden/>
           </w:rPr>
-          <w:instrText xml:space="preserve"> PAGEREF _Toc22289858 \h </w:instrText>
+          <w:instrText xml:space="preserve"> PAGEREF _Toc23801691 \h </w:instrText>
         </w:r>
         <w:r>
           <w:rPr>
@@ -5957,7 +6214,7 @@
           <w:szCs w:val="22"/>
         </w:rPr>
       </w:pPr>
-      <w:hyperlink w:anchor="_Toc22289859" w:history="1">
+      <w:hyperlink w:anchor="_Toc23801692" w:history="1">
         <w:r>
           <w:rPr>
             <w:rStyle w:val="Hyperlink"/>
@@ -6000,7 +6257,7 @@
             <w:noProof/>
             <w:webHidden/>
           </w:rPr>
-          <w:instrText xml:space="preserve"> PAGEREF _Toc22289859 \h </w:instrText>
+          <w:instrText xml:space="preserve"> PAGEREF _Toc23801692 \h </w:instrText>
         </w:r>
         <w:r>
           <w:rPr>
@@ -6041,7 +6298,7 @@
           <w:szCs w:val="22"/>
         </w:rPr>
       </w:pPr>
-      <w:hyperlink w:anchor="_Toc22289860" w:history="1">
+      <w:hyperlink w:anchor="_Toc23801693" w:history="1">
         <w:r>
           <w:rPr>
             <w:rStyle w:val="Hyperlink"/>
@@ -6084,7 +6341,7 @@
             <w:noProof/>
             <w:webHidden/>
           </w:rPr>
-          <w:instrText xml:space="preserve"> PAGEREF _Toc22289860 \h </w:instrText>
+          <w:instrText xml:space="preserve"> PAGEREF _Toc23801693 \h </w:instrText>
         </w:r>
         <w:r>
           <w:rPr>
@@ -6125,7 +6382,7 @@
           <w:szCs w:val="22"/>
         </w:rPr>
       </w:pPr>
-      <w:hyperlink w:anchor="_Toc22289861" w:history="1">
+      <w:hyperlink w:anchor="_Toc23801694" w:history="1">
         <w:r>
           <w:rPr>
             <w:rStyle w:val="Hyperlink"/>
@@ -6168,7 +6425,7 @@
             <w:noProof/>
             <w:webHidden/>
           </w:rPr>
-          <w:instrText xml:space="preserve"> PAGEREF _Toc22289861 \h </w:instrText>
+          <w:instrText xml:space="preserve"> PAGEREF _Toc23801694 \h </w:instrText>
         </w:r>
         <w:r>
           <w:rPr>
@@ -6209,7 +6466,7 @@
           <w:szCs w:val="22"/>
         </w:rPr>
       </w:pPr>
-      <w:hyperlink w:anchor="_Toc22289862" w:history="1">
+      <w:hyperlink w:anchor="_Toc23801695" w:history="1">
         <w:r>
           <w:rPr>
             <w:rStyle w:val="Hyperlink"/>
@@ -6252,7 +6509,7 @@
             <w:noProof/>
             <w:webHidden/>
           </w:rPr>
-          <w:instrText xml:space="preserve"> PAGEREF _Toc22289862 \h </w:instrText>
+          <w:instrText xml:space="preserve"> PAGEREF _Toc23801695 \h </w:instrText>
         </w:r>
         <w:r>
           <w:rPr>
@@ -6293,7 +6550,7 @@
           <w:szCs w:val="22"/>
         </w:rPr>
       </w:pPr>
-      <w:hyperlink w:anchor="_Toc22289863" w:history="1">
+      <w:hyperlink w:anchor="_Toc23801696" w:history="1">
         <w:r>
           <w:rPr>
             <w:rStyle w:val="Hyperlink"/>
@@ -6336,7 +6593,7 @@
             <w:noProof/>
             <w:webHidden/>
           </w:rPr>
-          <w:instrText xml:space="preserve"> PAGEREF _Toc22289863 \h </w:instrText>
+          <w:instrText xml:space="preserve"> PAGEREF _Toc23801696 \h </w:instrText>
         </w:r>
         <w:r>
           <w:rPr>
@@ -6377,7 +6634,7 @@
           <w:szCs w:val="22"/>
         </w:rPr>
       </w:pPr>
-      <w:hyperlink w:anchor="_Toc22289864" w:history="1">
+      <w:hyperlink w:anchor="_Toc23801697" w:history="1">
         <w:r>
           <w:rPr>
             <w:rStyle w:val="Hyperlink"/>
@@ -6420,7 +6677,7 @@
             <w:noProof/>
             <w:webHidden/>
           </w:rPr>
-          <w:instrText xml:space="preserve"> PAGEREF _Toc22289864 \h </w:instrText>
+          <w:instrText xml:space="preserve"> PAGEREF _Toc23801697 \h </w:instrText>
         </w:r>
         <w:r>
           <w:rPr>
@@ -6461,7 +6718,7 @@
           <w:szCs w:val="22"/>
         </w:rPr>
       </w:pPr>
-      <w:hyperlink w:anchor="_Toc22289865" w:history="1">
+      <w:hyperlink w:anchor="_Toc23801698" w:history="1">
         <w:r>
           <w:rPr>
             <w:rStyle w:val="Hyperlink"/>
@@ -6504,7 +6761,7 @@
             <w:noProof/>
             <w:webHidden/>
           </w:rPr>
-          <w:instrText xml:space="preserve"> PAGEREF _Toc22289865 \h </w:instrText>
+          <w:instrText xml:space="preserve"> PAGEREF _Toc23801698 \h </w:instrText>
         </w:r>
         <w:r>
           <w:rPr>
@@ -6545,7 +6802,7 @@
           <w:szCs w:val="22"/>
         </w:rPr>
       </w:pPr>
-      <w:hyperlink w:anchor="_Toc22289866" w:history="1">
+      <w:hyperlink w:anchor="_Toc23801699" w:history="1">
         <w:r>
           <w:rPr>
             <w:rStyle w:val="Hyperlink"/>
@@ -6588,7 +6845,7 @@
             <w:noProof/>
             <w:webHidden/>
           </w:rPr>
-          <w:instrText xml:space="preserve"> PAGEREF _Toc22289866 \h </w:instrText>
+          <w:instrText xml:space="preserve"> PAGEREF _Toc23801699 \h </w:instrText>
         </w:r>
         <w:r>
           <w:rPr>
@@ -6629,7 +6886,7 @@
           <w:szCs w:val="22"/>
         </w:rPr>
       </w:pPr>
-      <w:hyperlink w:anchor="_Toc22289867" w:history="1">
+      <w:hyperlink w:anchor="_Toc23801700" w:history="1">
         <w:r>
           <w:rPr>
             <w:rStyle w:val="Hyperlink"/>
@@ -6672,7 +6929,7 @@
             <w:noProof/>
             <w:webHidden/>
           </w:rPr>
-          <w:instrText xml:space="preserve"> PAGEREF _Toc22289867 \h </w:instrText>
+          <w:instrText xml:space="preserve"> PAGEREF _Toc23801700 \h </w:instrText>
         </w:r>
         <w:r>
           <w:rPr>
@@ -6713,7 +6970,7 @@
           <w:szCs w:val="22"/>
         </w:rPr>
       </w:pPr>
-      <w:hyperlink w:anchor="_Toc22289868" w:history="1">
+      <w:hyperlink w:anchor="_Toc23801701" w:history="1">
         <w:r>
           <w:rPr>
             <w:rStyle w:val="Hyperlink"/>
@@ -6756,7 +7013,7 @@
             <w:noProof/>
             <w:webHidden/>
           </w:rPr>
-          <w:instrText xml:space="preserve"> PAGEREF _Toc22289868 \h </w:instrText>
+          <w:instrText xml:space="preserve"> PAGEREF _Toc23801701 \h </w:instrText>
         </w:r>
         <w:r>
           <w:rPr>
@@ -6797,7 +7054,7 @@
           <w:szCs w:val="22"/>
         </w:rPr>
       </w:pPr>
-      <w:hyperlink w:anchor="_Toc22289869" w:history="1">
+      <w:hyperlink w:anchor="_Toc23801702" w:history="1">
         <w:r>
           <w:rPr>
             <w:rStyle w:val="Hyperlink"/>
@@ -6840,7 +7097,7 @@
             <w:noProof/>
             <w:webHidden/>
           </w:rPr>
-          <w:instrText xml:space="preserve"> PAGEREF _Toc22289869 \h </w:instrText>
+          <w:instrText xml:space="preserve"> PAGEREF _Toc23801702 \h </w:instrText>
         </w:r>
         <w:r>
           <w:rPr>
@@ -6881,7 +7138,7 @@
           <w:szCs w:val="22"/>
         </w:rPr>
       </w:pPr>
-      <w:hyperlink w:anchor="_Toc22289870" w:history="1">
+      <w:hyperlink w:anchor="_Toc23801703" w:history="1">
         <w:r>
           <w:rPr>
             <w:rStyle w:val="Hyperlink"/>
@@ -6924,7 +7181,7 @@
             <w:noProof/>
             <w:webHidden/>
           </w:rPr>
-          <w:instrText xml:space="preserve"> PAGEREF _Toc22289870 \h </w:instrText>
+          <w:instrText xml:space="preserve"> PAGEREF _Toc23801703 \h </w:instrText>
         </w:r>
         <w:r>
           <w:rPr>
@@ -6965,7 +7222,7 @@
           <w:szCs w:val="22"/>
         </w:rPr>
       </w:pPr>
-      <w:hyperlink w:anchor="_Toc22289871" w:history="1">
+      <w:hyperlink w:anchor="_Toc23801704" w:history="1">
         <w:r>
           <w:rPr>
             <w:rStyle w:val="Hyperlink"/>
@@ -7008,7 +7265,7 @@
             <w:noProof/>
             <w:webHidden/>
           </w:rPr>
-          <w:instrText xml:space="preserve"> PAGEREF _Toc22289871 \h </w:instrText>
+          <w:instrText xml:space="preserve"> PAGEREF _Toc23801704 \h </w:instrText>
         </w:r>
         <w:r>
           <w:rPr>
@@ -7049,7 +7306,7 @@
           <w:szCs w:val="22"/>
         </w:rPr>
       </w:pPr>
-      <w:hyperlink w:anchor="_Toc22289872" w:history="1">
+      <w:hyperlink w:anchor="_Toc23801705" w:history="1">
         <w:r>
           <w:rPr>
             <w:rStyle w:val="Hyperlink"/>
@@ -7092,7 +7349,7 @@
             <w:noProof/>
             <w:webHidden/>
           </w:rPr>
-          <w:instrText xml:space="preserve"> PAGEREF _Toc22289872 \h </w:instrText>
+          <w:instrText xml:space="preserve"> PAGEREF _Toc23801705 \h </w:instrText>
         </w:r>
         <w:r>
           <w:rPr>
@@ -7133,7 +7390,7 @@
           <w:szCs w:val="22"/>
         </w:rPr>
       </w:pPr>
-      <w:hyperlink w:anchor="_Toc22289873" w:history="1">
+      <w:hyperlink w:anchor="_Toc23801706" w:history="1">
         <w:r>
           <w:rPr>
             <w:rStyle w:val="Hyperlink"/>
@@ -7176,7 +7433,7 @@
             <w:noProof/>
             <w:webHidden/>
           </w:rPr>
-          <w:instrText xml:space="preserve"> PAGEREF _Toc22289873 \h </w:instrText>
+          <w:instrText xml:space="preserve"> PAGEREF _Toc23801706 \h </w:instrText>
         </w:r>
         <w:r>
           <w:rPr>
@@ -7217,7 +7474,7 @@
           <w:szCs w:val="22"/>
         </w:rPr>
       </w:pPr>
-      <w:hyperlink w:anchor="_Toc22289874" w:history="1">
+      <w:hyperlink w:anchor="_Toc23801707" w:history="1">
         <w:r>
           <w:rPr>
             <w:rStyle w:val="Hyperlink"/>
@@ -7260,7 +7517,7 @@
             <w:noProof/>
             <w:webHidden/>
           </w:rPr>
-          <w:instrText xml:space="preserve"> PAGEREF _Toc22289874 \h </w:instrText>
+          <w:instrText xml:space="preserve"> PAGEREF _Toc23801707 \h </w:instrText>
         </w:r>
         <w:r>
           <w:rPr>
@@ -7301,7 +7558,7 @@
           <w:szCs w:val="22"/>
         </w:rPr>
       </w:pPr>
-      <w:hyperlink w:anchor="_Toc22289875" w:history="1">
+      <w:hyperlink w:anchor="_Toc23801708" w:history="1">
         <w:r>
           <w:rPr>
             <w:rStyle w:val="Hyperlink"/>
@@ -7344,7 +7601,7 @@
             <w:noProof/>
             <w:webHidden/>
           </w:rPr>
-          <w:instrText xml:space="preserve"> PAGEREF _Toc22289875 \h </w:instrText>
+          <w:instrText xml:space="preserve"> PAGEREF _Toc23801708 \h </w:instrText>
         </w:r>
         <w:r>
           <w:rPr>
@@ -7385,7 +7642,7 @@
           <w:szCs w:val="22"/>
         </w:rPr>
       </w:pPr>
-      <w:hyperlink w:anchor="_Toc22289876" w:history="1">
+      <w:hyperlink w:anchor="_Toc23801709" w:history="1">
         <w:r>
           <w:rPr>
             <w:rStyle w:val="Hyperlink"/>
@@ -7428,7 +7685,7 @@
             <w:noProof/>
             <w:webHidden/>
           </w:rPr>
-          <w:instrText xml:space="preserve"> PAGEREF _Toc22289876 \h </w:instrText>
+          <w:instrText xml:space="preserve"> PAGEREF _Toc23801709 \h </w:instrText>
         </w:r>
         <w:r>
           <w:rPr>
@@ -7469,7 +7726,7 @@
           <w:szCs w:val="22"/>
         </w:rPr>
       </w:pPr>
-      <w:hyperlink w:anchor="_Toc22289877" w:history="1">
+      <w:hyperlink w:anchor="_Toc23801710" w:history="1">
         <w:r>
           <w:rPr>
             <w:rStyle w:val="Hyperlink"/>
@@ -7512,7 +7769,7 @@
             <w:noProof/>
             <w:webHidden/>
           </w:rPr>
-          <w:instrText xml:space="preserve"> PAGEREF _Toc22289877 \h </w:instrText>
+          <w:instrText xml:space="preserve"> PAGEREF _Toc23801710 \h </w:instrText>
         </w:r>
         <w:r>
           <w:rPr>
@@ -7553,7 +7810,7 @@
           <w:szCs w:val="22"/>
         </w:rPr>
       </w:pPr>
-      <w:hyperlink w:anchor="_Toc22289878" w:history="1">
+      <w:hyperlink w:anchor="_Toc23801711" w:history="1">
         <w:r>
           <w:rPr>
             <w:rStyle w:val="Hyperlink"/>
@@ -7596,7 +7853,7 @@
             <w:noProof/>
             <w:webHidden/>
           </w:rPr>
-          <w:instrText xml:space="preserve"> PAGEREF _Toc22289878 \h </w:instrText>
+          <w:instrText xml:space="preserve"> PAGEREF _Toc23801711 \h </w:instrText>
         </w:r>
         <w:r>
           <w:rPr>
@@ -7637,7 +7894,7 @@
           <w:szCs w:val="22"/>
         </w:rPr>
       </w:pPr>
-      <w:hyperlink w:anchor="_Toc22289879" w:history="1">
+      <w:hyperlink w:anchor="_Toc23801712" w:history="1">
         <w:r>
           <w:rPr>
             <w:rStyle w:val="Hyperlink"/>
@@ -7680,7 +7937,7 @@
             <w:noProof/>
             <w:webHidden/>
           </w:rPr>
-          <w:instrText xml:space="preserve"> PAGEREF _Toc22289879 \h </w:instrText>
+          <w:instrText xml:space="preserve"> PAGEREF _Toc23801712 \h </w:instrText>
         </w:r>
         <w:r>
           <w:rPr>
@@ -7721,7 +7978,7 @@
           <w:szCs w:val="22"/>
         </w:rPr>
       </w:pPr>
-      <w:hyperlink w:anchor="_Toc22289880" w:history="1">
+      <w:hyperlink w:anchor="_Toc23801713" w:history="1">
         <w:r>
           <w:rPr>
             <w:rStyle w:val="Hyperlink"/>
@@ -7764,7 +8021,7 @@
             <w:noProof/>
             <w:webHidden/>
           </w:rPr>
-          <w:instrText xml:space="preserve"> PAGEREF _Toc22289880 \h </w:instrText>
+          <w:instrText xml:space="preserve"> PAGEREF _Toc23801713 \h </w:instrText>
         </w:r>
         <w:r>
           <w:rPr>
@@ -7805,7 +8062,7 @@
           <w:szCs w:val="22"/>
         </w:rPr>
       </w:pPr>
-      <w:hyperlink w:anchor="_Toc22289881" w:history="1">
+      <w:hyperlink w:anchor="_Toc23801714" w:history="1">
         <w:r>
           <w:rPr>
             <w:rStyle w:val="Hyperlink"/>
@@ -7848,7 +8105,7 @@
             <w:noProof/>
             <w:webHidden/>
           </w:rPr>
-          <w:instrText xml:space="preserve"> PAGEREF _Toc22289881 \h </w:instrText>
+          <w:instrText xml:space="preserve"> PAGEREF _Toc23801714 \h </w:instrText>
         </w:r>
         <w:r>
           <w:rPr>
@@ -7889,7 +8146,7 @@
           <w:szCs w:val="22"/>
         </w:rPr>
       </w:pPr>
-      <w:hyperlink w:anchor="_Toc22289882" w:history="1">
+      <w:hyperlink w:anchor="_Toc23801715" w:history="1">
         <w:r>
           <w:rPr>
             <w:rStyle w:val="Hyperlink"/>
@@ -7932,7 +8189,7 @@
             <w:noProof/>
             <w:webHidden/>
           </w:rPr>
-          <w:instrText xml:space="preserve"> PAGEREF _Toc22289882 \h </w:instrText>
+          <w:instrText xml:space="preserve"> PAGEREF _Toc23801715 \h </w:instrText>
         </w:r>
         <w:r>
           <w:rPr>
@@ -7973,7 +8230,7 @@
           <w:szCs w:val="22"/>
         </w:rPr>
       </w:pPr>
-      <w:hyperlink w:anchor="_Toc22289883" w:history="1">
+      <w:hyperlink w:anchor="_Toc23801716" w:history="1">
         <w:r>
           <w:rPr>
             <w:rStyle w:val="Hyperlink"/>
@@ -8016,7 +8273,7 @@
             <w:noProof/>
             <w:webHidden/>
           </w:rPr>
-          <w:instrText xml:space="preserve"> PAGEREF _Toc22289883 \h </w:instrText>
+          <w:instrText xml:space="preserve"> PAGEREF _Toc23801716 \h </w:instrText>
         </w:r>
         <w:r>
           <w:rPr>
@@ -8057,7 +8314,7 @@
           <w:szCs w:val="22"/>
         </w:rPr>
       </w:pPr>
-      <w:hyperlink w:anchor="_Toc22289884" w:history="1">
+      <w:hyperlink w:anchor="_Toc23801717" w:history="1">
         <w:r>
           <w:rPr>
             <w:rStyle w:val="Hyperlink"/>
@@ -8100,7 +8357,7 @@
             <w:noProof/>
             <w:webHidden/>
           </w:rPr>
-          <w:instrText xml:space="preserve"> PAGEREF _Toc22289884 \h </w:instrText>
+          <w:instrText xml:space="preserve"> PAGEREF _Toc23801717 \h </w:instrText>
         </w:r>
         <w:r>
           <w:rPr>
@@ -8141,7 +8398,7 @@
           <w:szCs w:val="22"/>
         </w:rPr>
       </w:pPr>
-      <w:hyperlink w:anchor="_Toc22289885" w:history="1">
+      <w:hyperlink w:anchor="_Toc23801718" w:history="1">
         <w:r>
           <w:rPr>
             <w:rStyle w:val="Hyperlink"/>
@@ -8184,7 +8441,7 @@
             <w:noProof/>
             <w:webHidden/>
           </w:rPr>
-          <w:instrText xml:space="preserve"> PAGEREF _Toc22289885 \h </w:instrText>
+          <w:instrText xml:space="preserve"> PAGEREF _Toc23801718 \h </w:instrText>
         </w:r>
         <w:r>
           <w:rPr>
@@ -8225,7 +8482,7 @@
           <w:szCs w:val="22"/>
         </w:rPr>
       </w:pPr>
-      <w:hyperlink w:anchor="_Toc22289886" w:history="1">
+      <w:hyperlink w:anchor="_Toc23801719" w:history="1">
         <w:r>
           <w:rPr>
             <w:rStyle w:val="Hyperlink"/>
@@ -8268,7 +8525,7 @@
             <w:noProof/>
             <w:webHidden/>
           </w:rPr>
-          <w:instrText xml:space="preserve"> PAGEREF _Toc22289886 \h </w:instrText>
+          <w:instrText xml:space="preserve"> PAGEREF _Toc23801719 \h </w:instrText>
         </w:r>
         <w:r>
           <w:rPr>
@@ -8309,7 +8566,7 @@
           <w:szCs w:val="22"/>
         </w:rPr>
       </w:pPr>
-      <w:hyperlink w:anchor="_Toc22289887" w:history="1">
+      <w:hyperlink w:anchor="_Toc23801720" w:history="1">
         <w:r>
           <w:rPr>
             <w:rStyle w:val="Hyperlink"/>
@@ -8352,7 +8609,7 @@
             <w:noProof/>
             <w:webHidden/>
           </w:rPr>
-          <w:instrText xml:space="preserve"> PAGEREF _Toc22289887 \h </w:instrText>
+          <w:instrText xml:space="preserve"> PAGEREF _Toc23801720 \h </w:instrText>
         </w:r>
         <w:r>
           <w:rPr>
@@ -8393,7 +8650,7 @@
           <w:szCs w:val="22"/>
         </w:rPr>
       </w:pPr>
-      <w:hyperlink w:anchor="_Toc22289888" w:history="1">
+      <w:hyperlink w:anchor="_Toc23801721" w:history="1">
         <w:r>
           <w:rPr>
             <w:rStyle w:val="Hyperlink"/>
@@ -8436,7 +8693,7 @@
             <w:noProof/>
             <w:webHidden/>
           </w:rPr>
-          <w:instrText xml:space="preserve"> PAGEREF _Toc22289888 \h </w:instrText>
+          <w:instrText xml:space="preserve"> PAGEREF _Toc23801721 \h </w:instrText>
         </w:r>
         <w:r>
           <w:rPr>
@@ -8477,7 +8734,7 @@
           <w:szCs w:val="22"/>
         </w:rPr>
       </w:pPr>
-      <w:hyperlink w:anchor="_Toc22289889" w:history="1">
+      <w:hyperlink w:anchor="_Toc23801722" w:history="1">
         <w:r>
           <w:rPr>
             <w:rStyle w:val="Hyperlink"/>
@@ -8520,7 +8777,7 @@
             <w:noProof/>
             <w:webHidden/>
           </w:rPr>
-          <w:instrText xml:space="preserve"> PAGEREF _Toc22289889 \h </w:instrText>
+          <w:instrText xml:space="preserve"> PAGEREF _Toc23801722 \h </w:instrText>
         </w:r>
         <w:r>
           <w:rPr>
@@ -8561,7 +8818,7 @@
           <w:szCs w:val="22"/>
         </w:rPr>
       </w:pPr>
-      <w:hyperlink w:anchor="_Toc22289890" w:history="1">
+      <w:hyperlink w:anchor="_Toc23801723" w:history="1">
         <w:r>
           <w:rPr>
             <w:rStyle w:val="Hyperlink"/>
@@ -8604,7 +8861,7 @@
             <w:noProof/>
             <w:webHidden/>
           </w:rPr>
-          <w:instrText xml:space="preserve"> PAGEREF _Toc22289890 \h </w:instrText>
+          <w:instrText xml:space="preserve"> PAGEREF _Toc23801723 \h </w:instrText>
         </w:r>
         <w:r>
           <w:rPr>
@@ -8648,7 +8905,7 @@
           <w:szCs w:val="22"/>
         </w:rPr>
       </w:pPr>
-      <w:hyperlink w:anchor="_Toc22289891" w:history="1">
+      <w:hyperlink w:anchor="_Toc23801724" w:history="1">
         <w:r>
           <w:rPr>
             <w:rStyle w:val="Hyperlink"/>
@@ -8691,7 +8948,7 @@
             <w:noProof/>
             <w:webHidden/>
           </w:rPr>
-          <w:instrText xml:space="preserve"> PAGEREF _Toc22289891 \h </w:instrText>
+          <w:instrText xml:space="preserve"> PAGEREF _Toc23801724 \h </w:instrText>
         </w:r>
         <w:r>
           <w:rPr>
@@ -8732,7 +8989,7 @@
           <w:szCs w:val="22"/>
         </w:rPr>
       </w:pPr>
-      <w:hyperlink w:anchor="_Toc22289892" w:history="1">
+      <w:hyperlink w:anchor="_Toc23801725" w:history="1">
         <w:r>
           <w:rPr>
             <w:rStyle w:val="Hyperlink"/>
@@ -8775,7 +9032,7 @@
             <w:noProof/>
             <w:webHidden/>
           </w:rPr>
-          <w:instrText xml:space="preserve"> PAGEREF _Toc22289892 \h </w:instrText>
+          <w:instrText xml:space="preserve"> PAGEREF _Toc23801725 \h </w:instrText>
         </w:r>
         <w:r>
           <w:rPr>
@@ -8816,7 +9073,7 @@
           <w:szCs w:val="22"/>
         </w:rPr>
       </w:pPr>
-      <w:hyperlink w:anchor="_Toc22289893" w:history="1">
+      <w:hyperlink w:anchor="_Toc23801726" w:history="1">
         <w:r>
           <w:rPr>
             <w:rStyle w:val="Hyperlink"/>
@@ -8859,7 +9116,7 @@
             <w:noProof/>
             <w:webHidden/>
           </w:rPr>
-          <w:instrText xml:space="preserve"> PAGEREF _Toc22289893 \h </w:instrText>
+          <w:instrText xml:space="preserve"> PAGEREF _Toc23801726 \h </w:instrText>
         </w:r>
         <w:r>
           <w:rPr>
@@ -8903,7 +9160,7 @@
           <w:szCs w:val="22"/>
         </w:rPr>
       </w:pPr>
-      <w:hyperlink w:anchor="_Toc22289894" w:history="1">
+      <w:hyperlink w:anchor="_Toc23801727" w:history="1">
         <w:r>
           <w:rPr>
             <w:rStyle w:val="Hyperlink"/>
@@ -8946,7 +9203,7 @@
             <w:noProof/>
             <w:webHidden/>
           </w:rPr>
-          <w:instrText xml:space="preserve"> PAGEREF _Toc22289894 \h </w:instrText>
+          <w:instrText xml:space="preserve"> PAGEREF _Toc23801727 \h </w:instrText>
         </w:r>
         <w:r>
           <w:rPr>
@@ -8987,7 +9244,7 @@
           <w:szCs w:val="22"/>
         </w:rPr>
       </w:pPr>
-      <w:hyperlink w:anchor="_Toc22289895" w:history="1">
+      <w:hyperlink w:anchor="_Toc23801728" w:history="1">
         <w:r>
           <w:rPr>
             <w:rStyle w:val="Hyperlink"/>
@@ -9030,7 +9287,7 @@
             <w:noProof/>
             <w:webHidden/>
           </w:rPr>
-          <w:instrText xml:space="preserve"> PAGEREF _Toc22289895 \h </w:instrText>
+          <w:instrText xml:space="preserve"> PAGEREF _Toc23801728 \h </w:instrText>
         </w:r>
         <w:r>
           <w:rPr>
@@ -9074,7 +9331,7 @@
           <w:szCs w:val="22"/>
         </w:rPr>
       </w:pPr>
-      <w:hyperlink w:anchor="_Toc22289896" w:history="1">
+      <w:hyperlink w:anchor="_Toc23801729" w:history="1">
         <w:r>
           <w:rPr>
             <w:rStyle w:val="Hyperlink"/>
@@ -9117,7 +9374,7 @@
             <w:noProof/>
             <w:webHidden/>
           </w:rPr>
-          <w:instrText xml:space="preserve"> PAGEREF _Toc22289896 \h </w:instrText>
+          <w:instrText xml:space="preserve"> PAGEREF _Toc23801729 \h </w:instrText>
         </w:r>
         <w:r>
           <w:rPr>
@@ -9158,7 +9415,7 @@
           <w:szCs w:val="22"/>
         </w:rPr>
       </w:pPr>
-      <w:hyperlink w:anchor="_Toc22289897" w:history="1">
+      <w:hyperlink w:anchor="_Toc23801730" w:history="1">
         <w:r>
           <w:rPr>
             <w:rStyle w:val="Hyperlink"/>
@@ -9201,7 +9458,7 @@
             <w:noProof/>
             <w:webHidden/>
           </w:rPr>
-          <w:instrText xml:space="preserve"> PAGEREF _Toc22289897 \h </w:instrText>
+          <w:instrText xml:space="preserve"> PAGEREF _Toc23801730 \h </w:instrText>
         </w:r>
         <w:r>
           <w:rPr>
@@ -9242,7 +9499,7 @@
           <w:szCs w:val="22"/>
         </w:rPr>
       </w:pPr>
-      <w:hyperlink w:anchor="_Toc22289898" w:history="1">
+      <w:hyperlink w:anchor="_Toc23801731" w:history="1">
         <w:r>
           <w:rPr>
             <w:rStyle w:val="Hyperlink"/>
@@ -9285,7 +9542,7 @@
             <w:noProof/>
             <w:webHidden/>
           </w:rPr>
-          <w:instrText xml:space="preserve"> PAGEREF _Toc22289898 \h </w:instrText>
+          <w:instrText xml:space="preserve"> PAGEREF _Toc23801731 \h </w:instrText>
         </w:r>
         <w:r>
           <w:rPr>
@@ -9326,7 +9583,7 @@
           <w:szCs w:val="22"/>
         </w:rPr>
       </w:pPr>
-      <w:hyperlink w:anchor="_Toc22289899" w:history="1">
+      <w:hyperlink w:anchor="_Toc23801732" w:history="1">
         <w:r>
           <w:rPr>
             <w:rStyle w:val="Hyperlink"/>
@@ -9369,7 +9626,7 @@
             <w:noProof/>
             <w:webHidden/>
           </w:rPr>
-          <w:instrText xml:space="preserve"> PAGEREF _Toc22289899 \h </w:instrText>
+          <w:instrText xml:space="preserve"> PAGEREF _Toc23801732 \h </w:instrText>
         </w:r>
         <w:r>
           <w:rPr>
@@ -9413,7 +9670,7 @@
           <w:szCs w:val="22"/>
         </w:rPr>
       </w:pPr>
-      <w:hyperlink w:anchor="_Toc22289900" w:history="1">
+      <w:hyperlink w:anchor="_Toc23801733" w:history="1">
         <w:r>
           <w:rPr>
             <w:rStyle w:val="Hyperlink"/>
@@ -9456,7 +9713,7 @@
             <w:noProof/>
             <w:webHidden/>
           </w:rPr>
-          <w:instrText xml:space="preserve"> PAGEREF _Toc22289900 \h </w:instrText>
+          <w:instrText xml:space="preserve"> PAGEREF _Toc23801733 \h </w:instrText>
         </w:r>
         <w:r>
           <w:rPr>
@@ -9500,7 +9757,7 @@
           <w:szCs w:val="22"/>
         </w:rPr>
       </w:pPr>
-      <w:hyperlink w:anchor="_Toc22289901" w:history="1">
+      <w:hyperlink w:anchor="_Toc23801734" w:history="1">
         <w:r>
           <w:rPr>
             <w:rStyle w:val="Hyperlink"/>
@@ -9543,7 +9800,7 @@
             <w:noProof/>
             <w:webHidden/>
           </w:rPr>
-          <w:instrText xml:space="preserve"> PAGEREF _Toc22289901 \h </w:instrText>
+          <w:instrText xml:space="preserve"> PAGEREF _Toc23801734 \h </w:instrText>
         </w:r>
         <w:r>
           <w:rPr>
@@ -9587,12 +9844,11 @@
           <w:szCs w:val="22"/>
         </w:rPr>
       </w:pPr>
-      <w:hyperlink w:anchor="_Toc22289902" w:history="1">
+      <w:hyperlink w:anchor="_Toc23801735" w:history="1">
         <w:r>
           <w:rPr>
             <w:rStyle w:val="Hyperlink"/>
             <w:noProof/>
-            <w:highlight w:val="yellow"/>
           </w:rPr>
           <w:t>20</w:t>
         </w:r>
@@ -9609,7 +9865,6 @@
           <w:rPr>
             <w:rStyle w:val="Hyperlink"/>
             <w:noProof/>
-            <w:highlight w:val="yellow"/>
           </w:rPr>
           <w:t>Kundespecifik funktionalitet</w:t>
         </w:r>
@@ -9632,7 +9887,7 @@
             <w:noProof/>
             <w:webHidden/>
           </w:rPr>
-          <w:instrText xml:space="preserve"> PAGEREF _Toc22289902 \h </w:instrText>
+          <w:instrText xml:space="preserve"> PAGEREF _Toc23801735 \h </w:instrText>
         </w:r>
         <w:r>
           <w:rPr>
@@ -9673,12 +9928,11 @@
           <w:szCs w:val="22"/>
         </w:rPr>
       </w:pPr>
-      <w:hyperlink w:anchor="_Toc22289903" w:history="1">
+      <w:hyperlink w:anchor="_Toc23801736" w:history="1">
         <w:r>
           <w:rPr>
             <w:rStyle w:val="Hyperlink"/>
             <w:noProof/>
-            <w:highlight w:val="yellow"/>
           </w:rPr>
           <w:t>20.1</w:t>
         </w:r>
@@ -9695,7 +9949,6 @@
           <w:rPr>
             <w:rStyle w:val="Hyperlink"/>
             <w:noProof/>
-            <w:highlight w:val="yellow"/>
           </w:rPr>
           <w:t>Aarhus Kommune</w:t>
         </w:r>
@@ -9718,7 +9971,7 @@
             <w:noProof/>
             <w:webHidden/>
           </w:rPr>
-          <w:instrText xml:space="preserve"> PAGEREF _Toc22289903 \h </w:instrText>
+          <w:instrText xml:space="preserve"> PAGEREF _Toc23801736 \h </w:instrText>
         </w:r>
         <w:r>
           <w:rPr>
@@ -9759,12 +10012,11 @@
           <w:szCs w:val="22"/>
         </w:rPr>
       </w:pPr>
-      <w:hyperlink w:anchor="_Toc22289904" w:history="1">
+      <w:hyperlink w:anchor="_Toc23801737" w:history="1">
         <w:r>
           <w:rPr>
             <w:rStyle w:val="Hyperlink"/>
             <w:noProof/>
-            <w:highlight w:val="yellow"/>
           </w:rPr>
           <w:t>20.1.1</w:t>
         </w:r>
@@ -9781,7 +10033,6 @@
           <w:rPr>
             <w:rStyle w:val="Hyperlink"/>
             <w:noProof/>
-            <w:highlight w:val="yellow"/>
           </w:rPr>
           <w:t>Grænse for krav om dokumentation ved nedklassificering</w:t>
         </w:r>
@@ -9804,7 +10055,7 @@
             <w:noProof/>
             <w:webHidden/>
           </w:rPr>
-          <w:instrText xml:space="preserve"> PAGEREF _Toc22289904 \h </w:instrText>
+          <w:instrText xml:space="preserve"> PAGEREF _Toc23801737 \h </w:instrText>
         </w:r>
         <w:r>
           <w:rPr>
@@ -9837,7 +10088,7 @@
     </w:p>
     <w:p>
       <w:pPr>
-        <w:pStyle w:val="TOC2"/>
+        <w:pStyle w:val="TOC3"/>
         <w:rPr>
           <w:rFonts w:asciiTheme="minorHAnsi" w:eastAsiaTheme="minorEastAsia" w:hAnsiTheme="minorHAnsi" w:cstheme="minorBidi"/>
           <w:noProof/>
@@ -9845,14 +10096,13 @@
           <w:szCs w:val="22"/>
         </w:rPr>
       </w:pPr>
-      <w:hyperlink w:anchor="_Toc22289905" w:history="1">
+      <w:hyperlink w:anchor="_Toc23801738" w:history="1">
         <w:r>
           <w:rPr>
             <w:rStyle w:val="Hyperlink"/>
             <w:noProof/>
-            <w:highlight w:val="yellow"/>
-          </w:rPr>
-          <w:t>20.2</w:t>
+          </w:rPr>
+          <w:t>20.1.2</w:t>
         </w:r>
         <w:r>
           <w:rPr>
@@ -9867,9 +10117,8 @@
           <w:rPr>
             <w:rStyle w:val="Hyperlink"/>
             <w:noProof/>
-            <w:highlight w:val="yellow"/>
-          </w:rPr>
-          <w:t>Hvidovre Kommune</w:t>
+          </w:rPr>
+          <w:t>Regler for auto godkendelse af jordflytninger</w:t>
         </w:r>
         <w:r>
           <w:rPr>
@@ -9890,7 +10139,7 @@
             <w:noProof/>
             <w:webHidden/>
           </w:rPr>
-          <w:instrText xml:space="preserve"> PAGEREF _Toc22289905 \h </w:instrText>
+          <w:instrText xml:space="preserve"> PAGEREF _Toc23801738 \h </w:instrText>
         </w:r>
         <w:r>
           <w:rPr>
@@ -9931,14 +10180,13 @@
           <w:szCs w:val="22"/>
         </w:rPr>
       </w:pPr>
-      <w:hyperlink w:anchor="_Toc22289906" w:history="1">
+      <w:hyperlink w:anchor="_Toc23801739" w:history="1">
         <w:r>
           <w:rPr>
             <w:rStyle w:val="Hyperlink"/>
             <w:noProof/>
-            <w:highlight w:val="yellow"/>
-          </w:rPr>
-          <w:t>20.2.1</w:t>
+          </w:rPr>
+          <w:t>20.1.3</w:t>
         </w:r>
         <w:r>
           <w:rPr>
@@ -9953,9 +10201,8 @@
           <w:rPr>
             <w:rStyle w:val="Hyperlink"/>
             <w:noProof/>
-            <w:highlight w:val="yellow"/>
-          </w:rPr>
-          <w:t>Advis til sagsbehandler ved afslut anmeldelse</w:t>
+          </w:rPr>
+          <w:t>Kategori for jord fra offentlig vej</w:t>
         </w:r>
         <w:r>
           <w:rPr>
@@ -9976,7 +10223,7 @@
             <w:noProof/>
             <w:webHidden/>
           </w:rPr>
-          <w:instrText xml:space="preserve"> PAGEREF _Toc22289906 \h </w:instrText>
+          <w:instrText xml:space="preserve"> PAGEREF _Toc23801739 \h </w:instrText>
         </w:r>
         <w:r>
           <w:rPr>
@@ -10017,14 +10264,13 @@
           <w:szCs w:val="22"/>
         </w:rPr>
       </w:pPr>
-      <w:hyperlink w:anchor="_Toc22289907" w:history="1">
+      <w:hyperlink w:anchor="_Toc23801740" w:history="1">
         <w:r>
           <w:rPr>
             <w:rStyle w:val="Hyperlink"/>
             <w:noProof/>
-            <w:highlight w:val="yellow"/>
-          </w:rPr>
-          <w:t>20.3</w:t>
+          </w:rPr>
+          <w:t>20.2</w:t>
         </w:r>
         <w:r>
           <w:rPr>
@@ -10039,9 +10285,8 @@
           <w:rPr>
             <w:rStyle w:val="Hyperlink"/>
             <w:noProof/>
-            <w:highlight w:val="yellow"/>
-          </w:rPr>
-          <w:t>Norddjurs Kommune</w:t>
+          </w:rPr>
+          <w:t>Faxe Kommune</w:t>
         </w:r>
         <w:r>
           <w:rPr>
@@ -10062,7 +10307,7 @@
             <w:noProof/>
             <w:webHidden/>
           </w:rPr>
-          <w:instrText xml:space="preserve"> PAGEREF _Toc22289907 \h </w:instrText>
+          <w:instrText xml:space="preserve"> PAGEREF _Toc23801740 \h </w:instrText>
         </w:r>
         <w:r>
           <w:rPr>
@@ -10103,14 +10348,13 @@
           <w:szCs w:val="22"/>
         </w:rPr>
       </w:pPr>
-      <w:hyperlink w:anchor="_Toc22289908" w:history="1">
+      <w:hyperlink w:anchor="_Toc23801741" w:history="1">
         <w:r>
           <w:rPr>
             <w:rStyle w:val="Hyperlink"/>
             <w:noProof/>
-            <w:highlight w:val="yellow"/>
-          </w:rPr>
-          <w:t>20.4</w:t>
+          </w:rPr>
+          <w:t>20.3</w:t>
         </w:r>
         <w:r>
           <w:rPr>
@@ -10125,9 +10369,8 @@
           <w:rPr>
             <w:rStyle w:val="Hyperlink"/>
             <w:noProof/>
-            <w:highlight w:val="yellow"/>
-          </w:rPr>
-          <w:t>Roskilde Kommune</w:t>
+          </w:rPr>
+          <w:t>Hvidovre Kommune</w:t>
         </w:r>
         <w:r>
           <w:rPr>
@@ -10148,7 +10391,7 @@
             <w:noProof/>
             <w:webHidden/>
           </w:rPr>
-          <w:instrText xml:space="preserve"> PAGEREF _Toc22289908 \h </w:instrText>
+          <w:instrText xml:space="preserve"> PAGEREF _Toc23801741 \h </w:instrText>
         </w:r>
         <w:r>
           <w:rPr>
@@ -10181,7 +10424,7 @@
     </w:p>
     <w:p>
       <w:pPr>
-        <w:pStyle w:val="TOC2"/>
+        <w:pStyle w:val="TOC3"/>
         <w:rPr>
           <w:rFonts w:asciiTheme="minorHAnsi" w:eastAsiaTheme="minorEastAsia" w:hAnsiTheme="minorHAnsi" w:cstheme="minorBidi"/>
           <w:noProof/>
@@ -10189,14 +10432,13 @@
           <w:szCs w:val="22"/>
         </w:rPr>
       </w:pPr>
-      <w:hyperlink w:anchor="_Toc22289909" w:history="1">
+      <w:hyperlink w:anchor="_Toc23801742" w:history="1">
         <w:r>
           <w:rPr>
             <w:rStyle w:val="Hyperlink"/>
             <w:noProof/>
-            <w:highlight w:val="yellow"/>
-          </w:rPr>
-          <w:t>20.5</w:t>
+          </w:rPr>
+          <w:t>20.3.1</w:t>
         </w:r>
         <w:r>
           <w:rPr>
@@ -10211,9 +10453,8 @@
           <w:rPr>
             <w:rStyle w:val="Hyperlink"/>
             <w:noProof/>
-            <w:highlight w:val="yellow"/>
-          </w:rPr>
-          <w:t>Skanderborg Kommune</w:t>
+          </w:rPr>
+          <w:t>Advis til sagsbehandler ved afslut anmeldelse</w:t>
         </w:r>
         <w:r>
           <w:rPr>
@@ -10234,7 +10475,7 @@
             <w:noProof/>
             <w:webHidden/>
           </w:rPr>
-          <w:instrText xml:space="preserve"> PAGEREF _Toc22289909 \h </w:instrText>
+          <w:instrText xml:space="preserve"> PAGEREF _Toc23801742 \h </w:instrText>
         </w:r>
         <w:r>
           <w:rPr>
@@ -10275,14 +10516,13 @@
           <w:szCs w:val="22"/>
         </w:rPr>
       </w:pPr>
-      <w:hyperlink w:anchor="_Toc22289910" w:history="1">
+      <w:hyperlink w:anchor="_Toc23801743" w:history="1">
         <w:r>
           <w:rPr>
             <w:rStyle w:val="Hyperlink"/>
             <w:noProof/>
-            <w:highlight w:val="yellow"/>
-          </w:rPr>
-          <w:t>20.6</w:t>
+          </w:rPr>
+          <w:t>20.4</w:t>
         </w:r>
         <w:r>
           <w:rPr>
@@ -10297,9 +10537,8 @@
           <w:rPr>
             <w:rStyle w:val="Hyperlink"/>
             <w:noProof/>
-            <w:highlight w:val="yellow"/>
-          </w:rPr>
-          <w:t>Solrød Kommune</w:t>
+          </w:rPr>
+          <w:t>Norddjurs Kommune</w:t>
         </w:r>
         <w:r>
           <w:rPr>
@@ -10320,7 +10559,7 @@
             <w:noProof/>
             <w:webHidden/>
           </w:rPr>
-          <w:instrText xml:space="preserve"> PAGEREF _Toc22289910 \h </w:instrText>
+          <w:instrText xml:space="preserve"> PAGEREF _Toc23801743 \h </w:instrText>
         </w:r>
         <w:r>
           <w:rPr>
@@ -10361,14 +10600,13 @@
           <w:szCs w:val="22"/>
         </w:rPr>
       </w:pPr>
-      <w:hyperlink w:anchor="_Toc22289911" w:history="1">
+      <w:hyperlink w:anchor="_Toc23801744" w:history="1">
         <w:r>
           <w:rPr>
             <w:rStyle w:val="Hyperlink"/>
             <w:noProof/>
-            <w:highlight w:val="yellow"/>
-          </w:rPr>
-          <w:t>20.7</w:t>
+          </w:rPr>
+          <w:t>20.5</w:t>
         </w:r>
         <w:r>
           <w:rPr>
@@ -10383,9 +10621,8 @@
           <w:rPr>
             <w:rStyle w:val="Hyperlink"/>
             <w:noProof/>
-            <w:highlight w:val="yellow"/>
-          </w:rPr>
-          <w:t>Sorø Kommune</w:t>
+          </w:rPr>
+          <w:t>Roskilde Kommune</w:t>
         </w:r>
         <w:r>
           <w:rPr>
@@ -10406,7 +10643,7 @@
             <w:noProof/>
             <w:webHidden/>
           </w:rPr>
-          <w:instrText xml:space="preserve"> PAGEREF _Toc22289911 \h </w:instrText>
+          <w:instrText xml:space="preserve"> PAGEREF _Toc23801744 \h </w:instrText>
         </w:r>
         <w:r>
           <w:rPr>
@@ -10447,14 +10684,13 @@
           <w:szCs w:val="22"/>
         </w:rPr>
       </w:pPr>
-      <w:hyperlink w:anchor="_Toc22289912" w:history="1">
+      <w:hyperlink w:anchor="_Toc23801745" w:history="1">
         <w:r>
           <w:rPr>
             <w:rStyle w:val="Hyperlink"/>
             <w:noProof/>
-            <w:highlight w:val="yellow"/>
-          </w:rPr>
-          <w:t>20.8</w:t>
+          </w:rPr>
+          <w:t>20.6</w:t>
         </w:r>
         <w:r>
           <w:rPr>
@@ -10469,7 +10705,510 @@
           <w:rPr>
             <w:rStyle w:val="Hyperlink"/>
             <w:noProof/>
-            <w:highlight w:val="yellow"/>
+          </w:rPr>
+          <w:t>Skanderborg Kommune</w:t>
+        </w:r>
+        <w:r>
+          <w:rPr>
+            <w:noProof/>
+            <w:webHidden/>
+          </w:rPr>
+          <w:tab/>
+        </w:r>
+        <w:r>
+          <w:rPr>
+            <w:noProof/>
+            <w:webHidden/>
+          </w:rPr>
+          <w:fldChar w:fldCharType="begin"/>
+        </w:r>
+        <w:r>
+          <w:rPr>
+            <w:noProof/>
+            <w:webHidden/>
+          </w:rPr>
+          <w:instrText xml:space="preserve"> PAGEREF _Toc23801745 \h </w:instrText>
+        </w:r>
+        <w:r>
+          <w:rPr>
+            <w:noProof/>
+            <w:webHidden/>
+          </w:rPr>
+        </w:r>
+        <w:r>
+          <w:rPr>
+            <w:noProof/>
+            <w:webHidden/>
+          </w:rPr>
+          <w:fldChar w:fldCharType="separate"/>
+        </w:r>
+        <w:r>
+          <w:rPr>
+            <w:noProof/>
+            <w:webHidden/>
+          </w:rPr>
+          <w:t>79</w:t>
+        </w:r>
+        <w:r>
+          <w:rPr>
+            <w:noProof/>
+            <w:webHidden/>
+          </w:rPr>
+          <w:fldChar w:fldCharType="end"/>
+        </w:r>
+      </w:hyperlink>
+    </w:p>
+    <w:p>
+      <w:pPr>
+        <w:pStyle w:val="TOC3"/>
+        <w:rPr>
+          <w:rFonts w:asciiTheme="minorHAnsi" w:eastAsiaTheme="minorEastAsia" w:hAnsiTheme="minorHAnsi" w:cstheme="minorBidi"/>
+          <w:noProof/>
+          <w:sz w:val="22"/>
+          <w:szCs w:val="22"/>
+        </w:rPr>
+      </w:pPr>
+      <w:hyperlink w:anchor="_Toc23801746" w:history="1">
+        <w:r>
+          <w:rPr>
+            <w:rStyle w:val="Hyperlink"/>
+            <w:noProof/>
+          </w:rPr>
+          <w:t>20.6.1</w:t>
+        </w:r>
+        <w:r>
+          <w:rPr>
+            <w:rFonts w:asciiTheme="minorHAnsi" w:eastAsiaTheme="minorEastAsia" w:hAnsiTheme="minorHAnsi" w:cstheme="minorBidi"/>
+            <w:noProof/>
+            <w:sz w:val="22"/>
+            <w:szCs w:val="22"/>
+          </w:rPr>
+          <w:tab/>
+        </w:r>
+        <w:r>
+          <w:rPr>
+            <w:rStyle w:val="Hyperlink"/>
+            <w:noProof/>
+          </w:rPr>
+          <w:t>Advis ved indsend</w:t>
+        </w:r>
+        <w:r>
+          <w:rPr>
+            <w:noProof/>
+            <w:webHidden/>
+          </w:rPr>
+          <w:tab/>
+        </w:r>
+        <w:r>
+          <w:rPr>
+            <w:noProof/>
+            <w:webHidden/>
+          </w:rPr>
+          <w:fldChar w:fldCharType="begin"/>
+        </w:r>
+        <w:r>
+          <w:rPr>
+            <w:noProof/>
+            <w:webHidden/>
+          </w:rPr>
+          <w:instrText xml:space="preserve"> PAGEREF _Toc23801746 \h </w:instrText>
+        </w:r>
+        <w:r>
+          <w:rPr>
+            <w:noProof/>
+            <w:webHidden/>
+          </w:rPr>
+        </w:r>
+        <w:r>
+          <w:rPr>
+            <w:noProof/>
+            <w:webHidden/>
+          </w:rPr>
+          <w:fldChar w:fldCharType="separate"/>
+        </w:r>
+        <w:r>
+          <w:rPr>
+            <w:noProof/>
+            <w:webHidden/>
+          </w:rPr>
+          <w:t>79</w:t>
+        </w:r>
+        <w:r>
+          <w:rPr>
+            <w:noProof/>
+            <w:webHidden/>
+          </w:rPr>
+          <w:fldChar w:fldCharType="end"/>
+        </w:r>
+      </w:hyperlink>
+    </w:p>
+    <w:p>
+      <w:pPr>
+        <w:pStyle w:val="TOC3"/>
+        <w:rPr>
+          <w:rFonts w:asciiTheme="minorHAnsi" w:eastAsiaTheme="minorEastAsia" w:hAnsiTheme="minorHAnsi" w:cstheme="minorBidi"/>
+          <w:noProof/>
+          <w:sz w:val="22"/>
+          <w:szCs w:val="22"/>
+        </w:rPr>
+      </w:pPr>
+      <w:hyperlink w:anchor="_Toc23801747" w:history="1">
+        <w:r>
+          <w:rPr>
+            <w:rStyle w:val="Hyperlink"/>
+            <w:noProof/>
+          </w:rPr>
+          <w:t>20.6.2</w:t>
+        </w:r>
+        <w:r>
+          <w:rPr>
+            <w:rFonts w:asciiTheme="minorHAnsi" w:eastAsiaTheme="minorEastAsia" w:hAnsiTheme="minorHAnsi" w:cstheme="minorBidi"/>
+            <w:noProof/>
+            <w:sz w:val="22"/>
+            <w:szCs w:val="22"/>
+          </w:rPr>
+          <w:tab/>
+        </w:r>
+        <w:r>
+          <w:rPr>
+            <w:rStyle w:val="Hyperlink"/>
+            <w:noProof/>
+          </w:rPr>
+          <w:t>Regler for autogodkendelse af jordflytninger med ren jord</w:t>
+        </w:r>
+        <w:r>
+          <w:rPr>
+            <w:noProof/>
+            <w:webHidden/>
+          </w:rPr>
+          <w:tab/>
+        </w:r>
+        <w:r>
+          <w:rPr>
+            <w:noProof/>
+            <w:webHidden/>
+          </w:rPr>
+          <w:fldChar w:fldCharType="begin"/>
+        </w:r>
+        <w:r>
+          <w:rPr>
+            <w:noProof/>
+            <w:webHidden/>
+          </w:rPr>
+          <w:instrText xml:space="preserve"> PAGEREF _Toc23801747 \h </w:instrText>
+        </w:r>
+        <w:r>
+          <w:rPr>
+            <w:noProof/>
+            <w:webHidden/>
+          </w:rPr>
+        </w:r>
+        <w:r>
+          <w:rPr>
+            <w:noProof/>
+            <w:webHidden/>
+          </w:rPr>
+          <w:fldChar w:fldCharType="separate"/>
+        </w:r>
+        <w:r>
+          <w:rPr>
+            <w:noProof/>
+            <w:webHidden/>
+          </w:rPr>
+          <w:t>79</w:t>
+        </w:r>
+        <w:r>
+          <w:rPr>
+            <w:noProof/>
+            <w:webHidden/>
+          </w:rPr>
+          <w:fldChar w:fldCharType="end"/>
+        </w:r>
+      </w:hyperlink>
+    </w:p>
+    <w:p>
+      <w:pPr>
+        <w:pStyle w:val="TOC2"/>
+        <w:rPr>
+          <w:rFonts w:asciiTheme="minorHAnsi" w:eastAsiaTheme="minorEastAsia" w:hAnsiTheme="minorHAnsi" w:cstheme="minorBidi"/>
+          <w:noProof/>
+          <w:sz w:val="22"/>
+          <w:szCs w:val="22"/>
+        </w:rPr>
+      </w:pPr>
+      <w:hyperlink w:anchor="_Toc23801748" w:history="1">
+        <w:r>
+          <w:rPr>
+            <w:rStyle w:val="Hyperlink"/>
+            <w:noProof/>
+          </w:rPr>
+          <w:t>20.7</w:t>
+        </w:r>
+        <w:r>
+          <w:rPr>
+            <w:rFonts w:asciiTheme="minorHAnsi" w:eastAsiaTheme="minorEastAsia" w:hAnsiTheme="minorHAnsi" w:cstheme="minorBidi"/>
+            <w:noProof/>
+            <w:sz w:val="22"/>
+            <w:szCs w:val="22"/>
+          </w:rPr>
+          <w:tab/>
+        </w:r>
+        <w:r>
+          <w:rPr>
+            <w:rStyle w:val="Hyperlink"/>
+            <w:noProof/>
+          </w:rPr>
+          <w:t>Solrød Kommune</w:t>
+        </w:r>
+        <w:r>
+          <w:rPr>
+            <w:noProof/>
+            <w:webHidden/>
+          </w:rPr>
+          <w:tab/>
+        </w:r>
+        <w:r>
+          <w:rPr>
+            <w:noProof/>
+            <w:webHidden/>
+          </w:rPr>
+          <w:fldChar w:fldCharType="begin"/>
+        </w:r>
+        <w:r>
+          <w:rPr>
+            <w:noProof/>
+            <w:webHidden/>
+          </w:rPr>
+          <w:instrText xml:space="preserve"> PAGEREF _Toc23801748 \h </w:instrText>
+        </w:r>
+        <w:r>
+          <w:rPr>
+            <w:noProof/>
+            <w:webHidden/>
+          </w:rPr>
+        </w:r>
+        <w:r>
+          <w:rPr>
+            <w:noProof/>
+            <w:webHidden/>
+          </w:rPr>
+          <w:fldChar w:fldCharType="separate"/>
+        </w:r>
+        <w:r>
+          <w:rPr>
+            <w:noProof/>
+            <w:webHidden/>
+          </w:rPr>
+          <w:t>79</w:t>
+        </w:r>
+        <w:r>
+          <w:rPr>
+            <w:noProof/>
+            <w:webHidden/>
+          </w:rPr>
+          <w:fldChar w:fldCharType="end"/>
+        </w:r>
+      </w:hyperlink>
+    </w:p>
+    <w:p>
+      <w:pPr>
+        <w:pStyle w:val="TOC2"/>
+        <w:rPr>
+          <w:rFonts w:asciiTheme="minorHAnsi" w:eastAsiaTheme="minorEastAsia" w:hAnsiTheme="minorHAnsi" w:cstheme="minorBidi"/>
+          <w:noProof/>
+          <w:sz w:val="22"/>
+          <w:szCs w:val="22"/>
+        </w:rPr>
+      </w:pPr>
+      <w:hyperlink w:anchor="_Toc23801749" w:history="1">
+        <w:r>
+          <w:rPr>
+            <w:rStyle w:val="Hyperlink"/>
+            <w:noProof/>
+          </w:rPr>
+          <w:t>20.8</w:t>
+        </w:r>
+        <w:r>
+          <w:rPr>
+            <w:rFonts w:asciiTheme="minorHAnsi" w:eastAsiaTheme="minorEastAsia" w:hAnsiTheme="minorHAnsi" w:cstheme="minorBidi"/>
+            <w:noProof/>
+            <w:sz w:val="22"/>
+            <w:szCs w:val="22"/>
+          </w:rPr>
+          <w:tab/>
+        </w:r>
+        <w:r>
+          <w:rPr>
+            <w:rStyle w:val="Hyperlink"/>
+            <w:noProof/>
+          </w:rPr>
+          <w:t>Sorø Kommune</w:t>
+        </w:r>
+        <w:r>
+          <w:rPr>
+            <w:noProof/>
+            <w:webHidden/>
+          </w:rPr>
+          <w:tab/>
+        </w:r>
+        <w:r>
+          <w:rPr>
+            <w:noProof/>
+            <w:webHidden/>
+          </w:rPr>
+          <w:fldChar w:fldCharType="begin"/>
+        </w:r>
+        <w:r>
+          <w:rPr>
+            <w:noProof/>
+            <w:webHidden/>
+          </w:rPr>
+          <w:instrText xml:space="preserve"> PAGEREF _Toc23801749 \h </w:instrText>
+        </w:r>
+        <w:r>
+          <w:rPr>
+            <w:noProof/>
+            <w:webHidden/>
+          </w:rPr>
+        </w:r>
+        <w:r>
+          <w:rPr>
+            <w:noProof/>
+            <w:webHidden/>
+          </w:rPr>
+          <w:fldChar w:fldCharType="separate"/>
+        </w:r>
+        <w:r>
+          <w:rPr>
+            <w:noProof/>
+            <w:webHidden/>
+          </w:rPr>
+          <w:t>79</w:t>
+        </w:r>
+        <w:r>
+          <w:rPr>
+            <w:noProof/>
+            <w:webHidden/>
+          </w:rPr>
+          <w:fldChar w:fldCharType="end"/>
+        </w:r>
+      </w:hyperlink>
+    </w:p>
+    <w:p>
+      <w:pPr>
+        <w:pStyle w:val="TOC2"/>
+        <w:rPr>
+          <w:rFonts w:asciiTheme="minorHAnsi" w:eastAsiaTheme="minorEastAsia" w:hAnsiTheme="minorHAnsi" w:cstheme="minorBidi"/>
+          <w:noProof/>
+          <w:sz w:val="22"/>
+          <w:szCs w:val="22"/>
+        </w:rPr>
+      </w:pPr>
+      <w:hyperlink w:anchor="_Toc23801750" w:history="1">
+        <w:r>
+          <w:rPr>
+            <w:rStyle w:val="Hyperlink"/>
+            <w:noProof/>
+          </w:rPr>
+          <w:t>20.9</w:t>
+        </w:r>
+        <w:r>
+          <w:rPr>
+            <w:rFonts w:asciiTheme="minorHAnsi" w:eastAsiaTheme="minorEastAsia" w:hAnsiTheme="minorHAnsi" w:cstheme="minorBidi"/>
+            <w:noProof/>
+            <w:sz w:val="22"/>
+            <w:szCs w:val="22"/>
+          </w:rPr>
+          <w:tab/>
+        </w:r>
+        <w:r>
+          <w:rPr>
+            <w:rStyle w:val="Hyperlink"/>
+            <w:noProof/>
+          </w:rPr>
+          <w:t>Syddjurs Kommune</w:t>
+        </w:r>
+        <w:r>
+          <w:rPr>
+            <w:noProof/>
+            <w:webHidden/>
+          </w:rPr>
+          <w:tab/>
+        </w:r>
+        <w:r>
+          <w:rPr>
+            <w:noProof/>
+            <w:webHidden/>
+          </w:rPr>
+          <w:fldChar w:fldCharType="begin"/>
+        </w:r>
+        <w:r>
+          <w:rPr>
+            <w:noProof/>
+            <w:webHidden/>
+          </w:rPr>
+          <w:instrText xml:space="preserve"> PAGEREF _Toc23801750 \h </w:instrText>
+        </w:r>
+        <w:r>
+          <w:rPr>
+            <w:noProof/>
+            <w:webHidden/>
+          </w:rPr>
+        </w:r>
+        <w:r>
+          <w:rPr>
+            <w:noProof/>
+            <w:webHidden/>
+          </w:rPr>
+          <w:fldChar w:fldCharType="separate"/>
+        </w:r>
+        <w:r>
+          <w:rPr>
+            <w:noProof/>
+            <w:webHidden/>
+          </w:rPr>
+          <w:t>79</w:t>
+        </w:r>
+        <w:r>
+          <w:rPr>
+            <w:noProof/>
+            <w:webHidden/>
+          </w:rPr>
+          <w:fldChar w:fldCharType="end"/>
+        </w:r>
+      </w:hyperlink>
+    </w:p>
+    <w:p>
+      <w:pPr>
+        <w:pStyle w:val="TOC2"/>
+        <w:rPr>
+          <w:rFonts w:asciiTheme="minorHAnsi" w:eastAsiaTheme="minorEastAsia" w:hAnsiTheme="minorHAnsi" w:cstheme="minorBidi"/>
+          <w:noProof/>
+          <w:sz w:val="22"/>
+          <w:szCs w:val="22"/>
+        </w:rPr>
+      </w:pPr>
+      <w:hyperlink w:anchor="_Toc23801751" w:history="1">
+        <w:r>
+          <w:rPr>
+            <w:rStyle w:val="Hyperlink"/>
+            <w:noProof/>
+          </w:rPr>
+          <w:t>20.10</w:t>
+        </w:r>
+        <w:r>
+          <w:rPr>
+            <w:rFonts w:asciiTheme="minorHAnsi" w:eastAsiaTheme="minorEastAsia" w:hAnsiTheme="minorHAnsi" w:cstheme="minorBidi"/>
+            <w:noProof/>
+            <w:sz w:val="22"/>
+            <w:szCs w:val="22"/>
+          </w:rPr>
+          <w:tab/>
+        </w:r>
+        <w:r>
+          <w:rPr>
+            <w:rStyle w:val="Hyperlink"/>
+            <w:noProof/>
           </w:rPr>
           <w:t>Vordingborg Kommune</w:t>
         </w:r>
@@ -10492,7 +11231,7 @@
             <w:noProof/>
             <w:webHidden/>
           </w:rPr>
-          <w:instrText xml:space="preserve"> PAGEREF _Toc22289912 \h </w:instrText>
+          <w:instrText xml:space="preserve"> PAGEREF _Toc23801751 \h </w:instrText>
         </w:r>
         <w:r>
           <w:rPr>
@@ -10512,7 +11251,7 @@
             <w:noProof/>
             <w:webHidden/>
           </w:rPr>
-          <w:t>78</w:t>
+          <w:t>79</w:t>
         </w:r>
         <w:r>
           <w:rPr>
@@ -10541,10 +11280,10 @@
           <w:lang w:eastAsia="en-US"/>
         </w:rPr>
       </w:pPr>
-      <w:bookmarkStart w:id="3" w:name="bmkStart"/>
-      <w:bookmarkStart w:id="4" w:name="_Toc281399681"/>
-      <w:bookmarkEnd w:id="3"/>
+      <w:bookmarkStart w:id="4" w:name="bmkStart"/>
+      <w:bookmarkStart w:id="5" w:name="_Toc281399681"/>
       <w:bookmarkEnd w:id="4"/>
+      <w:bookmarkEnd w:id="5"/>
       <w:r>
         <w:rPr>
           <w:rFonts w:eastAsia="Calibri"/>
@@ -10568,11 +11307,11 @@
       <w:pPr>
         <w:pStyle w:val="Heading1"/>
       </w:pPr>
-      <w:bookmarkStart w:id="5" w:name="_Toc22289790"/>
+      <w:bookmarkStart w:id="6" w:name="_Toc23801620"/>
       <w:r>
         <w:t>Indledning</w:t>
       </w:r>
-      <w:bookmarkEnd w:id="5"/>
+      <w:bookmarkEnd w:id="6"/>
     </w:p>
     <w:p>
       <w:proofErr w:type="spellStart"/>
@@ -10866,7 +11605,7 @@
         <w:lastRenderedPageBreak/>
         <w:t xml:space="preserve"> </w:t>
       </w:r>
-      <w:bookmarkStart w:id="6" w:name="_Toc22289791"/>
+      <w:bookmarkStart w:id="7" w:name="_Toc23801621"/>
       <w:r>
         <w:t>Brugere</w:t>
       </w:r>
@@ -10879,17 +11618,17 @@
       <w:r>
         <w:t xml:space="preserve"> og rettigheder</w:t>
       </w:r>
-      <w:bookmarkEnd w:id="6"/>
+      <w:bookmarkEnd w:id="7"/>
     </w:p>
     <w:p>
       <w:pPr>
         <w:pStyle w:val="Heading2"/>
       </w:pPr>
-      <w:bookmarkStart w:id="7" w:name="_Toc22289792"/>
+      <w:bookmarkStart w:id="8" w:name="_Toc23801622"/>
       <w:r>
         <w:t>Brugere</w:t>
       </w:r>
-      <w:bookmarkEnd w:id="7"/>
+      <w:bookmarkEnd w:id="8"/>
     </w:p>
     <w:p>
       <w:pPr>
@@ -10989,11 +11728,11 @@
       <w:pPr>
         <w:pStyle w:val="Heading3"/>
       </w:pPr>
-      <w:bookmarkStart w:id="8" w:name="_Toc22289793"/>
+      <w:bookmarkStart w:id="9" w:name="_Toc23801623"/>
       <w:r>
         <w:t>Interne brugere</w:t>
       </w:r>
-      <w:bookmarkEnd w:id="8"/>
+      <w:bookmarkEnd w:id="9"/>
     </w:p>
     <w:p>
       <w:pPr>
@@ -11346,12 +12085,12 @@
       <w:pPr>
         <w:pStyle w:val="Heading3"/>
       </w:pPr>
-      <w:bookmarkStart w:id="9" w:name="_Toc22289794"/>
+      <w:bookmarkStart w:id="10" w:name="_Toc23801624"/>
       <w:r>
         <w:lastRenderedPageBreak/>
         <w:t>Eksterne brugere</w:t>
       </w:r>
-      <w:bookmarkEnd w:id="9"/>
+      <w:bookmarkEnd w:id="10"/>
     </w:p>
     <w:p>
       <w:pPr>
@@ -11696,20 +12435,20 @@
       <w:pPr>
         <w:pStyle w:val="Heading2"/>
       </w:pPr>
-      <w:bookmarkStart w:id="10" w:name="_Toc22289795"/>
+      <w:bookmarkStart w:id="11" w:name="_Toc23801625"/>
       <w:r>
         <w:t>Roller og r</w:t>
       </w:r>
       <w:r>
         <w:t>ettigheder</w:t>
       </w:r>
-      <w:bookmarkEnd w:id="10"/>
+      <w:bookmarkEnd w:id="11"/>
     </w:p>
     <w:p>
       <w:pPr>
         <w:pStyle w:val="Heading3"/>
       </w:pPr>
-      <w:bookmarkStart w:id="11" w:name="_Toc22289796"/>
+      <w:bookmarkStart w:id="12" w:name="_Toc23801626"/>
       <w:r>
         <w:t>Rettigheder i b</w:t>
       </w:r>
@@ -11719,7 +12458,7 @@
       <w:r>
         <w:t xml:space="preserve"> for rollerne</w:t>
       </w:r>
-      <w:bookmarkEnd w:id="11"/>
+      <w:bookmarkEnd w:id="12"/>
     </w:p>
     <w:p>
       <w:pPr>
@@ -13605,13 +14344,13 @@
       <w:pPr>
         <w:pStyle w:val="Heading3"/>
       </w:pPr>
-      <w:bookmarkStart w:id="12" w:name="_Ref471291137"/>
-      <w:bookmarkStart w:id="13" w:name="_Toc22289797"/>
+      <w:bookmarkStart w:id="13" w:name="_Ref471291137"/>
+      <w:bookmarkStart w:id="14" w:name="_Toc23801627"/>
       <w:r>
         <w:t>Ekstern bruger som er transportør</w:t>
       </w:r>
-      <w:bookmarkEnd w:id="12"/>
       <w:bookmarkEnd w:id="13"/>
+      <w:bookmarkEnd w:id="14"/>
     </w:p>
     <w:p>
       <w:pPr>
@@ -13721,7 +14460,7 @@
       <w:pPr>
         <w:pStyle w:val="Heading3"/>
       </w:pPr>
-      <w:bookmarkStart w:id="14" w:name="_Toc22289798"/>
+      <w:bookmarkStart w:id="15" w:name="_Toc23801628"/>
       <w:r>
         <w:t xml:space="preserve">Ekstern bruger som er jordmodtager </w:t>
       </w:r>
@@ -13731,7 +14470,7 @@
       <w:r>
         <w:t xml:space="preserve"> FJ</w:t>
       </w:r>
-      <w:bookmarkEnd w:id="14"/>
+      <w:bookmarkEnd w:id="15"/>
     </w:p>
     <w:p>
       <w:pPr>
@@ -13765,7 +14504,7 @@
       <w:pPr>
         <w:pStyle w:val="Heading3"/>
       </w:pPr>
-      <w:bookmarkStart w:id="15" w:name="_Toc22289799"/>
+      <w:bookmarkStart w:id="16" w:name="_Toc23801629"/>
       <w:r>
         <w:t>Søgepri</w:t>
       </w:r>
@@ -13775,7 +14514,7 @@
       <w:r>
         <w:t>cip</w:t>
       </w:r>
-      <w:bookmarkEnd w:id="15"/>
+      <w:bookmarkEnd w:id="16"/>
     </w:p>
     <w:p>
       <w:pPr>
@@ -13977,22 +14716,22 @@
       <w:pPr>
         <w:pStyle w:val="Heading1"/>
       </w:pPr>
-      <w:bookmarkStart w:id="16" w:name="_Toc22289800"/>
+      <w:bookmarkStart w:id="17" w:name="_Toc23801630"/>
       <w:r>
         <w:lastRenderedPageBreak/>
         <w:t>Administration af jordmodtagere og brugere</w:t>
       </w:r>
-      <w:bookmarkEnd w:id="16"/>
+      <w:bookmarkEnd w:id="17"/>
     </w:p>
     <w:p>
       <w:pPr>
         <w:pStyle w:val="Heading2"/>
       </w:pPr>
-      <w:bookmarkStart w:id="17" w:name="_Toc22289801"/>
+      <w:bookmarkStart w:id="18" w:name="_Toc23801631"/>
       <w:r>
         <w:t>Generelt</w:t>
       </w:r>
-      <w:bookmarkEnd w:id="17"/>
+      <w:bookmarkEnd w:id="18"/>
     </w:p>
     <w:p>
       <w:pPr>
@@ -14080,7 +14819,7 @@
       <w:pPr>
         <w:pStyle w:val="Heading3"/>
       </w:pPr>
-      <w:bookmarkStart w:id="18" w:name="_Toc22289802"/>
+      <w:bookmarkStart w:id="19" w:name="_Toc23801632"/>
       <w:r>
         <w:t>Jordmodtagerfirmaet</w:t>
       </w:r>
@@ -14091,7 +14830,7 @@
       <w:r>
         <w:t>FlytJord</w:t>
       </w:r>
-      <w:bookmarkEnd w:id="18"/>
+      <w:bookmarkEnd w:id="19"/>
       <w:proofErr w:type="spellEnd"/>
     </w:p>
     <w:p>
@@ -14140,9 +14879,9 @@
       <w:pPr>
         <w:pStyle w:val="Heading3"/>
       </w:pPr>
-      <w:bookmarkStart w:id="19" w:name="_Jordmodtager_der_ikke"/>
-      <w:bookmarkStart w:id="20" w:name="_Toc22289803"/>
-      <w:bookmarkEnd w:id="19"/>
+      <w:bookmarkStart w:id="20" w:name="_Jordmodtager_der_ikke"/>
+      <w:bookmarkStart w:id="21" w:name="_Toc23801633"/>
+      <w:bookmarkEnd w:id="20"/>
       <w:r>
         <w:t>Jordmodtager der ikke</w:t>
       </w:r>
@@ -14153,7 +14892,7 @@
       <w:r>
         <w:t>FlytJord</w:t>
       </w:r>
-      <w:bookmarkEnd w:id="20"/>
+      <w:bookmarkEnd w:id="21"/>
       <w:proofErr w:type="spellEnd"/>
     </w:p>
     <w:p>
@@ -14773,14 +15512,14 @@
       <w:pPr>
         <w:pStyle w:val="Heading3"/>
       </w:pPr>
-      <w:bookmarkStart w:id="21" w:name="_Toc22289804"/>
+      <w:bookmarkStart w:id="22" w:name="_Toc23801634"/>
       <w:r>
         <w:t>Aktivering og i</w:t>
       </w:r>
       <w:r>
         <w:t>naktivering (sletning)</w:t>
       </w:r>
-      <w:bookmarkEnd w:id="21"/>
+      <w:bookmarkEnd w:id="22"/>
     </w:p>
     <w:p>
       <w:pPr>
@@ -14854,11 +15593,11 @@
       <w:pPr>
         <w:pStyle w:val="Heading3"/>
       </w:pPr>
-      <w:bookmarkStart w:id="22" w:name="_Toc22289805"/>
+      <w:bookmarkStart w:id="23" w:name="_Toc23801635"/>
       <w:r>
         <w:t>Automatik</w:t>
       </w:r>
-      <w:bookmarkEnd w:id="22"/>
+      <w:bookmarkEnd w:id="23"/>
     </w:p>
     <w:p>
       <w:pPr>
@@ -14906,11 +15645,11 @@
       <w:pPr>
         <w:pStyle w:val="Heading3"/>
       </w:pPr>
-      <w:bookmarkStart w:id="23" w:name="_Toc22289806"/>
+      <w:bookmarkStart w:id="24" w:name="_Toc23801636"/>
       <w:r>
         <w:t>Jordklassifikationsmodeller</w:t>
       </w:r>
-      <w:bookmarkEnd w:id="23"/>
+      <w:bookmarkEnd w:id="24"/>
     </w:p>
     <w:p>
       <w:pPr>
@@ -14981,11 +15720,11 @@
       <w:pPr>
         <w:pStyle w:val="Heading3"/>
       </w:pPr>
-      <w:bookmarkStart w:id="24" w:name="_Toc22289807"/>
+      <w:bookmarkStart w:id="25" w:name="_Toc23801637"/>
       <w:r>
         <w:t>Modtager affald</w:t>
       </w:r>
-      <w:bookmarkEnd w:id="24"/>
+      <w:bookmarkEnd w:id="25"/>
     </w:p>
     <w:p>
       <w:pPr>
@@ -15030,13 +15769,13 @@
       <w:pPr>
         <w:pStyle w:val="Heading3"/>
       </w:pPr>
-      <w:bookmarkStart w:id="25" w:name="_Toc494182972"/>
-      <w:bookmarkStart w:id="26" w:name="_Toc22289808"/>
+      <w:bookmarkStart w:id="26" w:name="_Toc494182972"/>
+      <w:bookmarkStart w:id="27" w:name="_Toc23801638"/>
       <w:r>
         <w:t>Centralt (kommune) oprettede midlertidige modtageanlæg</w:t>
       </w:r>
-      <w:bookmarkEnd w:id="25"/>
       <w:bookmarkEnd w:id="26"/>
+      <w:bookmarkEnd w:id="27"/>
     </w:p>
     <w:p>
       <w:r>
@@ -15497,15 +16236,15 @@
       <w:pPr>
         <w:pStyle w:val="Heading3"/>
       </w:pPr>
-      <w:bookmarkStart w:id="27" w:name="_Toc468785639"/>
-      <w:bookmarkStart w:id="28" w:name="_Toc494182973"/>
-      <w:bookmarkStart w:id="29" w:name="_Toc22289809"/>
+      <w:bookmarkStart w:id="28" w:name="_Toc468785639"/>
+      <w:bookmarkStart w:id="29" w:name="_Toc494182973"/>
+      <w:bookmarkStart w:id="30" w:name="_Toc23801639"/>
       <w:r>
         <w:t>Anmelder-oprettede midlertidige modtagere (private modtagere)</w:t>
       </w:r>
-      <w:bookmarkEnd w:id="27"/>
       <w:bookmarkEnd w:id="28"/>
       <w:bookmarkEnd w:id="29"/>
+      <w:bookmarkEnd w:id="30"/>
     </w:p>
     <w:p>
       <w:r>
@@ -15528,11 +16267,11 @@
     </w:p>
     <w:p/>
     <w:p>
-      <w:bookmarkStart w:id="30" w:name="_Toc468785640"/>
+      <w:bookmarkStart w:id="31" w:name="_Toc468785640"/>
       <w:r>
         <w:t>Anmelder oprettelse af midlertidige modtagere</w:t>
       </w:r>
-      <w:bookmarkEnd w:id="30"/>
+      <w:bookmarkEnd w:id="31"/>
     </w:p>
     <w:p>
       <w:r>
@@ -15774,7 +16513,7 @@
       <w:pPr>
         <w:pStyle w:val="Heading1"/>
       </w:pPr>
-      <w:bookmarkStart w:id="31" w:name="_Toc22289810"/>
+      <w:bookmarkStart w:id="32" w:name="_Toc23801640"/>
       <w:r>
         <w:lastRenderedPageBreak/>
         <w:t>Validering af anmeldelse</w:t>
@@ -15782,17 +16521,17 @@
       <w:r>
         <w:t>r</w:t>
       </w:r>
-      <w:bookmarkEnd w:id="31"/>
+      <w:bookmarkEnd w:id="32"/>
     </w:p>
     <w:p>
       <w:pPr>
         <w:pStyle w:val="Heading2"/>
       </w:pPr>
-      <w:bookmarkStart w:id="32" w:name="_Toc22289811"/>
+      <w:bookmarkStart w:id="33" w:name="_Toc23801641"/>
       <w:r>
         <w:t>Oprindelsesstedet</w:t>
       </w:r>
-      <w:bookmarkEnd w:id="32"/>
+      <w:bookmarkEnd w:id="33"/>
     </w:p>
     <w:p>
       <w:pPr>
@@ -16051,21 +16790,21 @@
       <w:pPr>
         <w:pStyle w:val="Heading2"/>
       </w:pPr>
-      <w:bookmarkStart w:id="33" w:name="_Toc22289812"/>
+      <w:bookmarkStart w:id="34" w:name="_Toc23801642"/>
       <w:r>
         <w:t>Jorden</w:t>
       </w:r>
-      <w:bookmarkEnd w:id="33"/>
+      <w:bookmarkEnd w:id="34"/>
     </w:p>
     <w:p>
       <w:pPr>
         <w:pStyle w:val="Heading3"/>
       </w:pPr>
-      <w:bookmarkStart w:id="34" w:name="_Toc22289813"/>
+      <w:bookmarkStart w:id="35" w:name="_Toc23801643"/>
       <w:r>
         <w:t>Dokumentation</w:t>
       </w:r>
-      <w:bookmarkEnd w:id="34"/>
+      <w:bookmarkEnd w:id="35"/>
     </w:p>
     <w:p>
       <w:pPr>
@@ -16135,8 +16874,8 @@
       <w:r>
         <w:br/>
       </w:r>
-      <w:bookmarkStart w:id="35" w:name="bmkGrænseDokumentation"/>
-      <w:bookmarkEnd w:id="35"/>
+      <w:bookmarkStart w:id="36" w:name="bmkGrænseDokumentation"/>
+      <w:bookmarkEnd w:id="36"/>
       <w:r>
         <w:lastRenderedPageBreak/>
         <w:softHyphen/>
@@ -16207,12 +16946,12 @@
       <w:pPr>
         <w:pStyle w:val="Heading1"/>
       </w:pPr>
-      <w:bookmarkStart w:id="36" w:name="_Toc22289814"/>
+      <w:bookmarkStart w:id="37" w:name="_Toc23801644"/>
       <w:r>
         <w:lastRenderedPageBreak/>
         <w:t>Automatisk godkendelsesprocedure</w:t>
       </w:r>
-      <w:bookmarkEnd w:id="36"/>
+      <w:bookmarkEnd w:id="37"/>
     </w:p>
     <w:p>
       <w:pPr>
@@ -16283,11 +17022,11 @@
       <w:pPr>
         <w:pStyle w:val="Heading2"/>
       </w:pPr>
-      <w:bookmarkStart w:id="37" w:name="_Toc22289815"/>
+      <w:bookmarkStart w:id="38" w:name="_Toc23801645"/>
       <w:r>
         <w:t>Betaler</w:t>
       </w:r>
-      <w:bookmarkEnd w:id="37"/>
+      <w:bookmarkEnd w:id="38"/>
     </w:p>
     <w:p>
       <w:pPr>
@@ -16595,11 +17334,11 @@
       <w:pPr>
         <w:pStyle w:val="Heading2"/>
       </w:pPr>
-      <w:bookmarkStart w:id="38" w:name="_Toc22289816"/>
+      <w:bookmarkStart w:id="39" w:name="_Toc23801646"/>
       <w:r>
         <w:t>Kommune</w:t>
       </w:r>
-      <w:bookmarkEnd w:id="38"/>
+      <w:bookmarkEnd w:id="39"/>
     </w:p>
     <w:p>
       <w:pPr>
@@ -16662,9 +17401,9 @@
       <w:pPr>
         <w:pStyle w:val="Heading3"/>
       </w:pPr>
-      <w:bookmarkStart w:id="39" w:name="_Fravalg_af_autogodkendelse"/>
-      <w:bookmarkStart w:id="40" w:name="_Toc22289817"/>
-      <w:bookmarkEnd w:id="39"/>
+      <w:bookmarkStart w:id="40" w:name="_Fravalg_af_autogodkendelse"/>
+      <w:bookmarkStart w:id="41" w:name="_Toc23801647"/>
+      <w:bookmarkEnd w:id="40"/>
       <w:r>
         <w:t>Fravalg af autogodkendelse</w:t>
       </w:r>
@@ -16674,7 +17413,7 @@
       <w:r>
         <w:t xml:space="preserve"> af anmeldelser ved kommunen</w:t>
       </w:r>
-      <w:bookmarkEnd w:id="40"/>
+      <w:bookmarkEnd w:id="41"/>
     </w:p>
     <w:p>
       <w:r>
@@ -16748,11 +17487,11 @@
       <w:pPr>
         <w:pStyle w:val="Heading3"/>
       </w:pPr>
-      <w:bookmarkStart w:id="41" w:name="_Toc22289818"/>
+      <w:bookmarkStart w:id="42" w:name="_Toc23801648"/>
       <w:r>
         <w:t>Intakt jord</w:t>
       </w:r>
-      <w:bookmarkEnd w:id="41"/>
+      <w:bookmarkEnd w:id="42"/>
     </w:p>
     <w:p>
       <w:pPr>
@@ -16763,8 +17502,8 @@
       </w:r>
     </w:p>
     <w:p>
-      <w:bookmarkStart w:id="42" w:name="OLE_LINK1"/>
-      <w:bookmarkStart w:id="43" w:name="OLE_LINK2"/>
+      <w:bookmarkStart w:id="43" w:name="OLE_LINK1"/>
+      <w:bookmarkStart w:id="44" w:name="OLE_LINK2"/>
       <w:r>
         <w:t>En anmeldelse kan ikke autogodkendes, h</w:t>
       </w:r>
@@ -16830,8 +17569,8 @@
         <w:t xml:space="preserve"> af anmelderen. </w:t>
       </w:r>
     </w:p>
-    <w:bookmarkEnd w:id="42"/>
     <w:bookmarkEnd w:id="43"/>
+    <w:bookmarkEnd w:id="44"/>
     <w:p>
       <w:pPr>
         <w:pStyle w:val="BodyText1"/>
@@ -16841,7 +17580,7 @@
       <w:pPr>
         <w:pStyle w:val="Heading3"/>
       </w:pPr>
-      <w:bookmarkStart w:id="44" w:name="_Toc22289819"/>
+      <w:bookmarkStart w:id="45" w:name="_Toc23801649"/>
       <w:r>
         <w:t xml:space="preserve">Opklassificering af </w:t>
       </w:r>
@@ -16851,7 +17590,7 @@
       <w:r>
         <w:t>jorden</w:t>
       </w:r>
-      <w:bookmarkEnd w:id="44"/>
+      <w:bookmarkEnd w:id="45"/>
     </w:p>
     <w:p>
       <w:pPr>
@@ -16883,11 +17622,11 @@
       <w:pPr>
         <w:pStyle w:val="Heading3"/>
       </w:pPr>
-      <w:bookmarkStart w:id="45" w:name="_Toc22289820"/>
+      <w:bookmarkStart w:id="46" w:name="_Toc23801650"/>
       <w:r>
         <w:t>Anden oprindelse</w:t>
       </w:r>
-      <w:bookmarkEnd w:id="45"/>
+      <w:bookmarkEnd w:id="46"/>
     </w:p>
     <w:p>
       <w:pPr>
@@ -16901,9 +17640,9 @@
       <w:pPr>
         <w:pStyle w:val="Heading3"/>
       </w:pPr>
-      <w:bookmarkStart w:id="46" w:name="bmkAutoGodkendAnmeldelseAarhus"/>
-      <w:bookmarkStart w:id="47" w:name="_Toc22289821"/>
-      <w:bookmarkEnd w:id="46"/>
+      <w:bookmarkStart w:id="47" w:name="bmkAutoGodkendAnmeldelseAarhus"/>
+      <w:bookmarkStart w:id="48" w:name="_Toc23801651"/>
+      <w:bookmarkEnd w:id="47"/>
       <w:r>
         <w:t xml:space="preserve">Kundespecifikt funktionalitet - </w:t>
       </w:r>
@@ -16913,7 +17652,7 @@
       <w:r>
         <w:t xml:space="preserve"> Kommune</w:t>
       </w:r>
-      <w:bookmarkEnd w:id="47"/>
+      <w:bookmarkEnd w:id="48"/>
     </w:p>
     <w:p>
       <w:pPr>
@@ -19220,10 +19959,15 @@
       <w:pPr>
         <w:pStyle w:val="Heading3"/>
       </w:pPr>
-      <w:bookmarkStart w:id="48" w:name="bmkAutoGodkendtRenJordSkanderborg"/>
-      <w:bookmarkEnd w:id="48"/>
-      <w:r>
-        <w:t xml:space="preserve">Kundespecifikt funktionalitet - Skanderborg </w:t>
+      <w:bookmarkStart w:id="49" w:name="bmkAutoGodkendtRenJordSkanderborg"/>
+      <w:bookmarkStart w:id="50" w:name="_Toc23801652"/>
+      <w:bookmarkEnd w:id="49"/>
+      <w:r>
+        <w:t>Kundespecifikt funktionalitet - Skanderborg</w:t>
+      </w:r>
+      <w:bookmarkEnd w:id="50"/>
+      <w:r>
+        <w:t xml:space="preserve"> </w:t>
       </w:r>
     </w:p>
     <w:p>
@@ -19238,11 +19982,11 @@
       <w:pPr>
         <w:pStyle w:val="Heading3"/>
       </w:pPr>
-      <w:bookmarkStart w:id="49" w:name="_Toc22289822"/>
+      <w:bookmarkStart w:id="51" w:name="_Toc23801653"/>
       <w:r>
         <w:t>Andre kommuner</w:t>
       </w:r>
-      <w:bookmarkEnd w:id="49"/>
+      <w:bookmarkEnd w:id="51"/>
     </w:p>
     <w:p>
       <w:pPr>
@@ -19299,13 +20043,13 @@
       <w:pPr>
         <w:pStyle w:val="Heading2"/>
       </w:pPr>
-      <w:bookmarkStart w:id="50" w:name="_Jordmodtager"/>
-      <w:bookmarkStart w:id="51" w:name="_Toc22289823"/>
-      <w:bookmarkEnd w:id="50"/>
+      <w:bookmarkStart w:id="52" w:name="_Jordmodtager"/>
+      <w:bookmarkStart w:id="53" w:name="_Toc23801654"/>
+      <w:bookmarkEnd w:id="52"/>
       <w:r>
         <w:t>Jordmodtager</w:t>
       </w:r>
-      <w:bookmarkEnd w:id="51"/>
+      <w:bookmarkEnd w:id="53"/>
     </w:p>
     <w:p>
       <w:pPr>
@@ -19355,7 +20099,7 @@
       <w:pPr>
         <w:pStyle w:val="Heading3"/>
       </w:pPr>
-      <w:bookmarkStart w:id="52" w:name="_Toc22289824"/>
+      <w:bookmarkStart w:id="54" w:name="_Toc23801655"/>
       <w:r>
         <w:t>Aarhus</w:t>
       </w:r>
@@ -19368,7 +20112,7 @@
       <w:r>
         <w:t xml:space="preserve"> Havn samarbejde</w:t>
       </w:r>
-      <w:bookmarkEnd w:id="52"/>
+      <w:bookmarkEnd w:id="54"/>
     </w:p>
     <w:p>
       <w:pPr>
@@ -19428,11 +20172,11 @@
       <w:pPr>
         <w:pStyle w:val="Heading3"/>
       </w:pPr>
-      <w:bookmarkStart w:id="53" w:name="_Toc22289825"/>
+      <w:bookmarkStart w:id="55" w:name="_Toc23801656"/>
       <w:r>
         <w:t>Øvrige modtageranlæg</w:t>
       </w:r>
-      <w:bookmarkEnd w:id="53"/>
+      <w:bookmarkEnd w:id="55"/>
     </w:p>
     <w:p>
       <w:pPr>
@@ -19795,19 +20539,13 @@
     <w:p>
       <w:pPr>
         <w:pStyle w:val="Heading1"/>
-        <w:rPr>
-          <w:highlight w:val="yellow"/>
-        </w:rPr>
-      </w:pPr>
-      <w:bookmarkStart w:id="54" w:name="_Toc22289826"/>
-      <w:r>
-        <w:rPr>
-          <w:highlight w:val="yellow"/>
-        </w:rPr>
+      </w:pPr>
+      <w:bookmarkStart w:id="56" w:name="_Toc23801657"/>
+      <w:r>
         <w:lastRenderedPageBreak/>
         <w:t>Afslutning af anmeldelse</w:t>
       </w:r>
-      <w:bookmarkEnd w:id="54"/>
+      <w:bookmarkEnd w:id="56"/>
     </w:p>
     <w:p>
       <w:pPr>
@@ -20022,13 +20760,11 @@
         <w:pStyle w:val="BodyText1"/>
         <w:rPr>
           <w:b/>
-          <w:highlight w:val="yellow"/>
         </w:rPr>
       </w:pPr>
       <w:r>
         <w:rPr>
           <w:b/>
-          <w:highlight w:val="yellow"/>
         </w:rPr>
         <w:t>Kommunespecifik funktionalitet</w:t>
       </w:r>
@@ -20037,56 +20773,26 @@
       <w:pPr>
         <w:pStyle w:val="BodyText1"/>
       </w:pPr>
-      <w:bookmarkStart w:id="55" w:name="bmkAfslutAnmeldelseAdvisHvidovre"/>
-      <w:bookmarkEnd w:id="55"/>
-      <w:r>
-        <w:rPr>
-          <w:highlight w:val="yellow"/>
-        </w:rPr>
+      <w:bookmarkStart w:id="57" w:name="bmkAfslutAnmeldelseAdvisHvidovre"/>
+      <w:bookmarkEnd w:id="57"/>
+      <w:r>
         <w:t>For Hvidovre Kommune gælder</w:t>
       </w:r>
       <w:r>
-        <w:rPr>
-          <w:highlight w:val="yellow"/>
-        </w:rPr>
         <w:t>,</w:t>
       </w:r>
       <w:r>
-        <w:rPr>
-          <w:highlight w:val="yellow"/>
-        </w:rPr>
         <w:t xml:space="preserve"> at der ved afslutning </w:t>
       </w:r>
       <w:r>
-        <w:rPr>
-          <w:highlight w:val="yellow"/>
-        </w:rPr>
-        <w:t>af anmeldelsen</w:t>
-      </w:r>
-      <w:r>
-        <w:rPr>
-          <w:highlight w:val="yellow"/>
-        </w:rPr>
-        <w:t xml:space="preserve"> sendes advis om dette til anmeldelsens sagsbehandler (såfremt der er angivet en sagsbehandler</w:t>
-      </w:r>
-      <w:r>
-        <w:rPr>
-          <w:highlight w:val="yellow"/>
-        </w:rPr>
-        <w:t xml:space="preserve"> på anmeldelsen</w:t>
-      </w:r>
-      <w:r>
-        <w:rPr>
-          <w:highlight w:val="yellow"/>
-        </w:rPr>
-        <w:t>).</w:t>
+        <w:t>af anmeldelsen sendes advis om dette til anmeldelsens sagsbehandler (såfremt der er angivet en sagsbehandler på anmeldelsen).</w:t>
       </w:r>
     </w:p>
     <w:p>
       <w:pPr>
         <w:pStyle w:val="Heading2"/>
       </w:pPr>
-      <w:bookmarkStart w:id="56" w:name="_Toc22289827"/>
+      <w:bookmarkStart w:id="58" w:name="_Toc23801658"/>
       <w:r>
         <w:lastRenderedPageBreak/>
         <w:t xml:space="preserve">Afslutning </w:t>
@@ -20103,7 +20809,7 @@
       <w:r>
         <w:t xml:space="preserve"> initiativ</w:t>
       </w:r>
-      <w:bookmarkEnd w:id="56"/>
+      <w:bookmarkEnd w:id="58"/>
     </w:p>
     <w:p>
       <w:pPr>
@@ -20127,35 +20833,22 @@
         <w:pStyle w:val="Heading2"/>
         <w:rPr>
           <w:color w:val="92D050"/>
-          <w:highlight w:val="yellow"/>
-        </w:rPr>
-      </w:pPr>
-      <w:bookmarkStart w:id="57" w:name="_Toc22289828"/>
-      <w:r>
-        <w:rPr>
-          <w:highlight w:val="yellow"/>
-        </w:rPr>
+        </w:rPr>
+      </w:pPr>
+      <w:bookmarkStart w:id="59" w:name="_Toc23801659"/>
+      <w:r>
         <w:t xml:space="preserve">Upload af </w:t>
       </w:r>
       <w:r>
-        <w:rPr>
-          <w:highlight w:val="yellow"/>
-        </w:rPr>
         <w:t>analyse</w:t>
       </w:r>
       <w:r>
-        <w:rPr>
-          <w:highlight w:val="yellow"/>
-        </w:rPr>
         <w:t>dokumenter ved afslut</w:t>
       </w:r>
       <w:r>
-        <w:rPr>
-          <w:highlight w:val="yellow"/>
-        </w:rPr>
         <w:t>ning af anmeldelse</w:t>
       </w:r>
-      <w:bookmarkEnd w:id="57"/>
+      <w:bookmarkEnd w:id="59"/>
     </w:p>
     <w:p>
       <w:pPr>
@@ -20352,41 +21045,23 @@
         <w:br/>
       </w:r>
       <w:r>
-        <w:rPr>
-          <w:highlight w:val="yellow"/>
-        </w:rPr>
         <w:t>Hvis der ved afslut anmeldelse er vedhæftet ”nye” dokumenter</w:t>
       </w:r>
       <w:r>
-        <w:rPr>
-          <w:highlight w:val="yellow"/>
-        </w:rPr>
         <w:t xml:space="preserve"> (analysedokumenter)</w:t>
       </w:r>
       <w:r>
-        <w:rPr>
-          <w:highlight w:val="yellow"/>
-        </w:rPr>
         <w:t xml:space="preserve">, </w:t>
       </w:r>
       <w:r>
-        <w:rPr>
-          <w:highlight w:val="yellow"/>
-        </w:rPr>
         <w:t xml:space="preserve">sættes markering på anmeldelsen så den kommer på kræver </w:t>
       </w:r>
       <w:proofErr w:type="spellStart"/>
       <w:r>
-        <w:rPr>
-          <w:highlight w:val="yellow"/>
-        </w:rPr>
         <w:t>handlinglisten</w:t>
       </w:r>
       <w:proofErr w:type="spellEnd"/>
       <w:r>
-        <w:rPr>
-          <w:highlight w:val="yellow"/>
-        </w:rPr>
         <w:t xml:space="preserve"> i den interne applikation. Dette gælder for alle kommuner, der anvender Flytjord.dk.</w:t>
       </w:r>
     </w:p>
@@ -20431,12 +21106,12 @@
       <w:pPr>
         <w:pStyle w:val="Heading1"/>
       </w:pPr>
-      <w:bookmarkStart w:id="58" w:name="_Toc22289829"/>
+      <w:bookmarkStart w:id="60" w:name="_Toc23801660"/>
       <w:r>
         <w:lastRenderedPageBreak/>
         <w:t>Hent anmeldelsens samlede dokumentation</w:t>
       </w:r>
-      <w:bookmarkEnd w:id="58"/>
+      <w:bookmarkEnd w:id="60"/>
     </w:p>
     <w:p>
       <w:pPr>
@@ -20536,11 +21211,11 @@
       <w:pPr>
         <w:pStyle w:val="Heading1"/>
       </w:pPr>
-      <w:bookmarkStart w:id="59" w:name="_Toc22289830"/>
+      <w:bookmarkStart w:id="61" w:name="_Toc23801661"/>
       <w:r>
         <w:t>Jordklassifikation</w:t>
       </w:r>
-      <w:bookmarkEnd w:id="59"/>
+      <w:bookmarkEnd w:id="61"/>
       <w:r>
         <w:t xml:space="preserve"> </w:t>
       </w:r>
@@ -20867,7 +21542,7 @@
       <w:pPr>
         <w:pStyle w:val="Heading2"/>
       </w:pPr>
-      <w:bookmarkStart w:id="60" w:name="_Toc22289831"/>
+      <w:bookmarkStart w:id="62" w:name="_Toc23801662"/>
       <w:r>
         <w:t xml:space="preserve">Relation mellem </w:t>
       </w:r>
@@ -20877,7 +21552,7 @@
       <w:r>
         <w:t>og jordklassifikation</w:t>
       </w:r>
-      <w:bookmarkEnd w:id="60"/>
+      <w:bookmarkEnd w:id="62"/>
     </w:p>
     <w:p>
       <w:pPr>
@@ -20985,8 +21660,8 @@
         <w:t>for Storebælt. Dette pga. at der øst for Storebælt arbejdes med 4 klasser for forureningskategorier, mens der vest for bæltet arbejdes med 3. Kommuner og modtageranlæg kan kun være tilknyttet en af modellerne. Dette kan fungere i praksis, da jord generelt ikke flyttes fra en side af Storebælt til et modtageranlæg på den anden side af Storebælt</w:t>
       </w:r>
     </w:p>
-    <w:bookmarkStart w:id="61" w:name="bmkCustomer"/>
-    <w:bookmarkEnd w:id="61"/>
+    <w:bookmarkStart w:id="63" w:name="bmkCustomer"/>
+    <w:bookmarkEnd w:id="63"/>
     <w:p>
       <w:pPr>
         <w:pStyle w:val="BodyText1"/>
@@ -21012,10 +21687,10 @@
             <v:path o:extrusionok="f" gradientshapeok="t" o:connecttype="rect"/>
             <o:lock v:ext="edit" aspectratio="t"/>
           </v:shapetype>
-          <v:shape id="_x0000_i1025" type="#_x0000_t75" style="width:585.75pt;height:165pt" o:ole="">
+          <v:shape id="_x0000_i1025" type="#_x0000_t75" style="width:585.6pt;height:165pt" o:ole="">
             <v:imagedata r:id="rId35" o:title=""/>
           </v:shape>
-          <o:OLEObject Type="Embed" ProgID="Visio.Drawing.11" ShapeID="_x0000_i1025" DrawAspect="Content" ObjectID="_1632921081" r:id="rId36"/>
+          <o:OLEObject Type="Embed" ProgID="Visio.Drawing.11" ShapeID="_x0000_i1025" DrawAspect="Content" ObjectID="_1634414433" r:id="rId36"/>
         </w:object>
       </w:r>
       <w:r>
@@ -21091,11 +21766,11 @@
       <w:pPr>
         <w:pStyle w:val="Heading2"/>
       </w:pPr>
-      <w:bookmarkStart w:id="62" w:name="_Toc22289832"/>
+      <w:bookmarkStart w:id="64" w:name="_Toc23801663"/>
       <w:r>
         <w:t>Forureningsopslag og kort</w:t>
       </w:r>
-      <w:bookmarkEnd w:id="62"/>
+      <w:bookmarkEnd w:id="64"/>
     </w:p>
     <w:p>
       <w:pPr>
@@ -21140,61 +21815,38 @@
     <w:p>
       <w:pPr>
         <w:pStyle w:val="Heading2"/>
-        <w:rPr>
-          <w:highlight w:val="yellow"/>
-        </w:rPr>
-      </w:pPr>
-      <w:bookmarkStart w:id="63" w:name="_Toc22289833"/>
-      <w:r>
-        <w:rPr>
-          <w:highlight w:val="yellow"/>
-        </w:rPr>
+      </w:pPr>
+      <w:bookmarkStart w:id="65" w:name="_Toc23801664"/>
+      <w:r>
         <w:lastRenderedPageBreak/>
         <w:t>Kundespecifik funktionalitet</w:t>
       </w:r>
+      <w:bookmarkEnd w:id="65"/>
     </w:p>
     <w:p>
       <w:pPr>
         <w:pStyle w:val="Heading2"/>
-        <w:rPr>
-          <w:highlight w:val="yellow"/>
-        </w:rPr>
-      </w:pPr>
-      <w:r>
-        <w:rPr>
-          <w:highlight w:val="yellow"/>
-        </w:rPr>
+      </w:pPr>
+      <w:bookmarkStart w:id="66" w:name="_Toc23801665"/>
+      <w:r>
         <w:t>Aarhus</w:t>
       </w:r>
       <w:r>
-        <w:rPr>
-          <w:highlight w:val="yellow"/>
-        </w:rPr>
         <w:t xml:space="preserve"> Kommune</w:t>
       </w:r>
-      <w:bookmarkEnd w:id="63"/>
+      <w:bookmarkEnd w:id="66"/>
     </w:p>
     <w:p>
       <w:pPr>
         <w:pStyle w:val="Heading3"/>
-        <w:rPr>
-          <w:highlight w:val="yellow"/>
-        </w:rPr>
-      </w:pPr>
-      <w:bookmarkStart w:id="64" w:name="bmkKategoriJordOffVejAarhus"/>
-      <w:bookmarkEnd w:id="64"/>
-      <w:r>
-        <w:rPr>
-          <w:highlight w:val="yellow"/>
-        </w:rPr>
-        <w:t>Kategori for jord fra o</w:t>
-      </w:r>
-      <w:r>
-        <w:rPr>
-          <w:highlight w:val="yellow"/>
-        </w:rPr>
-        <w:t>ffentlig vej</w:t>
-      </w:r>
+      </w:pPr>
+      <w:bookmarkStart w:id="67" w:name="bmkKategoriJordOffVejAarhus"/>
+      <w:bookmarkStart w:id="68" w:name="_Toc23801666"/>
+      <w:bookmarkEnd w:id="67"/>
+      <w:r>
+        <w:t>Kategori for jord fra offentlig vej</w:t>
+      </w:r>
+      <w:bookmarkEnd w:id="68"/>
     </w:p>
     <w:p>
       <w:pPr>
@@ -21317,12 +21969,12 @@
       <w:pPr>
         <w:pStyle w:val="Heading1"/>
       </w:pPr>
-      <w:bookmarkStart w:id="65" w:name="_Toc22289834"/>
+      <w:bookmarkStart w:id="69" w:name="_Toc23801667"/>
       <w:r>
         <w:lastRenderedPageBreak/>
         <w:t>Forsider</w:t>
       </w:r>
-      <w:bookmarkEnd w:id="65"/>
+      <w:bookmarkEnd w:id="69"/>
     </w:p>
     <w:p>
       <w:pPr>
@@ -22011,7 +22663,7 @@
       <w:pPr>
         <w:pStyle w:val="Heading1"/>
       </w:pPr>
-      <w:bookmarkStart w:id="66" w:name="_Toc22289835"/>
+      <w:bookmarkStart w:id="70" w:name="_Toc23801668"/>
       <w:r>
         <w:lastRenderedPageBreak/>
         <w:t>Revider</w:t>
@@ -22022,7 +22674,7 @@
       <w:r>
         <w:t xml:space="preserve"> anmeldelse</w:t>
       </w:r>
-      <w:bookmarkEnd w:id="66"/>
+      <w:bookmarkEnd w:id="70"/>
     </w:p>
     <w:p>
       <w:pPr>
@@ -22306,12 +22958,12 @@
       <w:pPr>
         <w:pStyle w:val="Heading2"/>
       </w:pPr>
-      <w:bookmarkStart w:id="67" w:name="_Toc22289836"/>
+      <w:bookmarkStart w:id="71" w:name="_Toc23801669"/>
       <w:r>
         <w:lastRenderedPageBreak/>
         <w:t>Tjek af forureningsstatus</w:t>
       </w:r>
-      <w:bookmarkEnd w:id="67"/>
+      <w:bookmarkEnd w:id="71"/>
     </w:p>
     <w:p>
       <w:pPr>
@@ -22381,11 +23033,11 @@
       <w:pPr>
         <w:pStyle w:val="Heading2"/>
       </w:pPr>
-      <w:bookmarkStart w:id="68" w:name="_Toc22289837"/>
+      <w:bookmarkStart w:id="72" w:name="_Toc23801670"/>
       <w:r>
         <w:t>Oplysninger som kan ændres ved revision</w:t>
       </w:r>
-      <w:bookmarkEnd w:id="68"/>
+      <w:bookmarkEnd w:id="72"/>
     </w:p>
     <w:p>
       <w:pPr>
@@ -22546,12 +23198,12 @@
       <w:pPr>
         <w:pStyle w:val="Heading1"/>
       </w:pPr>
-      <w:bookmarkStart w:id="69" w:name="_Toc22289838"/>
+      <w:bookmarkStart w:id="73" w:name="_Toc23801671"/>
       <w:r>
         <w:lastRenderedPageBreak/>
         <w:t>Send til rådgiver</w:t>
       </w:r>
-      <w:bookmarkEnd w:id="69"/>
+      <w:bookmarkEnd w:id="73"/>
     </w:p>
     <w:p>
       <w:r>
@@ -22705,12 +23357,12 @@
       <w:pPr>
         <w:pStyle w:val="Heading1"/>
       </w:pPr>
-      <w:bookmarkStart w:id="70" w:name="_Toc22289839"/>
+      <w:bookmarkStart w:id="74" w:name="_Toc23801672"/>
       <w:r>
         <w:lastRenderedPageBreak/>
         <w:t>Læseadgang til anmeldelse for anden person</w:t>
       </w:r>
-      <w:bookmarkEnd w:id="70"/>
+      <w:bookmarkEnd w:id="74"/>
     </w:p>
     <w:p>
       <w:r>
@@ -22874,12 +23526,12 @@
       <w:pPr>
         <w:pStyle w:val="Heading1"/>
       </w:pPr>
-      <w:bookmarkStart w:id="71" w:name="_Toc22289840"/>
+      <w:bookmarkStart w:id="75" w:name="_Toc23801673"/>
       <w:r>
         <w:lastRenderedPageBreak/>
         <w:t>Alarmer</w:t>
       </w:r>
-      <w:bookmarkEnd w:id="71"/>
+      <w:bookmarkEnd w:id="75"/>
     </w:p>
     <w:p>
       <w:pPr>
@@ -22950,11 +23602,11 @@
       <w:pPr>
         <w:pStyle w:val="Heading2"/>
       </w:pPr>
-      <w:bookmarkStart w:id="72" w:name="_Toc22289841"/>
+      <w:bookmarkStart w:id="76" w:name="_Toc23801674"/>
       <w:r>
         <w:t>Alarmer relateret til brugerens profil</w:t>
       </w:r>
-      <w:bookmarkEnd w:id="72"/>
+      <w:bookmarkEnd w:id="76"/>
     </w:p>
     <w:p>
       <w:pPr>
@@ -23076,11 +23728,11 @@
       <w:pPr>
         <w:pStyle w:val="Heading2"/>
       </w:pPr>
-      <w:bookmarkStart w:id="73" w:name="_Toc22289842"/>
+      <w:bookmarkStart w:id="77" w:name="_Toc23801675"/>
       <w:r>
         <w:t>Alarmer relateret til anmeldelsen</w:t>
       </w:r>
-      <w:bookmarkEnd w:id="73"/>
+      <w:bookmarkEnd w:id="77"/>
     </w:p>
     <w:p>
       <w:pPr>
@@ -23191,7 +23843,7 @@
       <w:pPr>
         <w:pStyle w:val="Heading1"/>
       </w:pPr>
-      <w:bookmarkStart w:id="74" w:name="_Toc22289843"/>
+      <w:bookmarkStart w:id="78" w:name="_Toc23801676"/>
       <w:r>
         <w:lastRenderedPageBreak/>
         <w:t>Anmodninger og Underretninger (</w:t>
@@ -23202,7 +23854,7 @@
       <w:r>
         <w:t>)</w:t>
       </w:r>
-      <w:bookmarkEnd w:id="74"/>
+      <w:bookmarkEnd w:id="78"/>
     </w:p>
     <w:p>
       <w:pPr>
@@ -23260,11 +23912,11 @@
       <w:pPr>
         <w:pStyle w:val="Heading2"/>
       </w:pPr>
-      <w:bookmarkStart w:id="75" w:name="_Toc22289844"/>
+      <w:bookmarkStart w:id="79" w:name="_Toc23801677"/>
       <w:r>
         <w:t>Standard anmodninger og underretninger</w:t>
       </w:r>
-      <w:bookmarkEnd w:id="75"/>
+      <w:bookmarkEnd w:id="79"/>
     </w:p>
     <w:p>
       <w:pPr>
@@ -24065,9 +24717,9 @@
       <w:pPr>
         <w:pStyle w:val="Heading3"/>
       </w:pPr>
-      <w:bookmarkStart w:id="76" w:name="_Case_1:_Anmeldelsen"/>
-      <w:bookmarkStart w:id="77" w:name="_Toc22289845"/>
-      <w:bookmarkEnd w:id="76"/>
+      <w:bookmarkStart w:id="80" w:name="_Case_1:_Anmeldelsen"/>
+      <w:bookmarkStart w:id="81" w:name="_Toc23801678"/>
+      <w:bookmarkEnd w:id="80"/>
       <w:r>
         <w:t>Case 1: Anmeldelse</w:t>
       </w:r>
@@ -24077,7 +24729,7 @@
       <w:r>
         <w:t xml:space="preserve"> indsendes</w:t>
       </w:r>
-      <w:bookmarkEnd w:id="77"/>
+      <w:bookmarkEnd w:id="81"/>
     </w:p>
     <w:p>
       <w:pPr>
@@ -24155,14 +24807,14 @@
       <w:pPr>
         <w:pStyle w:val="Heading3"/>
       </w:pPr>
-      <w:bookmarkStart w:id="78" w:name="_Case_2:_Kommunen"/>
-      <w:bookmarkStart w:id="79" w:name="_Toc22289846"/>
-      <w:bookmarkEnd w:id="78"/>
+      <w:bookmarkStart w:id="82" w:name="_Case_2:_Kommunen"/>
+      <w:bookmarkStart w:id="83" w:name="_Toc23801679"/>
+      <w:bookmarkEnd w:id="82"/>
       <w:r>
         <w:lastRenderedPageBreak/>
         <w:t>Case 2: Kommunen godkender anmeldelsen</w:t>
       </w:r>
-      <w:bookmarkEnd w:id="79"/>
+      <w:bookmarkEnd w:id="83"/>
       <w:r>
         <w:t xml:space="preserve"> </w:t>
       </w:r>
@@ -24421,9 +25073,9 @@
       <w:pPr>
         <w:pStyle w:val="Heading3"/>
       </w:pPr>
-      <w:bookmarkStart w:id="80" w:name="_Case_3:_Anmeldelsen"/>
-      <w:bookmarkStart w:id="81" w:name="_Toc22289847"/>
-      <w:bookmarkEnd w:id="80"/>
+      <w:bookmarkStart w:id="84" w:name="_Case_3:_Anmeldelsen"/>
+      <w:bookmarkStart w:id="85" w:name="_Toc23801680"/>
+      <w:bookmarkEnd w:id="84"/>
       <w:r>
         <w:t xml:space="preserve">Case </w:t>
       </w:r>
@@ -24433,7 +25085,7 @@
       <w:r>
         <w:t>: Anmeldelsen bliver aktiv</w:t>
       </w:r>
-      <w:bookmarkEnd w:id="81"/>
+      <w:bookmarkEnd w:id="85"/>
     </w:p>
     <w:p>
       <w:pPr>
@@ -24678,13 +25330,13 @@
       <w:pPr>
         <w:pStyle w:val="Heading3"/>
       </w:pPr>
-      <w:bookmarkStart w:id="82" w:name="_Case_4:_Kommunen"/>
-      <w:bookmarkStart w:id="83" w:name="_Toc22289848"/>
-      <w:bookmarkEnd w:id="82"/>
+      <w:bookmarkStart w:id="86" w:name="_Case_4:_Kommunen"/>
+      <w:bookmarkStart w:id="87" w:name="_Toc23801681"/>
+      <w:bookmarkEnd w:id="86"/>
       <w:r>
         <w:t>Case 4: Kommunen afviser anmeldelsen</w:t>
       </w:r>
-      <w:bookmarkEnd w:id="83"/>
+      <w:bookmarkEnd w:id="87"/>
     </w:p>
     <w:p>
       <w:pPr>
@@ -24832,13 +25484,13 @@
       <w:pPr>
         <w:pStyle w:val="Heading3"/>
       </w:pPr>
-      <w:bookmarkStart w:id="84" w:name="_Case_5:_Jordmodtager"/>
-      <w:bookmarkStart w:id="85" w:name="_Toc22289849"/>
-      <w:bookmarkEnd w:id="84"/>
+      <w:bookmarkStart w:id="88" w:name="_Case_5:_Jordmodtager"/>
+      <w:bookmarkStart w:id="89" w:name="_Toc23801682"/>
+      <w:bookmarkEnd w:id="88"/>
       <w:r>
         <w:t>Case 5: Jordmodtager afviser anmeldelsen</w:t>
       </w:r>
-      <w:bookmarkEnd w:id="85"/>
+      <w:bookmarkEnd w:id="89"/>
     </w:p>
     <w:p>
       <w:pPr>
@@ -24956,9 +25608,9 @@
       <w:pPr>
         <w:pStyle w:val="Heading3"/>
       </w:pPr>
-      <w:bookmarkStart w:id="86" w:name="_Case_6:_Til"/>
-      <w:bookmarkStart w:id="87" w:name="_Toc22289850"/>
-      <w:bookmarkEnd w:id="86"/>
+      <w:bookmarkStart w:id="90" w:name="_Case_6:_Til"/>
+      <w:bookmarkStart w:id="91" w:name="_Toc23801683"/>
+      <w:bookmarkEnd w:id="90"/>
       <w:r>
         <w:lastRenderedPageBreak/>
         <w:t xml:space="preserve">Case 6: Til </w:t>
@@ -24969,7 +25621,7 @@
       <w:r>
         <w:t xml:space="preserve"> fra sagsbehandler</w:t>
       </w:r>
-      <w:bookmarkEnd w:id="87"/>
+      <w:bookmarkEnd w:id="91"/>
     </w:p>
     <w:p>
       <w:pPr>
@@ -25114,9 +25766,9 @@
       <w:pPr>
         <w:pStyle w:val="Heading3"/>
       </w:pPr>
-      <w:bookmarkStart w:id="88" w:name="_Case_7:_Bogholder"/>
-      <w:bookmarkStart w:id="89" w:name="_Toc22289851"/>
-      <w:bookmarkEnd w:id="88"/>
+      <w:bookmarkStart w:id="92" w:name="_Case_7:_Bogholder"/>
+      <w:bookmarkStart w:id="93" w:name="_Toc23801684"/>
+      <w:bookmarkEnd w:id="92"/>
       <w:r>
         <w:t>Case 7</w:t>
       </w:r>
@@ -25126,7 +25778,7 @@
       <w:r>
         <w:t>: Bogholder afviser betaler</w:t>
       </w:r>
-      <w:bookmarkEnd w:id="89"/>
+      <w:bookmarkEnd w:id="93"/>
       <w:r>
         <w:t xml:space="preserve"> </w:t>
       </w:r>
@@ -25273,7 +25925,7 @@
       <w:pPr>
         <w:pStyle w:val="Heading3"/>
       </w:pPr>
-      <w:bookmarkStart w:id="90" w:name="_Toc22289852"/>
+      <w:bookmarkStart w:id="94" w:name="_Toc23801685"/>
       <w:r>
         <w:t>Case 7</w:t>
       </w:r>
@@ -25292,7 +25944,7 @@
       <w:r>
         <w:t xml:space="preserve"> ved 1. gangs godkendelse</w:t>
       </w:r>
-      <w:bookmarkEnd w:id="90"/>
+      <w:bookmarkEnd w:id="94"/>
     </w:p>
     <w:p>
       <w:pPr>
@@ -25337,7 +25989,7 @@
           <w:i w:val="0"/>
         </w:rPr>
       </w:pPr>
-      <w:bookmarkStart w:id="91" w:name="_Toc22289853"/>
+      <w:bookmarkStart w:id="95" w:name="_Toc23801686"/>
       <w:r>
         <w:rPr>
           <w:i w:val="0"/>
@@ -25381,7 +26033,7 @@
       <w:r>
         <w:t>godkendt</w:t>
       </w:r>
-      <w:bookmarkEnd w:id="91"/>
+      <w:bookmarkEnd w:id="95"/>
     </w:p>
     <w:p>
       <w:pPr>
@@ -25512,9 +26164,9 @@
       <w:pPr>
         <w:pStyle w:val="Heading3"/>
       </w:pPr>
-      <w:bookmarkStart w:id="92" w:name="_Case_8:"/>
-      <w:bookmarkStart w:id="93" w:name="_Toc22289854"/>
-      <w:bookmarkEnd w:id="92"/>
+      <w:bookmarkStart w:id="96" w:name="_Case_8:"/>
+      <w:bookmarkStart w:id="97" w:name="_Toc23801687"/>
+      <w:bookmarkEnd w:id="96"/>
       <w:r>
         <w:t>Case 8</w:t>
       </w:r>
@@ -25530,7 +26182,7 @@
       <w:r>
         <w:t xml:space="preserve"> (alarmer)</w:t>
       </w:r>
-      <w:bookmarkEnd w:id="93"/>
+      <w:bookmarkEnd w:id="97"/>
     </w:p>
     <w:p>
       <w:pPr>
@@ -25684,7 +26336,7 @@
       <w:pPr>
         <w:pStyle w:val="Heading3"/>
       </w:pPr>
-      <w:bookmarkStart w:id="94" w:name="_Toc22289855"/>
+      <w:bookmarkStart w:id="98" w:name="_Toc23801688"/>
       <w:r>
         <w:t>Case 8.</w:t>
       </w:r>
@@ -25697,7 +26349,7 @@
       <w:r>
         <w:t xml:space="preserve"> (prøvetager tilkaldes)</w:t>
       </w:r>
-      <w:bookmarkEnd w:id="94"/>
+      <w:bookmarkEnd w:id="98"/>
     </w:p>
     <w:p>
       <w:pPr>
@@ -25822,9 +26474,9 @@
           <w:i w:val="0"/>
         </w:rPr>
       </w:pPr>
-      <w:bookmarkStart w:id="95" w:name="_Case_9:_Oprettelse"/>
-      <w:bookmarkStart w:id="96" w:name="_Toc22289856"/>
-      <w:bookmarkEnd w:id="95"/>
+      <w:bookmarkStart w:id="99" w:name="_Case_9:_Oprettelse"/>
+      <w:bookmarkStart w:id="100" w:name="_Toc23801689"/>
+      <w:bookmarkEnd w:id="99"/>
       <w:r>
         <w:rPr>
           <w:i w:val="0"/>
@@ -25840,7 +26492,7 @@
         </w:rPr>
         <w:t>Oprettelse af betaler ved opret anmeldelse</w:t>
       </w:r>
-      <w:bookmarkEnd w:id="96"/>
+      <w:bookmarkEnd w:id="100"/>
     </w:p>
     <w:p>
       <w:pPr>
@@ -25974,9 +26626,9 @@
       <w:pPr>
         <w:pStyle w:val="Heading3"/>
       </w:pPr>
-      <w:bookmarkStart w:id="97" w:name="_Case_10:_Tildelingen"/>
-      <w:bookmarkStart w:id="98" w:name="_Toc22289857"/>
-      <w:bookmarkEnd w:id="97"/>
+      <w:bookmarkStart w:id="101" w:name="_Case_10:_Tildelingen"/>
+      <w:bookmarkStart w:id="102" w:name="_Toc23801690"/>
+      <w:bookmarkEnd w:id="101"/>
       <w:r>
         <w:rPr>
           <w:i w:val="0"/>
@@ -26004,7 +26656,7 @@
         </w:rPr>
         <w:t xml:space="preserve"> laboratorium</w:t>
       </w:r>
-      <w:bookmarkEnd w:id="98"/>
+      <w:bookmarkEnd w:id="102"/>
     </w:p>
     <w:p>
       <w:pPr>
@@ -26118,11 +26770,11 @@
           <w:i w:val="0"/>
         </w:rPr>
       </w:pPr>
-      <w:bookmarkStart w:id="99" w:name="_Case_11:"/>
-      <w:bookmarkStart w:id="100" w:name="_Case_11:_Opret"/>
-      <w:bookmarkStart w:id="101" w:name="_Toc22289858"/>
-      <w:bookmarkEnd w:id="99"/>
-      <w:bookmarkEnd w:id="100"/>
+      <w:bookmarkStart w:id="103" w:name="_Case_11:"/>
+      <w:bookmarkStart w:id="104" w:name="_Case_11:_Opret"/>
+      <w:bookmarkStart w:id="105" w:name="_Toc23801691"/>
+      <w:bookmarkEnd w:id="103"/>
+      <w:bookmarkEnd w:id="104"/>
       <w:r>
         <w:rPr>
           <w:i w:val="0"/>
@@ -26141,7 +26793,7 @@
         </w:rPr>
         <w:t>Anmeldelse sendes til rådgiver</w:t>
       </w:r>
-      <w:bookmarkEnd w:id="101"/>
+      <w:bookmarkEnd w:id="105"/>
     </w:p>
     <w:p>
       <w:pPr>
@@ -26249,16 +26901,16 @@
           <w:i w:val="0"/>
         </w:rPr>
       </w:pPr>
-      <w:bookmarkStart w:id="102" w:name="_Case_12:_Anmeldelsen"/>
-      <w:bookmarkStart w:id="103" w:name="_Toc22289859"/>
-      <w:bookmarkEnd w:id="102"/>
+      <w:bookmarkStart w:id="106" w:name="_Case_12:_Anmeldelsen"/>
+      <w:bookmarkStart w:id="107" w:name="_Toc23801692"/>
+      <w:bookmarkEnd w:id="106"/>
       <w:r>
         <w:rPr>
           <w:i w:val="0"/>
         </w:rPr>
         <w:t>Case 12: Anmeldelsen afsluttes</w:t>
       </w:r>
-      <w:bookmarkEnd w:id="103"/>
+      <w:bookmarkEnd w:id="107"/>
       <w:r>
         <w:rPr>
           <w:i w:val="0"/>
@@ -26467,16 +27119,16 @@
           <w:i w:val="0"/>
         </w:rPr>
       </w:pPr>
-      <w:bookmarkStart w:id="104" w:name="_Case_13:_En"/>
-      <w:bookmarkStart w:id="105" w:name="_Toc22289860"/>
-      <w:bookmarkEnd w:id="104"/>
+      <w:bookmarkStart w:id="108" w:name="_Case_13:_En"/>
+      <w:bookmarkStart w:id="109" w:name="_Toc23801693"/>
+      <w:bookmarkEnd w:id="108"/>
       <w:r>
         <w:rPr>
           <w:i w:val="0"/>
         </w:rPr>
         <w:t>Case 13: En revision af en anmeldelse bliver aktiv</w:t>
       </w:r>
-      <w:bookmarkEnd w:id="105"/>
+      <w:bookmarkEnd w:id="109"/>
       <w:r>
         <w:rPr>
           <w:i w:val="0"/>
@@ -26623,9 +27275,9 @@
           <w:i w:val="0"/>
         </w:rPr>
       </w:pPr>
-      <w:bookmarkStart w:id="106" w:name="_Case_14:_Analyseresultatet"/>
-      <w:bookmarkStart w:id="107" w:name="_Toc22289861"/>
-      <w:bookmarkEnd w:id="106"/>
+      <w:bookmarkStart w:id="110" w:name="_Case_14:_Analyseresultatet"/>
+      <w:bookmarkStart w:id="111" w:name="_Toc23801694"/>
+      <w:bookmarkEnd w:id="110"/>
       <w:r>
         <w:rPr>
           <w:i w:val="0"/>
@@ -26638,7 +27290,7 @@
         </w:rPr>
         <w:t>Analyseresultatet er vurderet af miljømedarbejderen</w:t>
       </w:r>
-      <w:bookmarkEnd w:id="107"/>
+      <w:bookmarkEnd w:id="111"/>
     </w:p>
     <w:p>
       <w:pPr>
@@ -26737,7 +27389,7 @@
           <w:i w:val="0"/>
         </w:rPr>
       </w:pPr>
-      <w:bookmarkStart w:id="108" w:name="_Toc22289862"/>
+      <w:bookmarkStart w:id="112" w:name="_Toc23801695"/>
       <w:r>
         <w:rPr>
           <w:i w:val="0"/>
@@ -26774,7 +27426,7 @@
         </w:rPr>
         <w:t>betaler</w:t>
       </w:r>
-      <w:bookmarkEnd w:id="108"/>
+      <w:bookmarkEnd w:id="112"/>
     </w:p>
     <w:p>
       <w:pPr>
@@ -26867,7 +27519,7 @@
           <w:i w:val="0"/>
         </w:rPr>
       </w:pPr>
-      <w:bookmarkStart w:id="109" w:name="_Toc22289863"/>
+      <w:bookmarkStart w:id="113" w:name="_Toc23801696"/>
       <w:r>
         <w:rPr>
           <w:i w:val="0"/>
@@ -26887,7 +27539,7 @@
         </w:rPr>
         <w:t>: Bogholder afviser betaler</w:t>
       </w:r>
-      <w:bookmarkEnd w:id="109"/>
+      <w:bookmarkEnd w:id="113"/>
     </w:p>
     <w:p>
       <w:pPr>
@@ -26991,9 +27643,9 @@
           <w:color w:val="00B050"/>
         </w:rPr>
       </w:pPr>
-      <w:bookmarkStart w:id="110" w:name="_Case_16:_Ny"/>
-      <w:bookmarkStart w:id="111" w:name="_Toc22289864"/>
-      <w:bookmarkEnd w:id="110"/>
+      <w:bookmarkStart w:id="114" w:name="_Case_16:_Ny"/>
+      <w:bookmarkStart w:id="115" w:name="_Toc23801697"/>
+      <w:bookmarkEnd w:id="114"/>
       <w:r>
         <w:rPr>
           <w:i w:val="0"/>
@@ -27007,7 +27659,7 @@
         </w:rPr>
         <w:t>FlytJord</w:t>
       </w:r>
-      <w:bookmarkEnd w:id="111"/>
+      <w:bookmarkEnd w:id="115"/>
       <w:proofErr w:type="spellEnd"/>
     </w:p>
     <w:p>
@@ -27108,9 +27760,9 @@
           <w:i w:val="0"/>
         </w:rPr>
       </w:pPr>
-      <w:bookmarkStart w:id="112" w:name="_Case_17:_Hør"/>
-      <w:bookmarkStart w:id="113" w:name="_Toc22289865"/>
-      <w:bookmarkEnd w:id="112"/>
+      <w:bookmarkStart w:id="116" w:name="_Case_17:_Hør"/>
+      <w:bookmarkStart w:id="117" w:name="_Toc23801698"/>
+      <w:bookmarkEnd w:id="116"/>
       <w:r>
         <w:rPr>
           <w:i w:val="0"/>
@@ -27129,7 +27781,7 @@
         </w:rPr>
         <w:t>Case 17: Hør anden kommune</w:t>
       </w:r>
-      <w:bookmarkEnd w:id="113"/>
+      <w:bookmarkEnd w:id="117"/>
     </w:p>
     <w:p>
       <w:pPr>
@@ -27164,7 +27816,7 @@
           <w:numId w:val="30"/>
         </w:numPr>
       </w:pPr>
-      <w:bookmarkStart w:id="114" w:name="_Ref10807037"/>
+      <w:bookmarkStart w:id="118" w:name="_Ref10807037"/>
       <w:proofErr w:type="spellStart"/>
       <w:r>
         <w:t>TilAndenKommuneGodkendAfvisAnlaeg</w:t>
@@ -27177,7 +27829,7 @@
       <w:r>
         <w:t xml:space="preserve"> e-mail adressen der indtastes i ”Til”.</w:t>
       </w:r>
-      <w:bookmarkEnd w:id="114"/>
+      <w:bookmarkEnd w:id="118"/>
     </w:p>
     <w:p>
       <w:pPr>
@@ -27209,11 +27861,11 @@
       <w:pPr>
         <w:pStyle w:val="Heading3"/>
       </w:pPr>
-      <w:bookmarkStart w:id="115" w:name="_Case_18:_Hør"/>
-      <w:bookmarkStart w:id="116" w:name="_Case_18:"/>
-      <w:bookmarkStart w:id="117" w:name="_Toc22289866"/>
-      <w:bookmarkEnd w:id="115"/>
-      <w:bookmarkEnd w:id="116"/>
+      <w:bookmarkStart w:id="119" w:name="_Case_18:_Hør"/>
+      <w:bookmarkStart w:id="120" w:name="_Case_18:"/>
+      <w:bookmarkStart w:id="121" w:name="_Toc23801699"/>
+      <w:bookmarkEnd w:id="119"/>
+      <w:bookmarkEnd w:id="120"/>
       <w:r>
         <w:t xml:space="preserve">Case 18: </w:t>
       </w:r>
@@ -27242,7 +27894,7 @@
         <w:softHyphen/>
         <w:t>Hør anden kommune – anden kommune afviser/godkender</w:t>
       </w:r>
-      <w:bookmarkEnd w:id="117"/>
+      <w:bookmarkEnd w:id="121"/>
     </w:p>
     <w:p>
       <w:pPr>
@@ -27344,23 +27996,23 @@
       <w:pPr>
         <w:pStyle w:val="Heading2"/>
       </w:pPr>
-      <w:bookmarkStart w:id="118" w:name="_Toc22289867"/>
+      <w:bookmarkStart w:id="122" w:name="_Toc23801700"/>
       <w:r>
         <w:t>Skanderborg specialtilretninger</w:t>
       </w:r>
-      <w:bookmarkEnd w:id="118"/>
+      <w:bookmarkEnd w:id="122"/>
     </w:p>
     <w:p>
       <w:pPr>
         <w:pStyle w:val="Heading3"/>
       </w:pPr>
-      <w:bookmarkStart w:id="119" w:name="bmkAdvisVedIndsendSkanderborg"/>
-      <w:bookmarkStart w:id="120" w:name="_Toc22289868"/>
-      <w:bookmarkEnd w:id="119"/>
+      <w:bookmarkStart w:id="123" w:name="bmkAdvisVedIndsendSkanderborg"/>
+      <w:bookmarkStart w:id="124" w:name="_Toc23801701"/>
+      <w:bookmarkEnd w:id="123"/>
       <w:r>
         <w:t>Case 1: Anmeldelse indsendes</w:t>
       </w:r>
-      <w:bookmarkEnd w:id="120"/>
+      <w:bookmarkEnd w:id="124"/>
     </w:p>
     <w:p>
       <w:pPr>
@@ -27430,21 +28082,21 @@
       <w:pPr>
         <w:pStyle w:val="Heading2"/>
       </w:pPr>
-      <w:bookmarkStart w:id="121" w:name="_Liste_over_adviser"/>
-      <w:bookmarkStart w:id="122" w:name="_Toc416700828"/>
-      <w:bookmarkStart w:id="123" w:name="_Toc22289869"/>
-      <w:bookmarkEnd w:id="121"/>
+      <w:bookmarkStart w:id="125" w:name="_Liste_over_adviser"/>
+      <w:bookmarkStart w:id="126" w:name="_Toc416700828"/>
+      <w:bookmarkStart w:id="127" w:name="_Toc23801702"/>
+      <w:bookmarkEnd w:id="125"/>
       <w:r>
         <w:t>Liste</w:t>
       </w:r>
       <w:r>
         <w:t xml:space="preserve"> over </w:t>
       </w:r>
-      <w:bookmarkEnd w:id="122"/>
+      <w:bookmarkEnd w:id="126"/>
       <w:r>
         <w:t>underretninger og anmodninger</w:t>
       </w:r>
-      <w:bookmarkEnd w:id="123"/>
+      <w:bookmarkEnd w:id="127"/>
     </w:p>
     <w:p>
       <w:pPr>
@@ -28541,7 +29193,7 @@
       <w:pPr>
         <w:pStyle w:val="Heading2"/>
       </w:pPr>
-      <w:bookmarkStart w:id="124" w:name="_Toc22289870"/>
+      <w:bookmarkStart w:id="128" w:name="_Toc23801703"/>
       <w:r>
         <w:t xml:space="preserve">Opbygning af (indhold i) </w:t>
       </w:r>
@@ -28551,7 +29203,7 @@
       <w:r>
         <w:t xml:space="preserve"> kommune og system</w:t>
       </w:r>
-      <w:bookmarkEnd w:id="124"/>
+      <w:bookmarkEnd w:id="128"/>
     </w:p>
     <w:p>
       <w:pPr>
@@ -28567,7 +29219,7 @@
       <w:pPr>
         <w:pStyle w:val="Heading3"/>
       </w:pPr>
-      <w:bookmarkStart w:id="125" w:name="_Toc22289871"/>
+      <w:bookmarkStart w:id="129" w:name="_Toc23801704"/>
       <w:r>
         <w:t>Advis (</w:t>
       </w:r>
@@ -28577,7 +29229,7 @@
       <w:r>
         <w:t>) skabelon</w:t>
       </w:r>
-      <w:bookmarkEnd w:id="125"/>
+      <w:bookmarkEnd w:id="129"/>
     </w:p>
     <w:p>
       <w:pPr>
@@ -28642,16 +29294,16 @@
       <w:pPr>
         <w:pStyle w:val="Heading3"/>
       </w:pPr>
-      <w:bookmarkStart w:id="126" w:name="_TilAnmelderKommuneAfviserAnmeldelse"/>
-      <w:bookmarkStart w:id="127" w:name="_Toc416700832"/>
-      <w:bookmarkStart w:id="128" w:name="_Toc22289872"/>
-      <w:bookmarkEnd w:id="126"/>
+      <w:bookmarkStart w:id="130" w:name="_TilAnmelderKommuneAfviserAnmeldelse"/>
+      <w:bookmarkStart w:id="131" w:name="_Toc416700832"/>
+      <w:bookmarkStart w:id="132" w:name="_Toc23801705"/>
+      <w:bookmarkEnd w:id="130"/>
       <w:proofErr w:type="spellStart"/>
       <w:r>
         <w:t>TilAnmelderKommuneAfviserAnmeldelsen</w:t>
       </w:r>
-      <w:bookmarkEnd w:id="127"/>
-      <w:bookmarkEnd w:id="128"/>
+      <w:bookmarkEnd w:id="131"/>
+      <w:bookmarkEnd w:id="132"/>
       <w:proofErr w:type="spellEnd"/>
     </w:p>
     <w:p>
@@ -28666,8 +29318,8 @@
       <w:pPr>
         <w:pStyle w:val="BodyText1"/>
       </w:pPr>
-      <w:bookmarkStart w:id="129" w:name="OLE_LINK7"/>
-      <w:bookmarkStart w:id="130" w:name="OLE_LINK8"/>
+      <w:bookmarkStart w:id="133" w:name="OLE_LINK7"/>
+      <w:bookmarkStart w:id="134" w:name="OLE_LINK8"/>
       <w:r>
         <w:t>Vedr.: §</w:t>
       </w:r>
@@ -28680,8 +29332,8 @@
         <w:t>§</w:t>
       </w:r>
     </w:p>
-    <w:bookmarkEnd w:id="129"/>
-    <w:bookmarkEnd w:id="130"/>
+    <w:bookmarkEnd w:id="133"/>
+    <w:bookmarkEnd w:id="134"/>
     <w:p>
       <w:pPr>
         <w:pStyle w:val="BodyText1"/>
@@ -28711,10 +29363,10 @@
       <w:pPr>
         <w:pStyle w:val="Heading3"/>
       </w:pPr>
-      <w:bookmarkStart w:id="131" w:name="_TilInteressenterFraSagsbehandler"/>
-      <w:bookmarkStart w:id="132" w:name="_Toc416700836"/>
-      <w:bookmarkStart w:id="133" w:name="_Toc22289873"/>
-      <w:bookmarkEnd w:id="131"/>
+      <w:bookmarkStart w:id="135" w:name="_TilInteressenterFraSagsbehandler"/>
+      <w:bookmarkStart w:id="136" w:name="_Toc416700836"/>
+      <w:bookmarkStart w:id="137" w:name="_Toc23801706"/>
+      <w:bookmarkEnd w:id="135"/>
       <w:proofErr w:type="spellStart"/>
       <w:r>
         <w:t>Til</w:t>
@@ -28725,8 +29377,8 @@
       <w:r>
         <w:t>FraSagsbehandler</w:t>
       </w:r>
-      <w:bookmarkEnd w:id="132"/>
-      <w:bookmarkEnd w:id="133"/>
+      <w:bookmarkEnd w:id="136"/>
+      <w:bookmarkEnd w:id="137"/>
       <w:proofErr w:type="spellEnd"/>
     </w:p>
     <w:p>
@@ -28744,16 +29396,16 @@
       <w:pPr>
         <w:pStyle w:val="Heading3"/>
       </w:pPr>
-      <w:bookmarkStart w:id="134" w:name="_TilNyBruger"/>
-      <w:bookmarkStart w:id="135" w:name="_Toc416700840"/>
-      <w:bookmarkStart w:id="136" w:name="_Toc22289874"/>
-      <w:bookmarkEnd w:id="134"/>
+      <w:bookmarkStart w:id="138" w:name="_TilNyBruger"/>
+      <w:bookmarkStart w:id="139" w:name="_Toc416700840"/>
+      <w:bookmarkStart w:id="140" w:name="_Toc23801707"/>
+      <w:bookmarkEnd w:id="138"/>
       <w:proofErr w:type="spellStart"/>
       <w:r>
         <w:t>TilNyBruger</w:t>
       </w:r>
-      <w:bookmarkEnd w:id="135"/>
-      <w:bookmarkEnd w:id="136"/>
+      <w:bookmarkEnd w:id="139"/>
+      <w:bookmarkEnd w:id="140"/>
       <w:proofErr w:type="spellEnd"/>
     </w:p>
     <w:p>
@@ -28782,10 +29434,10 @@
       <w:pPr>
         <w:pStyle w:val="Heading3"/>
       </w:pPr>
-      <w:bookmarkStart w:id="137" w:name="_Advis_TilBetalerAcceptereDuBetaling"/>
-      <w:bookmarkStart w:id="138" w:name="_Toc416700844"/>
-      <w:bookmarkStart w:id="139" w:name="_Toc22289875"/>
-      <w:bookmarkEnd w:id="137"/>
+      <w:bookmarkStart w:id="141" w:name="_Advis_TilBetalerAcceptereDuBetaling"/>
+      <w:bookmarkStart w:id="142" w:name="_Toc416700844"/>
+      <w:bookmarkStart w:id="143" w:name="_Toc23801708"/>
+      <w:bookmarkEnd w:id="141"/>
       <w:r>
         <w:softHyphen/>
       </w:r>
@@ -28796,201 +29448,201 @@
       <w:r>
         <w:t>TilBetalerAcceptereDuBetalingen</w:t>
       </w:r>
-      <w:bookmarkEnd w:id="138"/>
-      <w:bookmarkEnd w:id="139"/>
-      <w:proofErr w:type="spellEnd"/>
-    </w:p>
-    <w:p>
-      <w:pPr>
-        <w:rPr>
-          <w:sz w:val="18"/>
-        </w:rPr>
-      </w:pPr>
-      <w:r>
-        <w:rPr>
-          <w:sz w:val="18"/>
-        </w:rPr>
-        <w:t>Til $navn$</w:t>
-      </w:r>
-    </w:p>
-    <w:p>
-      <w:pPr>
-        <w:rPr>
-          <w:sz w:val="18"/>
-        </w:rPr>
-      </w:pPr>
-      <w:r>
-        <w:rPr>
-          <w:sz w:val="18"/>
-        </w:rPr>
-        <w:t>$anmelder$ har oprettet en anmeldelse om jordflytning på følgende adresse: $oprindelsesstedadresse$ og angivet dig som betaler for jordflytningen.</w:t>
-      </w:r>
-    </w:p>
-    <w:p>
-      <w:pPr>
-        <w:rPr>
-          <w:sz w:val="18"/>
-        </w:rPr>
-      </w:pPr>
-    </w:p>
-    <w:p>
-      <w:pPr>
-        <w:rPr>
-          <w:sz w:val="18"/>
-        </w:rPr>
-      </w:pPr>
-      <w:r>
-        <w:rPr>
-          <w:sz w:val="18"/>
-        </w:rPr>
-        <w:t>Hvis du kan acceptere betalingen, skal du trykke på dette link:</w:t>
-      </w:r>
-    </w:p>
-    <w:p>
-      <w:pPr>
-        <w:rPr>
-          <w:sz w:val="18"/>
-        </w:rPr>
-      </w:pPr>
-      <w:r>
-        <w:rPr>
-          <w:sz w:val="18"/>
-        </w:rPr>
-        <w:t>$acceptlink$</w:t>
-      </w:r>
-    </w:p>
-    <w:p>
-      <w:pPr>
-        <w:rPr>
-          <w:sz w:val="18"/>
-        </w:rPr>
-      </w:pPr>
-    </w:p>
-    <w:p>
-      <w:pPr>
-        <w:rPr>
-          <w:sz w:val="18"/>
-        </w:rPr>
-      </w:pPr>
-      <w:r>
-        <w:rPr>
-          <w:sz w:val="18"/>
-        </w:rPr>
-        <w:t>Hvis du IKKE kan acceptere betalingen, skal du trykke på dette link:</w:t>
-      </w:r>
-    </w:p>
-    <w:p>
-      <w:pPr>
-        <w:rPr>
-          <w:sz w:val="18"/>
-        </w:rPr>
-      </w:pPr>
-      <w:r>
-        <w:rPr>
-          <w:sz w:val="18"/>
-        </w:rPr>
-        <w:t>$</w:t>
-      </w:r>
-      <w:proofErr w:type="spellStart"/>
-      <w:r>
-        <w:rPr>
-          <w:sz w:val="18"/>
-        </w:rPr>
-        <w:t>afvislink</w:t>
-      </w:r>
-      <w:proofErr w:type="spellEnd"/>
-      <w:r>
-        <w:rPr>
-          <w:sz w:val="18"/>
-        </w:rPr>
-        <w:t>$</w:t>
-      </w:r>
-    </w:p>
-    <w:p>
-      <w:pPr>
-        <w:rPr>
-          <w:sz w:val="18"/>
-        </w:rPr>
-      </w:pPr>
-    </w:p>
-    <w:p>
-      <w:pPr>
-        <w:rPr>
-          <w:sz w:val="18"/>
-        </w:rPr>
-      </w:pPr>
-      <w:r>
-        <w:rPr>
-          <w:sz w:val="18"/>
-        </w:rPr>
-        <w:t xml:space="preserve">OBS: </w:t>
-      </w:r>
-    </w:p>
-    <w:p>
-      <w:pPr>
-        <w:rPr>
-          <w:sz w:val="18"/>
-        </w:rPr>
-      </w:pPr>
-      <w:r>
-        <w:rPr>
-          <w:sz w:val="18"/>
-        </w:rPr>
-        <w:t>Anmeldelse af jordflytning vil ikke blive behandlet, før du har taget stilling til betalingen.</w:t>
-      </w:r>
-    </w:p>
-    <w:p>
-      <w:pPr>
-        <w:rPr>
-          <w:sz w:val="18"/>
-        </w:rPr>
-      </w:pPr>
-    </w:p>
-    <w:p>
-      <w:pPr>
-        <w:rPr>
-          <w:sz w:val="18"/>
-        </w:rPr>
-      </w:pPr>
-      <w:bookmarkStart w:id="140" w:name="OLE_LINK4"/>
-      <w:bookmarkStart w:id="141" w:name="OLE_LINK5"/>
-      <w:bookmarkStart w:id="142" w:name="OLE_LINK6"/>
-      <w:r>
-        <w:rPr>
-          <w:sz w:val="18"/>
-        </w:rPr>
-        <w:t>Logger du ind på FlytJord.dk, kan du i din profil angive, at en anmelder er bemyndiget til at oprette jordflytninger med dig som betaler. Herefter vil du ikke modtage denne type mails hver gang der oprettes en anmeldelse fra $anmelder$ og andre som du har bemyndiget</w:t>
-      </w:r>
-      <w:bookmarkEnd w:id="140"/>
-      <w:bookmarkEnd w:id="141"/>
-      <w:r>
-        <w:rPr>
-          <w:sz w:val="18"/>
-        </w:rPr>
-        <w:t>.</w:t>
-      </w:r>
-      <w:r>
-        <w:rPr>
-          <w:sz w:val="18"/>
-        </w:rPr>
-        <w:br/>
-      </w:r>
-    </w:p>
-    <w:p>
-      <w:pPr>
-        <w:pStyle w:val="Heading3"/>
-      </w:pPr>
-      <w:bookmarkStart w:id="143" w:name="_TilRaadgiver"/>
-      <w:bookmarkStart w:id="144" w:name="_Toc416700848"/>
-      <w:bookmarkStart w:id="145" w:name="_Toc22289876"/>
       <w:bookmarkEnd w:id="142"/>
       <w:bookmarkEnd w:id="143"/>
+      <w:proofErr w:type="spellEnd"/>
+    </w:p>
+    <w:p>
+      <w:pPr>
+        <w:rPr>
+          <w:sz w:val="18"/>
+        </w:rPr>
+      </w:pPr>
+      <w:r>
+        <w:rPr>
+          <w:sz w:val="18"/>
+        </w:rPr>
+        <w:t>Til $navn$</w:t>
+      </w:r>
+    </w:p>
+    <w:p>
+      <w:pPr>
+        <w:rPr>
+          <w:sz w:val="18"/>
+        </w:rPr>
+      </w:pPr>
+      <w:r>
+        <w:rPr>
+          <w:sz w:val="18"/>
+        </w:rPr>
+        <w:t>$anmelder$ har oprettet en anmeldelse om jordflytning på følgende adresse: $oprindelsesstedadresse$ og angivet dig som betaler for jordflytningen.</w:t>
+      </w:r>
+    </w:p>
+    <w:p>
+      <w:pPr>
+        <w:rPr>
+          <w:sz w:val="18"/>
+        </w:rPr>
+      </w:pPr>
+    </w:p>
+    <w:p>
+      <w:pPr>
+        <w:rPr>
+          <w:sz w:val="18"/>
+        </w:rPr>
+      </w:pPr>
+      <w:r>
+        <w:rPr>
+          <w:sz w:val="18"/>
+        </w:rPr>
+        <w:t>Hvis du kan acceptere betalingen, skal du trykke på dette link:</w:t>
+      </w:r>
+    </w:p>
+    <w:p>
+      <w:pPr>
+        <w:rPr>
+          <w:sz w:val="18"/>
+        </w:rPr>
+      </w:pPr>
+      <w:r>
+        <w:rPr>
+          <w:sz w:val="18"/>
+        </w:rPr>
+        <w:t>$acceptlink$</w:t>
+      </w:r>
+    </w:p>
+    <w:p>
+      <w:pPr>
+        <w:rPr>
+          <w:sz w:val="18"/>
+        </w:rPr>
+      </w:pPr>
+    </w:p>
+    <w:p>
+      <w:pPr>
+        <w:rPr>
+          <w:sz w:val="18"/>
+        </w:rPr>
+      </w:pPr>
+      <w:r>
+        <w:rPr>
+          <w:sz w:val="18"/>
+        </w:rPr>
+        <w:t>Hvis du IKKE kan acceptere betalingen, skal du trykke på dette link:</w:t>
+      </w:r>
+    </w:p>
+    <w:p>
+      <w:pPr>
+        <w:rPr>
+          <w:sz w:val="18"/>
+        </w:rPr>
+      </w:pPr>
+      <w:r>
+        <w:rPr>
+          <w:sz w:val="18"/>
+        </w:rPr>
+        <w:t>$</w:t>
+      </w:r>
       <w:proofErr w:type="spellStart"/>
       <w:r>
-        <w:t>TilRaadgiver</w:t>
+        <w:rPr>
+          <w:sz w:val="18"/>
+        </w:rPr>
+        <w:t>afvislink</w:t>
+      </w:r>
+      <w:proofErr w:type="spellEnd"/>
+      <w:r>
+        <w:rPr>
+          <w:sz w:val="18"/>
+        </w:rPr>
+        <w:t>$</w:t>
+      </w:r>
+    </w:p>
+    <w:p>
+      <w:pPr>
+        <w:rPr>
+          <w:sz w:val="18"/>
+        </w:rPr>
+      </w:pPr>
+    </w:p>
+    <w:p>
+      <w:pPr>
+        <w:rPr>
+          <w:sz w:val="18"/>
+        </w:rPr>
+      </w:pPr>
+      <w:r>
+        <w:rPr>
+          <w:sz w:val="18"/>
+        </w:rPr>
+        <w:t xml:space="preserve">OBS: </w:t>
+      </w:r>
+    </w:p>
+    <w:p>
+      <w:pPr>
+        <w:rPr>
+          <w:sz w:val="18"/>
+        </w:rPr>
+      </w:pPr>
+      <w:r>
+        <w:rPr>
+          <w:sz w:val="18"/>
+        </w:rPr>
+        <w:t>Anmeldelse af jordflytning vil ikke blive behandlet, før du har taget stilling til betalingen.</w:t>
+      </w:r>
+    </w:p>
+    <w:p>
+      <w:pPr>
+        <w:rPr>
+          <w:sz w:val="18"/>
+        </w:rPr>
+      </w:pPr>
+    </w:p>
+    <w:p>
+      <w:pPr>
+        <w:rPr>
+          <w:sz w:val="18"/>
+        </w:rPr>
+      </w:pPr>
+      <w:bookmarkStart w:id="144" w:name="OLE_LINK4"/>
+      <w:bookmarkStart w:id="145" w:name="OLE_LINK5"/>
+      <w:bookmarkStart w:id="146" w:name="OLE_LINK6"/>
+      <w:r>
+        <w:rPr>
+          <w:sz w:val="18"/>
+        </w:rPr>
+        <w:t>Logger du ind på FlytJord.dk, kan du i din profil angive, at en anmelder er bemyndiget til at oprette jordflytninger med dig som betaler. Herefter vil du ikke modtage denne type mails hver gang der oprettes en anmeldelse fra $anmelder$ og andre som du har bemyndiget</w:t>
       </w:r>
       <w:bookmarkEnd w:id="144"/>
       <w:bookmarkEnd w:id="145"/>
+      <w:r>
+        <w:rPr>
+          <w:sz w:val="18"/>
+        </w:rPr>
+        <w:t>.</w:t>
+      </w:r>
+      <w:r>
+        <w:rPr>
+          <w:sz w:val="18"/>
+        </w:rPr>
+        <w:br/>
+      </w:r>
+    </w:p>
+    <w:p>
+      <w:pPr>
+        <w:pStyle w:val="Heading3"/>
+      </w:pPr>
+      <w:bookmarkStart w:id="147" w:name="_TilRaadgiver"/>
+      <w:bookmarkStart w:id="148" w:name="_Toc416700848"/>
+      <w:bookmarkStart w:id="149" w:name="_Toc23801709"/>
+      <w:bookmarkEnd w:id="146"/>
+      <w:bookmarkEnd w:id="147"/>
+      <w:proofErr w:type="spellStart"/>
+      <w:r>
+        <w:t>TilRaadgiver</w:t>
+      </w:r>
+      <w:bookmarkEnd w:id="148"/>
+      <w:bookmarkEnd w:id="149"/>
       <w:proofErr w:type="spellEnd"/>
     </w:p>
     <w:p>
@@ -29034,93 +29686,13 @@
       <w:pPr>
         <w:pStyle w:val="Heading3"/>
       </w:pPr>
-      <w:bookmarkStart w:id="146" w:name="_AktivAnmeldelse"/>
-      <w:bookmarkStart w:id="147" w:name="_Toc416700852"/>
-      <w:bookmarkStart w:id="148" w:name="_Toc22289877"/>
-      <w:bookmarkEnd w:id="146"/>
+      <w:bookmarkStart w:id="150" w:name="_AktivAnmeldelse"/>
+      <w:bookmarkStart w:id="151" w:name="_Toc416700852"/>
+      <w:bookmarkStart w:id="152" w:name="_Toc23801710"/>
+      <w:bookmarkEnd w:id="150"/>
       <w:proofErr w:type="spellStart"/>
       <w:r>
         <w:t>AktivAnmeldelse</w:t>
-      </w:r>
-      <w:bookmarkEnd w:id="147"/>
-      <w:bookmarkEnd w:id="148"/>
-      <w:proofErr w:type="spellEnd"/>
-      <w:r>
-        <w:t xml:space="preserve"> </w:t>
-      </w:r>
-    </w:p>
-    <w:p>
-      <w:pPr>
-        <w:pStyle w:val="BodyText1"/>
-      </w:pPr>
-      <w:bookmarkStart w:id="149" w:name="OLE_LINK3"/>
-      <w:r>
-        <w:t>Anmeldelsen er godkendt.</w:t>
-      </w:r>
-    </w:p>
-    <w:p>
-      <w:pPr>
-        <w:pStyle w:val="BodyText1"/>
-      </w:pPr>
-      <w:r>
-        <w:t>I kan påbegynde jordflytningen indenfor den angivne kørselsperiode.</w:t>
-      </w:r>
-    </w:p>
-    <w:p>
-      <w:pPr>
-        <w:pStyle w:val="BodyText1"/>
-      </w:pPr>
-      <w:r>
-        <w:t>Den godkendte anmeldelse skal følge jorden.</w:t>
-      </w:r>
-    </w:p>
-    <w:p>
-      <w:pPr>
-        <w:pStyle w:val="BodyText1"/>
-      </w:pPr>
-      <w:r>
-        <w:t>Anvender modtageren det digitale bomsystem fra FlytJord.dk, skal anmeldelsen skannes for at få adgang til modtageranlægget.</w:t>
-      </w:r>
-    </w:p>
-    <w:p>
-      <w:pPr>
-        <w:pStyle w:val="BodyText1"/>
-      </w:pPr>
-      <w:r>
-        <w:t>Er der behov for at foretage ændringer i anmeldelsen, skal anmeldelsen behandles på ny. Den gamle anmeldelse kan anvendes indtil den nye anmeldelse godkendes.</w:t>
-      </w:r>
-    </w:p>
-    <w:p>
-      <w:pPr>
-        <w:pStyle w:val="BodyText1"/>
-      </w:pPr>
-      <w:r>
-        <w:t xml:space="preserve">OBS: Denne mail er fremsendt af </w:t>
-      </w:r>
-      <w:proofErr w:type="spellStart"/>
-      <w:r>
-        <w:t>FlytJord</w:t>
-      </w:r>
-      <w:proofErr w:type="spellEnd"/>
-      <w:r>
-        <w:t xml:space="preserve"> og kan ikke besvares.</w:t>
-      </w:r>
-    </w:p>
-    <w:p>
-      <w:pPr>
-        <w:pStyle w:val="Heading3"/>
-      </w:pPr>
-      <w:bookmarkStart w:id="150" w:name="_AktivRevideretAnmeldelse"/>
-      <w:bookmarkStart w:id="151" w:name="_Toc416700856"/>
-      <w:bookmarkStart w:id="152" w:name="_Toc22289878"/>
-      <w:bookmarkEnd w:id="149"/>
-      <w:bookmarkEnd w:id="150"/>
-      <w:r>
-        <w:t xml:space="preserve">E-mail indhold for </w:t>
-      </w:r>
-      <w:proofErr w:type="spellStart"/>
-      <w:r>
-        <w:t>AktivRevideretAnmeldelse</w:t>
       </w:r>
       <w:bookmarkEnd w:id="151"/>
       <w:bookmarkEnd w:id="152"/>
@@ -29133,6 +29705,86 @@
       <w:pPr>
         <w:pStyle w:val="BodyText1"/>
       </w:pPr>
+      <w:bookmarkStart w:id="153" w:name="OLE_LINK3"/>
+      <w:r>
+        <w:t>Anmeldelsen er godkendt.</w:t>
+      </w:r>
+    </w:p>
+    <w:p>
+      <w:pPr>
+        <w:pStyle w:val="BodyText1"/>
+      </w:pPr>
+      <w:r>
+        <w:t>I kan påbegynde jordflytningen indenfor den angivne kørselsperiode.</w:t>
+      </w:r>
+    </w:p>
+    <w:p>
+      <w:pPr>
+        <w:pStyle w:val="BodyText1"/>
+      </w:pPr>
+      <w:r>
+        <w:t>Den godkendte anmeldelse skal følge jorden.</w:t>
+      </w:r>
+    </w:p>
+    <w:p>
+      <w:pPr>
+        <w:pStyle w:val="BodyText1"/>
+      </w:pPr>
+      <w:r>
+        <w:t>Anvender modtageren det digitale bomsystem fra FlytJord.dk, skal anmeldelsen skannes for at få adgang til modtageranlægget.</w:t>
+      </w:r>
+    </w:p>
+    <w:p>
+      <w:pPr>
+        <w:pStyle w:val="BodyText1"/>
+      </w:pPr>
+      <w:r>
+        <w:t>Er der behov for at foretage ændringer i anmeldelsen, skal anmeldelsen behandles på ny. Den gamle anmeldelse kan anvendes indtil den nye anmeldelse godkendes.</w:t>
+      </w:r>
+    </w:p>
+    <w:p>
+      <w:pPr>
+        <w:pStyle w:val="BodyText1"/>
+      </w:pPr>
+      <w:r>
+        <w:t xml:space="preserve">OBS: Denne mail er fremsendt af </w:t>
+      </w:r>
+      <w:proofErr w:type="spellStart"/>
+      <w:r>
+        <w:t>FlytJord</w:t>
+      </w:r>
+      <w:proofErr w:type="spellEnd"/>
+      <w:r>
+        <w:t xml:space="preserve"> og kan ikke besvares.</w:t>
+      </w:r>
+    </w:p>
+    <w:p>
+      <w:pPr>
+        <w:pStyle w:val="Heading3"/>
+      </w:pPr>
+      <w:bookmarkStart w:id="154" w:name="_AktivRevideretAnmeldelse"/>
+      <w:bookmarkStart w:id="155" w:name="_Toc416700856"/>
+      <w:bookmarkStart w:id="156" w:name="_Toc23801711"/>
+      <w:bookmarkEnd w:id="153"/>
+      <w:bookmarkEnd w:id="154"/>
+      <w:r>
+        <w:t xml:space="preserve">E-mail indhold for </w:t>
+      </w:r>
+      <w:proofErr w:type="spellStart"/>
+      <w:r>
+        <w:t>AktivRevideretAnmeldelse</w:t>
+      </w:r>
+      <w:bookmarkEnd w:id="155"/>
+      <w:bookmarkEnd w:id="156"/>
+      <w:proofErr w:type="spellEnd"/>
+      <w:r>
+        <w:t xml:space="preserve"> </w:t>
+      </w:r>
+    </w:p>
+    <w:p>
+      <w:pPr>
+        <w:pStyle w:val="BodyText1"/>
+      </w:pPr>
       <w:r>
         <w:t xml:space="preserve">Anmeldelsen er blevet revideret og er nu godkendt. </w:t>
       </w:r>
@@ -29189,15 +29841,15 @@
       <w:pPr>
         <w:pStyle w:val="Heading3"/>
       </w:pPr>
-      <w:bookmarkStart w:id="153" w:name="_Afslut_anmeldelse"/>
-      <w:bookmarkStart w:id="154" w:name="_Toc416700860"/>
-      <w:bookmarkStart w:id="155" w:name="_Toc22289879"/>
-      <w:bookmarkEnd w:id="153"/>
+      <w:bookmarkStart w:id="157" w:name="_Afslut_anmeldelse"/>
+      <w:bookmarkStart w:id="158" w:name="_Toc416700860"/>
+      <w:bookmarkStart w:id="159" w:name="_Toc23801712"/>
+      <w:bookmarkEnd w:id="157"/>
       <w:r>
         <w:t>Afslut anmeldelse</w:t>
       </w:r>
-      <w:bookmarkEnd w:id="154"/>
-      <w:bookmarkEnd w:id="155"/>
+      <w:bookmarkEnd w:id="158"/>
+      <w:bookmarkEnd w:id="159"/>
     </w:p>
     <w:p>
       <w:pPr>
@@ -29219,14 +29871,14 @@
       <w:pPr>
         <w:pStyle w:val="Heading3"/>
       </w:pPr>
-      <w:bookmarkStart w:id="156" w:name="_KommuneGodkenderAnmeldelsen"/>
-      <w:bookmarkStart w:id="157" w:name="_Toc22289880"/>
-      <w:bookmarkEnd w:id="156"/>
+      <w:bookmarkStart w:id="160" w:name="_KommuneGodkenderAnmeldelsen"/>
+      <w:bookmarkStart w:id="161" w:name="_Toc23801713"/>
+      <w:bookmarkEnd w:id="160"/>
       <w:proofErr w:type="spellStart"/>
       <w:r>
         <w:t>KommuneGodkenderAnmeldelsen</w:t>
       </w:r>
-      <w:bookmarkEnd w:id="157"/>
+      <w:bookmarkEnd w:id="161"/>
       <w:proofErr w:type="spellEnd"/>
     </w:p>
     <w:p>
@@ -29355,24 +30007,24 @@
       <w:pPr>
         <w:pStyle w:val="Heading3"/>
       </w:pPr>
-      <w:bookmarkStart w:id="158" w:name="_TilAnmelderJordmodtagerAfviserAnmel"/>
-      <w:bookmarkStart w:id="159" w:name="_Toc416700865"/>
-      <w:bookmarkStart w:id="160" w:name="_Toc22289881"/>
-      <w:bookmarkEnd w:id="158"/>
+      <w:bookmarkStart w:id="162" w:name="_TilAnmelderJordmodtagerAfviserAnmel"/>
+      <w:bookmarkStart w:id="163" w:name="_Toc416700865"/>
+      <w:bookmarkStart w:id="164" w:name="_Toc23801714"/>
+      <w:bookmarkEnd w:id="162"/>
       <w:proofErr w:type="spellStart"/>
       <w:r>
         <w:t>TilAnmelderJordmodtagerAfviserAnmeldelsen</w:t>
       </w:r>
-      <w:bookmarkEnd w:id="159"/>
-      <w:bookmarkEnd w:id="160"/>
+      <w:bookmarkEnd w:id="163"/>
+      <w:bookmarkEnd w:id="164"/>
       <w:proofErr w:type="spellEnd"/>
     </w:p>
     <w:p>
       <w:pPr>
         <w:pStyle w:val="BodyText1"/>
       </w:pPr>
-      <w:bookmarkStart w:id="161" w:name="OLE_LINK9"/>
-      <w:bookmarkStart w:id="162" w:name="OLE_LINK10"/>
+      <w:bookmarkStart w:id="165" w:name="OLE_LINK9"/>
+      <w:bookmarkStart w:id="166" w:name="OLE_LINK10"/>
       <w:r>
         <w:t>Vedr. anmeldelse af jordflytning fra: $</w:t>
       </w:r>
@@ -29413,12 +30065,12 @@
       <w:pPr>
         <w:pStyle w:val="Heading3"/>
       </w:pPr>
-      <w:bookmarkStart w:id="163" w:name="_TilProeveTagerTidTilJordproever"/>
-      <w:bookmarkStart w:id="164" w:name="_Toc416700869"/>
-      <w:bookmarkStart w:id="165" w:name="_Toc22289882"/>
-      <w:bookmarkEnd w:id="161"/>
-      <w:bookmarkEnd w:id="162"/>
-      <w:bookmarkEnd w:id="163"/>
+      <w:bookmarkStart w:id="167" w:name="_TilProeveTagerTidTilJordproever"/>
+      <w:bookmarkStart w:id="168" w:name="_Toc416700869"/>
+      <w:bookmarkStart w:id="169" w:name="_Toc23801715"/>
+      <w:bookmarkEnd w:id="165"/>
+      <w:bookmarkEnd w:id="166"/>
+      <w:bookmarkEnd w:id="167"/>
       <w:r>
         <w:softHyphen/>
       </w:r>
@@ -29426,8 +30078,8 @@
       <w:r>
         <w:t>TilProeveTagerTidTilJordproever</w:t>
       </w:r>
-      <w:bookmarkEnd w:id="164"/>
-      <w:bookmarkEnd w:id="165"/>
+      <w:bookmarkEnd w:id="168"/>
+      <w:bookmarkEnd w:id="169"/>
       <w:proofErr w:type="spellEnd"/>
     </w:p>
     <w:p>
@@ -29446,8 +30098,8 @@
       <w:pPr>
         <w:pStyle w:val="BodyText1"/>
       </w:pPr>
-      <w:bookmarkStart w:id="166" w:name="OLE_LINK25"/>
-      <w:bookmarkStart w:id="167" w:name="OLE_LINK26"/>
+      <w:bookmarkStart w:id="170" w:name="OLE_LINK25"/>
+      <w:bookmarkStart w:id="171" w:name="OLE_LINK26"/>
       <w:r>
         <w:t>Bås $</w:t>
       </w:r>
@@ -29480,74 +30132,74 @@
       <w:pPr>
         <w:pStyle w:val="Heading3"/>
       </w:pPr>
-      <w:bookmarkStart w:id="168" w:name="_TilLabProeveSkalAnalyses"/>
-      <w:bookmarkStart w:id="169" w:name="_Toc416700873"/>
-      <w:bookmarkStart w:id="170" w:name="_Toc22289883"/>
-      <w:bookmarkEnd w:id="166"/>
-      <w:bookmarkEnd w:id="167"/>
-      <w:bookmarkEnd w:id="168"/>
-      <w:proofErr w:type="spellStart"/>
-      <w:r>
-        <w:t>TilLabProeveSkalAnalyses</w:t>
-      </w:r>
-      <w:bookmarkEnd w:id="169"/>
+      <w:bookmarkStart w:id="172" w:name="_TilLabProeveSkalAnalyses"/>
+      <w:bookmarkStart w:id="173" w:name="_Toc416700873"/>
+      <w:bookmarkStart w:id="174" w:name="_Toc23801716"/>
       <w:bookmarkEnd w:id="170"/>
-      <w:proofErr w:type="spellEnd"/>
-    </w:p>
-    <w:p>
-      <w:bookmarkStart w:id="171" w:name="OLE_LINK17"/>
-      <w:bookmarkStart w:id="172" w:name="OLE_LINK18"/>
-      <w:r>
-        <w:t xml:space="preserve">Der er </w:t>
-      </w:r>
-      <w:r>
-        <w:t>d.d.</w:t>
-      </w:r>
-      <w:r>
-        <w:t xml:space="preserve"> fremsendt en jordprøve til analyse.</w:t>
-      </w:r>
-    </w:p>
-    <w:p>
-      <w:r>
-        <w:t xml:space="preserve">Når analyseresultatet foreligger, skal registreringen ske her: </w:t>
-      </w:r>
-    </w:p>
-    <w:p>
-      <w:r>
-        <w:t>$</w:t>
-      </w:r>
-      <w:proofErr w:type="spellStart"/>
-      <w:r>
-        <w:t>LinkTilStikProeve</w:t>
-      </w:r>
-      <w:proofErr w:type="spellEnd"/>
-      <w:r>
-        <w:t>$</w:t>
-      </w:r>
-    </w:p>
-    <w:p/>
-    <w:p>
-      <w:pPr>
-        <w:pStyle w:val="Heading3"/>
-      </w:pPr>
-      <w:bookmarkStart w:id="173" w:name="_Toc416700877"/>
-      <w:bookmarkStart w:id="174" w:name="_Toc22289884"/>
       <w:bookmarkEnd w:id="171"/>
       <w:bookmarkEnd w:id="172"/>
       <w:proofErr w:type="spellStart"/>
       <w:r>
-        <w:t>TilMiljoemedarbejderLabErFaerdigMedAnalyse</w:t>
+        <w:t>TilLabProeveSkalAnalyses</w:t>
       </w:r>
       <w:bookmarkEnd w:id="173"/>
       <w:bookmarkEnd w:id="174"/>
       <w:proofErr w:type="spellEnd"/>
     </w:p>
     <w:p>
-      <w:pPr>
-        <w:pStyle w:val="BodyText1"/>
-      </w:pPr>
-      <w:bookmarkStart w:id="175" w:name="OLE_LINK21"/>
-      <w:bookmarkStart w:id="176" w:name="OLE_LINK22"/>
+      <w:bookmarkStart w:id="175" w:name="OLE_LINK17"/>
+      <w:bookmarkStart w:id="176" w:name="OLE_LINK18"/>
+      <w:r>
+        <w:t xml:space="preserve">Der er </w:t>
+      </w:r>
+      <w:r>
+        <w:t>d.d.</w:t>
+      </w:r>
+      <w:r>
+        <w:t xml:space="preserve"> fremsendt en jordprøve til analyse.</w:t>
+      </w:r>
+    </w:p>
+    <w:p>
+      <w:r>
+        <w:t xml:space="preserve">Når analyseresultatet foreligger, skal registreringen ske her: </w:t>
+      </w:r>
+    </w:p>
+    <w:p>
+      <w:r>
+        <w:t>$</w:t>
+      </w:r>
+      <w:proofErr w:type="spellStart"/>
+      <w:r>
+        <w:t>LinkTilStikProeve</w:t>
+      </w:r>
+      <w:proofErr w:type="spellEnd"/>
+      <w:r>
+        <w:t>$</w:t>
+      </w:r>
+    </w:p>
+    <w:p/>
+    <w:p>
+      <w:pPr>
+        <w:pStyle w:val="Heading3"/>
+      </w:pPr>
+      <w:bookmarkStart w:id="177" w:name="_Toc416700877"/>
+      <w:bookmarkStart w:id="178" w:name="_Toc23801717"/>
+      <w:bookmarkEnd w:id="175"/>
+      <w:bookmarkEnd w:id="176"/>
+      <w:proofErr w:type="spellStart"/>
+      <w:r>
+        <w:t>TilMiljoemedarbejderLabErFaerdigMedAnalyse</w:t>
+      </w:r>
+      <w:bookmarkEnd w:id="177"/>
+      <w:bookmarkEnd w:id="178"/>
+      <w:proofErr w:type="spellEnd"/>
+    </w:p>
+    <w:p>
+      <w:pPr>
+        <w:pStyle w:val="BodyText1"/>
+      </w:pPr>
+      <w:bookmarkStart w:id="179" w:name="OLE_LINK21"/>
+      <w:bookmarkStart w:id="180" w:name="OLE_LINK22"/>
       <w:r>
         <w:t xml:space="preserve">Analyseresultater for </w:t>
       </w:r>
@@ -29584,8 +30236,8 @@
         <w:t>$ er til rådighed.</w:t>
       </w:r>
     </w:p>
-    <w:bookmarkEnd w:id="175"/>
-    <w:bookmarkEnd w:id="176"/>
+    <w:bookmarkEnd w:id="179"/>
+    <w:bookmarkEnd w:id="180"/>
     <w:p>
       <w:pPr>
         <w:pStyle w:val="BodyText1"/>
@@ -29599,10 +30251,10 @@
           <w:sz w:val="20"/>
         </w:rPr>
       </w:pPr>
-      <w:bookmarkStart w:id="177" w:name="_TilPladsmandNytOmStikproeve"/>
-      <w:bookmarkStart w:id="178" w:name="_Toc416700881"/>
-      <w:bookmarkStart w:id="179" w:name="_Toc22289885"/>
-      <w:bookmarkEnd w:id="177"/>
+      <w:bookmarkStart w:id="181" w:name="_TilPladsmandNytOmStikproeve"/>
+      <w:bookmarkStart w:id="182" w:name="_Toc416700881"/>
+      <w:bookmarkStart w:id="183" w:name="_Toc23801718"/>
+      <w:bookmarkEnd w:id="181"/>
       <w:r>
         <w:lastRenderedPageBreak/>
         <w:softHyphen/>
@@ -29629,7 +30281,7 @@
       <w:r>
         <w:t>TilPladsmandNytOmStikproeve</w:t>
       </w:r>
-      <w:bookmarkEnd w:id="178"/>
+      <w:bookmarkEnd w:id="182"/>
       <w:proofErr w:type="spellEnd"/>
       <w:r>
         <w:br/>
@@ -29641,14 +30293,14 @@
         </w:rPr>
         <w:t>Hvis jorden godkendes ser e-mailen således ud:</w:t>
       </w:r>
-      <w:bookmarkEnd w:id="179"/>
-    </w:p>
-    <w:p>
-      <w:pPr>
-        <w:pStyle w:val="BodyText1"/>
-      </w:pPr>
-      <w:bookmarkStart w:id="180" w:name="OLE_LINK23"/>
-      <w:bookmarkStart w:id="181" w:name="OLE_LINK24"/>
+      <w:bookmarkEnd w:id="183"/>
+    </w:p>
+    <w:p>
+      <w:pPr>
+        <w:pStyle w:val="BodyText1"/>
+      </w:pPr>
+      <w:bookmarkStart w:id="184" w:name="OLE_LINK23"/>
+      <w:bookmarkStart w:id="185" w:name="OLE_LINK24"/>
       <w:r>
         <w:t>Jorden i bås $</w:t>
       </w:r>
@@ -29692,8 +30344,8 @@
       <w:r>
         <w:t>$link$</w:t>
       </w:r>
-      <w:bookmarkEnd w:id="180"/>
-      <w:bookmarkEnd w:id="181"/>
+      <w:bookmarkEnd w:id="184"/>
+      <w:bookmarkEnd w:id="185"/>
       <w:r>
         <w:t xml:space="preserve"> </w:t>
       </w:r>
@@ -29762,16 +30414,16 @@
       <w:pPr>
         <w:pStyle w:val="Heading3"/>
       </w:pPr>
-      <w:bookmarkStart w:id="182" w:name="_TilBetalerNytFraBogholder"/>
-      <w:bookmarkStart w:id="183" w:name="_Toc416700885"/>
-      <w:bookmarkStart w:id="184" w:name="_Toc22289886"/>
-      <w:bookmarkEnd w:id="182"/>
+      <w:bookmarkStart w:id="186" w:name="_TilBetalerNytFraBogholder"/>
+      <w:bookmarkStart w:id="187" w:name="_Toc416700885"/>
+      <w:bookmarkStart w:id="188" w:name="_Toc23801719"/>
+      <w:bookmarkEnd w:id="186"/>
       <w:proofErr w:type="spellStart"/>
       <w:r>
         <w:t>TilBetalerNytFraBogholder</w:t>
       </w:r>
-      <w:bookmarkEnd w:id="183"/>
-      <w:bookmarkEnd w:id="184"/>
+      <w:bookmarkEnd w:id="187"/>
+      <w:bookmarkEnd w:id="188"/>
       <w:proofErr w:type="spellEnd"/>
     </w:p>
     <w:p>
@@ -29786,8 +30438,8 @@
       <w:pPr>
         <w:pStyle w:val="BodyText1"/>
       </w:pPr>
-      <w:bookmarkStart w:id="185" w:name="OLE_LINK11"/>
-      <w:bookmarkStart w:id="186" w:name="OLE_LINK12"/>
+      <w:bookmarkStart w:id="189" w:name="OLE_LINK11"/>
+      <w:bookmarkStart w:id="190" w:name="OLE_LINK12"/>
       <w:r>
         <w:t>$</w:t>
       </w:r>
@@ -29823,63 +30475,63 @@
       <w:r>
         <w:t xml:space="preserve">Besked: $besked$ </w:t>
       </w:r>
-      <w:bookmarkEnd w:id="185"/>
-      <w:bookmarkEnd w:id="186"/>
-      <w:r>
-        <w:t>(Hvis betaler godkendt)</w:t>
-      </w:r>
-    </w:p>
-    <w:p>
-      <w:pPr>
-        <w:pStyle w:val="Heading3"/>
-      </w:pPr>
-      <w:bookmarkStart w:id="187" w:name="_BeskedVedrBetalerAfvistAfBogholder"/>
-      <w:bookmarkStart w:id="188" w:name="OLE_LINK27"/>
-      <w:bookmarkStart w:id="189" w:name="OLE_LINK28"/>
-      <w:bookmarkStart w:id="190" w:name="_Toc416700889"/>
-      <w:bookmarkStart w:id="191" w:name="_Toc22289887"/>
-      <w:bookmarkEnd w:id="187"/>
-      <w:proofErr w:type="spellStart"/>
-      <w:r>
-        <w:t>BeskedVedrBetalerAfvistAfBogholder</w:t>
-      </w:r>
-      <w:bookmarkEnd w:id="188"/>
       <w:bookmarkEnd w:id="189"/>
       <w:bookmarkEnd w:id="190"/>
+      <w:r>
+        <w:t>(Hvis betaler godkendt)</w:t>
+      </w:r>
+    </w:p>
+    <w:p>
+      <w:pPr>
+        <w:pStyle w:val="Heading3"/>
+      </w:pPr>
+      <w:bookmarkStart w:id="191" w:name="_BeskedVedrBetalerAfvistAfBogholder"/>
+      <w:bookmarkStart w:id="192" w:name="OLE_LINK27"/>
+      <w:bookmarkStart w:id="193" w:name="OLE_LINK28"/>
+      <w:bookmarkStart w:id="194" w:name="_Toc416700889"/>
+      <w:bookmarkStart w:id="195" w:name="_Toc23801720"/>
       <w:bookmarkEnd w:id="191"/>
-      <w:proofErr w:type="spellEnd"/>
-    </w:p>
-    <w:p>
-      <w:pPr>
-        <w:pStyle w:val="BodyText1"/>
-      </w:pPr>
-      <w:r>
-        <w:t>Betaleren: $Betalernavn$ er afvist af bogholderen hos $Jordmodtagernavn$</w:t>
-      </w:r>
-    </w:p>
-    <w:p>
-      <w:pPr>
-        <w:pStyle w:val="BodyText1"/>
-      </w:pPr>
-      <w:bookmarkStart w:id="192" w:name="OLE_LINK29"/>
-      <w:r>
-        <w:t>Dette betyder, at jord fra anmeldelsen $Oprindelsessted$ afvises på modtageranlægget</w:t>
-      </w:r>
-    </w:p>
-    <w:p>
-      <w:pPr>
-        <w:pStyle w:val="Heading3"/>
-      </w:pPr>
-      <w:bookmarkStart w:id="193" w:name="_Opgørelse_over_mængde"/>
-      <w:bookmarkStart w:id="194" w:name="_Toc416700892"/>
-      <w:bookmarkStart w:id="195" w:name="_Toc22289888"/>
+      <w:proofErr w:type="spellStart"/>
+      <w:r>
+        <w:t>BeskedVedrBetalerAfvistAfBogholder</w:t>
+      </w:r>
       <w:bookmarkEnd w:id="192"/>
       <w:bookmarkEnd w:id="193"/>
-      <w:r>
-        <w:t>Opgørelse over mængde modtaget jord</w:t>
-      </w:r>
       <w:bookmarkEnd w:id="194"/>
       <w:bookmarkEnd w:id="195"/>
+      <w:proofErr w:type="spellEnd"/>
+    </w:p>
+    <w:p>
+      <w:pPr>
+        <w:pStyle w:val="BodyText1"/>
+      </w:pPr>
+      <w:r>
+        <w:t>Betaleren: $Betalernavn$ er afvist af bogholderen hos $Jordmodtagernavn$</w:t>
+      </w:r>
+    </w:p>
+    <w:p>
+      <w:pPr>
+        <w:pStyle w:val="BodyText1"/>
+      </w:pPr>
+      <w:bookmarkStart w:id="196" w:name="OLE_LINK29"/>
+      <w:r>
+        <w:t>Dette betyder, at jord fra anmeldelsen $Oprindelsessted$ afvises på modtageranlægget</w:t>
+      </w:r>
+    </w:p>
+    <w:p>
+      <w:pPr>
+        <w:pStyle w:val="Heading3"/>
+      </w:pPr>
+      <w:bookmarkStart w:id="197" w:name="_Opgørelse_over_mængde"/>
+      <w:bookmarkStart w:id="198" w:name="_Toc416700892"/>
+      <w:bookmarkStart w:id="199" w:name="_Toc23801721"/>
+      <w:bookmarkEnd w:id="196"/>
+      <w:bookmarkEnd w:id="197"/>
+      <w:r>
+        <w:t>Opgørelse over mængde modtaget jord</w:t>
+      </w:r>
+      <w:bookmarkEnd w:id="198"/>
+      <w:bookmarkEnd w:id="199"/>
     </w:p>
     <w:p>
       <w:pPr>
@@ -29926,9 +30578,9 @@
       <w:pPr>
         <w:pStyle w:val="Heading3"/>
       </w:pPr>
-      <w:bookmarkStart w:id="196" w:name="_TilAndenKommuneGodkendAfvisAnlaeg"/>
-      <w:bookmarkStart w:id="197" w:name="_Toc22289889"/>
-      <w:bookmarkEnd w:id="196"/>
+      <w:bookmarkStart w:id="200" w:name="_TilAndenKommuneGodkendAfvisAnlaeg"/>
+      <w:bookmarkStart w:id="201" w:name="_Toc23801722"/>
+      <w:bookmarkEnd w:id="200"/>
       <w:r>
         <w:softHyphen/>
       </w:r>
@@ -29939,7 +30591,7 @@
       <w:r>
         <w:t>TilAndenKommuneGodkendAfvisAnlaeg</w:t>
       </w:r>
-      <w:bookmarkEnd w:id="197"/>
+      <w:bookmarkEnd w:id="201"/>
       <w:proofErr w:type="spellEnd"/>
     </w:p>
     <w:p>
@@ -30230,14 +30882,14 @@
       <w:pPr>
         <w:pStyle w:val="Heading3"/>
       </w:pPr>
-      <w:bookmarkStart w:id="198" w:name="_FraAndenKommuneGodkendAfvisAnlaeg"/>
-      <w:bookmarkStart w:id="199" w:name="_Toc22289890"/>
-      <w:bookmarkEnd w:id="198"/>
+      <w:bookmarkStart w:id="202" w:name="_FraAndenKommuneGodkendAfvisAnlaeg"/>
+      <w:bookmarkStart w:id="203" w:name="_Toc23801723"/>
+      <w:bookmarkEnd w:id="202"/>
       <w:proofErr w:type="spellStart"/>
       <w:r>
         <w:t>FraAndenKommuneGodkendAfvisAnlaeg</w:t>
       </w:r>
-      <w:bookmarkEnd w:id="199"/>
+      <w:bookmarkEnd w:id="203"/>
       <w:proofErr w:type="spellEnd"/>
     </w:p>
     <w:p/>
@@ -30506,7 +31158,7 @@
       <w:pPr>
         <w:pStyle w:val="Heading1"/>
       </w:pPr>
-      <w:bookmarkStart w:id="200" w:name="_Toc22289891"/>
+      <w:bookmarkStart w:id="204" w:name="_Toc23801724"/>
       <w:r>
         <w:lastRenderedPageBreak/>
         <w:t>Historik og kommunikation for anmeldelse</w:t>
@@ -30514,7 +31166,7 @@
       <w:r>
         <w:t>n</w:t>
       </w:r>
-      <w:bookmarkEnd w:id="200"/>
+      <w:bookmarkEnd w:id="204"/>
     </w:p>
     <w:p>
       <w:pPr>
@@ -30702,7 +31354,7 @@
       <w:pPr>
         <w:pStyle w:val="Heading2"/>
       </w:pPr>
-      <w:bookmarkStart w:id="201" w:name="_Toc22289892"/>
+      <w:bookmarkStart w:id="205" w:name="_Toc23801725"/>
       <w:r>
         <w:t>Hør</w:t>
       </w:r>
@@ -30715,7 +31367,7 @@
       <w:r>
         <w:t>nden kommune</w:t>
       </w:r>
-      <w:bookmarkEnd w:id="201"/>
+      <w:bookmarkEnd w:id="205"/>
     </w:p>
     <w:p>
       <w:r>
@@ -30754,7 +31406,10 @@
     </w:p>
     <w:p>
       <w:r>
-        <w:t>Dette gøres ved på fanen ”Historik og Kommunikation” i sagsbehandlerapplikationen (den interne applikation) at anvende knappen ”</w:t>
+        <w:t>Dette gøres ved på fanen ”Historik og Kommunikation” i sagsbehandlerapplikatione</w:t>
+      </w:r>
+      <w:r>
+        <w:t>n (den interne applikation) at anvende knappen ”</w:t>
       </w:r>
       <w:r>
         <w:t>Hør anden kommune</w:t>
@@ -30772,7 +31427,6 @@
       <w:r>
         <w:rPr>
           <w:noProof/>
-          <w:highlight w:val="yellow"/>
         </w:rPr>
         <w:lastRenderedPageBreak/>
         <w:drawing>
@@ -30996,7 +31650,6 @@
       <w:r>
         <w:rPr>
           <w:noProof/>
-          <w:highlight w:val="yellow"/>
         </w:rPr>
         <w:drawing>
           <wp:inline distT="0" distB="0" distL="0" distR="0" wp14:anchorId="33C39332" wp14:editId="620AF1F0">
@@ -31044,7 +31697,7 @@
       <w:pPr>
         <w:pStyle w:val="Heading2"/>
       </w:pPr>
-      <w:bookmarkStart w:id="202" w:name="_Toc22289893"/>
+      <w:bookmarkStart w:id="206" w:name="_Toc23801726"/>
       <w:r>
         <w:t>Genfrem</w:t>
       </w:r>
@@ -31054,7 +31707,7 @@
       <w:r>
         <w:t xml:space="preserve"> adviser</w:t>
       </w:r>
-      <w:bookmarkEnd w:id="202"/>
+      <w:bookmarkEnd w:id="206"/>
     </w:p>
     <w:p>
       <w:pPr>
@@ -31145,20 +31798,20 @@
       <w:pPr>
         <w:pStyle w:val="Heading1"/>
       </w:pPr>
-      <w:bookmarkStart w:id="203" w:name="_Toc22289894"/>
+      <w:bookmarkStart w:id="207" w:name="_Toc23801727"/>
       <w:r>
         <w:lastRenderedPageBreak/>
         <w:t>ServiceTrigger</w:t>
       </w:r>
-      <w:bookmarkEnd w:id="203"/>
+      <w:bookmarkEnd w:id="207"/>
     </w:p>
     <w:p>
       <w:pPr>
         <w:pStyle w:val="Heading2"/>
       </w:pPr>
-      <w:bookmarkStart w:id="204" w:name="_Afslut_gamle_anmeldelser"/>
-      <w:bookmarkStart w:id="205" w:name="_Toc22289895"/>
-      <w:bookmarkEnd w:id="204"/>
+      <w:bookmarkStart w:id="208" w:name="_Afslut_gamle_anmeldelser"/>
+      <w:bookmarkStart w:id="209" w:name="_Toc23801728"/>
+      <w:bookmarkEnd w:id="208"/>
       <w:r>
         <w:softHyphen/>
       </w:r>
@@ -31178,7 +31831,7 @@
         <w:softHyphen/>
         <w:t>Afslut gamle anmeldelser</w:t>
       </w:r>
-      <w:bookmarkEnd w:id="205"/>
+      <w:bookmarkEnd w:id="209"/>
       <w:r>
         <w:t xml:space="preserve"> </w:t>
       </w:r>
@@ -31245,22 +31898,22 @@
       <w:pPr>
         <w:pStyle w:val="Heading1"/>
       </w:pPr>
-      <w:bookmarkStart w:id="206" w:name="_Toc22289896"/>
+      <w:bookmarkStart w:id="210" w:name="_Toc23801729"/>
       <w:r>
         <w:lastRenderedPageBreak/>
         <w:t>Opsætning</w:t>
       </w:r>
-      <w:bookmarkEnd w:id="206"/>
+      <w:bookmarkEnd w:id="210"/>
     </w:p>
     <w:p>
       <w:pPr>
         <w:pStyle w:val="Heading2"/>
       </w:pPr>
-      <w:bookmarkStart w:id="207" w:name="_Toc22289897"/>
+      <w:bookmarkStart w:id="211" w:name="_Toc23801730"/>
       <w:r>
         <w:t>Modtageranlæg</w:t>
       </w:r>
-      <w:bookmarkEnd w:id="207"/>
+      <w:bookmarkEnd w:id="211"/>
     </w:p>
     <w:p>
       <w:pPr>
@@ -31453,11 +32106,11 @@
       <w:pPr>
         <w:pStyle w:val="Heading3"/>
       </w:pPr>
-      <w:bookmarkStart w:id="208" w:name="_Toc22289898"/>
+      <w:bookmarkStart w:id="212" w:name="_Toc23801731"/>
       <w:r>
         <w:t>Automatisk godkendelsesprocedure</w:t>
       </w:r>
-      <w:bookmarkEnd w:id="208"/>
+      <w:bookmarkEnd w:id="212"/>
     </w:p>
     <w:p>
       <w:pPr>
@@ -31534,11 +32187,11 @@
       <w:pPr>
         <w:pStyle w:val="Heading3"/>
       </w:pPr>
-      <w:bookmarkStart w:id="209" w:name="_Toc22289899"/>
+      <w:bookmarkStart w:id="213" w:name="_Toc23801732"/>
       <w:r>
         <w:t>Omregningsfaktor fra aksler til ton</w:t>
       </w:r>
-      <w:bookmarkEnd w:id="209"/>
+      <w:bookmarkEnd w:id="213"/>
     </w:p>
     <w:p>
       <w:pPr>
@@ -31630,12 +32283,12 @@
       <w:pPr>
         <w:pStyle w:val="Heading1"/>
       </w:pPr>
-      <w:bookmarkStart w:id="210" w:name="_Toc22289900"/>
+      <w:bookmarkStart w:id="214" w:name="_Toc23801733"/>
       <w:r>
         <w:lastRenderedPageBreak/>
         <w:t>Mobil webapplikationen</w:t>
       </w:r>
-      <w:bookmarkEnd w:id="210"/>
+      <w:bookmarkEnd w:id="214"/>
     </w:p>
     <w:p>
       <w:pPr>
@@ -31708,12 +32361,12 @@
       <w:pPr>
         <w:pStyle w:val="Heading1"/>
       </w:pPr>
-      <w:bookmarkStart w:id="211" w:name="_Toc22289901"/>
+      <w:bookmarkStart w:id="215" w:name="_Toc23801734"/>
       <w:r>
         <w:lastRenderedPageBreak/>
         <w:t>Sammenspillet mellem FlytJord.dk og bomsystemet</w:t>
       </w:r>
-      <w:bookmarkEnd w:id="211"/>
+      <w:bookmarkEnd w:id="215"/>
     </w:p>
     <w:p>
       <w:pPr>
@@ -31744,31 +32397,117 @@
     <w:p>
       <w:pPr>
         <w:pStyle w:val="Heading1"/>
-        <w:rPr>
-          <w:highlight w:val="yellow"/>
-        </w:rPr>
-      </w:pPr>
-      <w:bookmarkStart w:id="212" w:name="_Toc22289902"/>
-      <w:r>
-        <w:rPr>
-          <w:highlight w:val="yellow"/>
-        </w:rPr>
+      </w:pPr>
+      <w:bookmarkStart w:id="216" w:name="_Toc23801735"/>
+      <w:r>
         <w:lastRenderedPageBreak/>
         <w:t>Kun</w:t>
       </w:r>
       <w:r>
+        <w:t>d</w:t>
+      </w:r>
+      <w:r>
+        <w:t>especifik funktionalitet</w:t>
+      </w:r>
+      <w:bookmarkEnd w:id="216"/>
+    </w:p>
+    <w:p>
+      <w:pPr>
+        <w:pStyle w:val="BodyText1"/>
+      </w:pPr>
+    </w:p>
+    <w:p>
+      <w:pPr>
+        <w:pStyle w:val="Heading2"/>
+      </w:pPr>
+      <w:bookmarkStart w:id="217" w:name="_Toc23801736"/>
+      <w:r>
+        <w:t>Aarhus Kommune</w:t>
+      </w:r>
+      <w:bookmarkEnd w:id="217"/>
+    </w:p>
+    <w:p>
+      <w:pPr>
+        <w:pStyle w:val="Heading3"/>
+      </w:pPr>
+      <w:bookmarkStart w:id="218" w:name="_Toc23801737"/>
+      <w:r>
+        <w:t>Grænse for krav om dokumentation ved n</w:t>
+      </w:r>
+      <w:r>
+        <w:t>edklassificering</w:t>
+      </w:r>
+      <w:bookmarkEnd w:id="218"/>
+    </w:p>
+    <w:p>
+      <w:pPr>
+        <w:pStyle w:val="BodyText1"/>
+      </w:pPr>
+      <w:hyperlink w:anchor="bmkGrænseDokumentation" w:history="1">
+        <w:r>
+          <w:rPr>
+            <w:rStyle w:val="Hyperlink"/>
+          </w:rPr>
+          <w:t>Se her</w:t>
+        </w:r>
+      </w:hyperlink>
+    </w:p>
+    <w:p>
+      <w:pPr>
+        <w:pStyle w:val="Heading3"/>
+      </w:pPr>
+      <w:bookmarkStart w:id="219" w:name="_Toc23801738"/>
+      <w:r>
+        <w:t>Regler for auto godkendelse af jordflytninger</w:t>
+      </w:r>
+      <w:bookmarkEnd w:id="219"/>
+    </w:p>
+    <w:p>
+      <w:pPr>
+        <w:pStyle w:val="BodyText1"/>
+      </w:pPr>
+      <w:hyperlink w:anchor="bmkAutoGodkendAnmeldelseAarhus" w:history="1">
+        <w:r>
+          <w:rPr>
+            <w:rStyle w:val="Hyperlink"/>
+          </w:rPr>
+          <w:t>Se her</w:t>
+        </w:r>
+      </w:hyperlink>
+    </w:p>
+    <w:p>
+      <w:pPr>
+        <w:pStyle w:val="Heading3"/>
+      </w:pPr>
+      <w:bookmarkStart w:id="220" w:name="_Toc23801739"/>
+      <w:r>
+        <w:t>Kategori for jord fra offentlig vej</w:t>
+      </w:r>
+      <w:bookmarkEnd w:id="220"/>
+    </w:p>
+    <w:p>
+      <w:pPr>
+        <w:pStyle w:val="BodyText1"/>
         <w:rPr>
           <w:highlight w:val="yellow"/>
         </w:rPr>
-        <w:t>d</w:t>
-      </w:r>
-      <w:r>
+      </w:pPr>
+      <w:hyperlink w:anchor="bmkKategoriJordOffVejAarhus" w:history="1">
+        <w:r>
+          <w:rPr>
+            <w:rStyle w:val="Hyperlink"/>
+          </w:rPr>
+          <w:t>Se her</w:t>
+        </w:r>
+      </w:hyperlink>
+    </w:p>
+    <w:p>
+      <w:pPr>
+        <w:pStyle w:val="BodyText1"/>
         <w:rPr>
           <w:highlight w:val="yellow"/>
         </w:rPr>
-        <w:t>especifik funktionalitet</w:t>
-      </w:r>
-      <w:bookmarkEnd w:id="212"/>
+      </w:pPr>
     </w:p>
     <w:p>
       <w:pPr>
@@ -31781,515 +32520,313 @@
     <w:p>
       <w:pPr>
         <w:pStyle w:val="Heading2"/>
+      </w:pPr>
+      <w:bookmarkStart w:id="221" w:name="_Toc23801740"/>
+      <w:r>
+        <w:t>Faxe</w:t>
+      </w:r>
+      <w:r>
+        <w:t xml:space="preserve"> Kommune</w:t>
+      </w:r>
+      <w:bookmarkEnd w:id="221"/>
+    </w:p>
+    <w:p>
+      <w:pPr>
+        <w:pStyle w:val="BodyText1"/>
+      </w:pPr>
+      <w:r>
+        <w:t>Ingen kundespecifik funktionalitet.</w:t>
+      </w:r>
+    </w:p>
+    <w:p>
+      <w:pPr>
+        <w:pStyle w:val="BodyText1"/>
         <w:rPr>
           <w:highlight w:val="yellow"/>
         </w:rPr>
       </w:pPr>
-      <w:bookmarkStart w:id="213" w:name="_Toc22289903"/>
-      <w:r>
+    </w:p>
+    <w:p>
+      <w:pPr>
+        <w:pStyle w:val="BodyText1"/>
         <w:rPr>
           <w:highlight w:val="yellow"/>
         </w:rPr>
-        <w:t>Aarhus Kommune</w:t>
-      </w:r>
-      <w:bookmarkEnd w:id="213"/>
+      </w:pPr>
+    </w:p>
+    <w:p>
+      <w:pPr>
+        <w:pStyle w:val="Heading2"/>
+      </w:pPr>
+      <w:bookmarkStart w:id="222" w:name="_Toc23801741"/>
+      <w:r>
+        <w:t>Hvidovre Kommune</w:t>
+      </w:r>
+      <w:bookmarkEnd w:id="222"/>
     </w:p>
     <w:p>
       <w:pPr>
         <w:pStyle w:val="Heading3"/>
+      </w:pPr>
+      <w:bookmarkStart w:id="223" w:name="_Toc23801742"/>
+      <w:r>
+        <w:t>Advis til sagsbehandler ved afslut anmeldelse</w:t>
+      </w:r>
+      <w:bookmarkEnd w:id="223"/>
+    </w:p>
+    <w:p>
+      <w:pPr>
+        <w:pStyle w:val="BodyText1"/>
+      </w:pPr>
+      <w:hyperlink w:anchor="bmkAfslutAnmeldelseAdvisHvidovre" w:history="1">
+        <w:r>
+          <w:rPr>
+            <w:rStyle w:val="Hyperlink"/>
+          </w:rPr>
+          <w:t>Se her</w:t>
+        </w:r>
+      </w:hyperlink>
+    </w:p>
+    <w:p>
+      <w:pPr>
+        <w:pStyle w:val="BodyText1"/>
+      </w:pPr>
+    </w:p>
+    <w:p>
+      <w:pPr>
+        <w:pStyle w:val="BodyText1"/>
+      </w:pPr>
+    </w:p>
+    <w:p>
+      <w:pPr>
+        <w:pStyle w:val="Heading2"/>
+      </w:pPr>
+      <w:bookmarkStart w:id="224" w:name="_Toc23801743"/>
+      <w:r>
+        <w:t>Norddjurs Kommune</w:t>
+      </w:r>
+      <w:bookmarkEnd w:id="224"/>
+    </w:p>
+    <w:p>
+      <w:pPr>
+        <w:pStyle w:val="BodyText1"/>
+      </w:pPr>
+      <w:r>
+        <w:t>Ingen kundespecifik funktionalitet.</w:t>
+      </w:r>
+    </w:p>
+    <w:p>
+      <w:pPr>
+        <w:pStyle w:val="BodyText1"/>
+      </w:pPr>
+    </w:p>
+    <w:p>
+      <w:pPr>
+        <w:pStyle w:val="BodyText1"/>
+      </w:pPr>
+    </w:p>
+    <w:p>
+      <w:pPr>
+        <w:pStyle w:val="Heading2"/>
+      </w:pPr>
+      <w:bookmarkStart w:id="225" w:name="_Toc23801744"/>
+      <w:r>
+        <w:t>Roskilde Kommune</w:t>
+      </w:r>
+      <w:bookmarkEnd w:id="225"/>
+    </w:p>
+    <w:p>
+      <w:pPr>
+        <w:pStyle w:val="BodyText1"/>
+      </w:pPr>
+      <w:r>
+        <w:t>Ingen kundespecifik funktionalitet.</w:t>
+      </w:r>
+    </w:p>
+    <w:p>
+      <w:pPr>
+        <w:pStyle w:val="BodyText1"/>
+      </w:pPr>
+    </w:p>
+    <w:p>
+      <w:pPr>
+        <w:pStyle w:val="BodyText1"/>
+      </w:pPr>
+    </w:p>
+    <w:p>
+      <w:pPr>
+        <w:pStyle w:val="Heading2"/>
+      </w:pPr>
+      <w:bookmarkStart w:id="226" w:name="_Toc23801745"/>
+      <w:r>
+        <w:t>Skanderborg Kommune</w:t>
+      </w:r>
+      <w:bookmarkEnd w:id="226"/>
+    </w:p>
+    <w:p>
+      <w:pPr>
+        <w:pStyle w:val="Heading3"/>
+      </w:pPr>
+      <w:bookmarkStart w:id="227" w:name="_Toc23801746"/>
+      <w:r>
+        <w:t>Advis ved indsend</w:t>
+      </w:r>
+      <w:bookmarkEnd w:id="227"/>
+    </w:p>
+    <w:p>
+      <w:pPr>
+        <w:pStyle w:val="BodyText1"/>
+      </w:pPr>
+      <w:hyperlink w:anchor="bmkAdvisVedIndsendSkanderborg" w:history="1">
+        <w:r>
+          <w:rPr>
+            <w:rStyle w:val="Hyperlink"/>
+          </w:rPr>
+          <w:t>Se her</w:t>
+        </w:r>
+      </w:hyperlink>
+    </w:p>
+    <w:p>
+      <w:pPr>
+        <w:pStyle w:val="Heading3"/>
+      </w:pPr>
+      <w:bookmarkStart w:id="228" w:name="_Toc23801747"/>
+      <w:r>
+        <w:t>Regler for autogodkendelse af jordflytninger</w:t>
+      </w:r>
+      <w:r>
+        <w:t xml:space="preserve"> med ren jord</w:t>
+      </w:r>
+      <w:bookmarkEnd w:id="228"/>
+    </w:p>
+    <w:p>
+      <w:pPr>
+        <w:pStyle w:val="BodyText1"/>
+      </w:pPr>
+      <w:hyperlink w:anchor="bmkAutoGodkendtRenJordSkanderborg" w:history="1">
+        <w:r>
+          <w:rPr>
+            <w:rStyle w:val="Hyperlink"/>
+          </w:rPr>
+          <w:t>Se her</w:t>
+        </w:r>
+      </w:hyperlink>
+    </w:p>
+    <w:p>
+      <w:pPr>
+        <w:pStyle w:val="BodyText1"/>
+      </w:pPr>
+    </w:p>
+    <w:p>
+      <w:pPr>
+        <w:pStyle w:val="BodyText1"/>
+      </w:pPr>
+    </w:p>
+    <w:p>
+      <w:pPr>
+        <w:pStyle w:val="Heading2"/>
+      </w:pPr>
+      <w:bookmarkStart w:id="229" w:name="_Toc23801748"/>
+      <w:r>
+        <w:t>Solrød Kommune</w:t>
+      </w:r>
+      <w:bookmarkEnd w:id="229"/>
+    </w:p>
+    <w:p>
+      <w:pPr>
+        <w:pStyle w:val="BodyText1"/>
+      </w:pPr>
+      <w:r>
+        <w:t>Ingen kundespecifik funktionalitet.</w:t>
+      </w:r>
+    </w:p>
+    <w:p>
+      <w:pPr>
+        <w:pStyle w:val="BodyText1"/>
+      </w:pPr>
+    </w:p>
+    <w:p>
+      <w:pPr>
+        <w:pStyle w:val="BodyText1"/>
+      </w:pPr>
+    </w:p>
+    <w:p>
+      <w:pPr>
+        <w:pStyle w:val="Heading2"/>
+      </w:pPr>
+      <w:bookmarkStart w:id="230" w:name="_Toc23801749"/>
+      <w:r>
+        <w:t>Sorø Kommune</w:t>
+      </w:r>
+      <w:bookmarkEnd w:id="230"/>
+    </w:p>
+    <w:p>
+      <w:pPr>
+        <w:pStyle w:val="BodyText1"/>
+      </w:pPr>
+      <w:r>
+        <w:t>Ingen kundespecifik funktionalitet.</w:t>
+      </w:r>
+    </w:p>
+    <w:p>
+      <w:pPr>
+        <w:pStyle w:val="BodyText1"/>
+      </w:pPr>
+    </w:p>
+    <w:p>
+      <w:pPr>
+        <w:pStyle w:val="BodyText1"/>
+      </w:pPr>
+    </w:p>
+    <w:p>
+      <w:pPr>
+        <w:pStyle w:val="Heading2"/>
+      </w:pPr>
+      <w:bookmarkStart w:id="231" w:name="_Toc23801750"/>
+      <w:r>
+        <w:t>Syd</w:t>
+      </w:r>
+      <w:r>
+        <w:t>djurs Kommune</w:t>
+      </w:r>
+      <w:bookmarkEnd w:id="231"/>
+    </w:p>
+    <w:p>
+      <w:pPr>
+        <w:pStyle w:val="BodyText1"/>
+      </w:pPr>
+      <w:r>
+        <w:t>Ingen kundespecifik funktionalitet.</w:t>
+      </w:r>
+    </w:p>
+    <w:p>
+      <w:pPr>
+        <w:pStyle w:val="BodyText1"/>
+      </w:pPr>
+    </w:p>
+    <w:p>
+      <w:pPr>
+        <w:pStyle w:val="BodyText1"/>
+      </w:pPr>
+    </w:p>
+    <w:p>
+      <w:pPr>
+        <w:pStyle w:val="Heading2"/>
+      </w:pPr>
+      <w:bookmarkStart w:id="232" w:name="_Toc23801751"/>
+      <w:r>
+        <w:t>Vordingborg Kommune</w:t>
+      </w:r>
+      <w:bookmarkEnd w:id="232"/>
+    </w:p>
+    <w:p>
+      <w:pPr>
+        <w:pStyle w:val="BodyText1"/>
         <w:rPr>
           <w:highlight w:val="yellow"/>
         </w:rPr>
       </w:pPr>
-      <w:bookmarkStart w:id="214" w:name="_Toc22289904"/>
-      <w:r>
-        <w:rPr>
-          <w:highlight w:val="yellow"/>
-        </w:rPr>
-        <w:t>Grænse for krav om dokumentation ved n</w:t>
-      </w:r>
-      <w:r>
-        <w:rPr>
-          <w:highlight w:val="yellow"/>
-        </w:rPr>
-        <w:t>edklassificering</w:t>
-      </w:r>
-      <w:bookmarkEnd w:id="214"/>
-    </w:p>
-    <w:p>
-      <w:pPr>
-        <w:pStyle w:val="BodyText1"/>
-        <w:rPr>
-          <w:highlight w:val="yellow"/>
-        </w:rPr>
-      </w:pPr>
-      <w:hyperlink w:anchor="bmkGrænseDokumentation" w:history="1">
-        <w:r>
-          <w:rPr>
-            <w:rStyle w:val="Hyperlink"/>
-            <w:highlight w:val="yellow"/>
-          </w:rPr>
-          <w:t>Se her</w:t>
-        </w:r>
-      </w:hyperlink>
-    </w:p>
-    <w:p>
-      <w:pPr>
-        <w:pStyle w:val="Heading3"/>
-        <w:rPr>
-          <w:highlight w:val="yellow"/>
-        </w:rPr>
-      </w:pPr>
-      <w:r>
-        <w:rPr>
-          <w:highlight w:val="yellow"/>
-        </w:rPr>
-        <w:t>Regler for auto godkendelse af jordflytninger</w:t>
-      </w:r>
-    </w:p>
-    <w:p>
-      <w:pPr>
-        <w:pStyle w:val="BodyText1"/>
-        <w:rPr>
-          <w:highlight w:val="yellow"/>
-        </w:rPr>
-      </w:pPr>
-      <w:hyperlink w:anchor="bmkAutoGodkendAnmeldelseAarhus" w:history="1">
-        <w:r>
-          <w:rPr>
-            <w:rStyle w:val="Hyperlink"/>
-            <w:highlight w:val="yellow"/>
-          </w:rPr>
-          <w:t>Se her</w:t>
-        </w:r>
-      </w:hyperlink>
-    </w:p>
-    <w:p>
-      <w:pPr>
-        <w:pStyle w:val="Heading3"/>
-        <w:rPr>
-          <w:highlight w:val="yellow"/>
-        </w:rPr>
-      </w:pPr>
-      <w:r>
-        <w:rPr>
-          <w:highlight w:val="yellow"/>
-        </w:rPr>
-        <w:t>Kategori for jord fra offentlig vej</w:t>
-      </w:r>
-    </w:p>
-    <w:p>
-      <w:pPr>
-        <w:pStyle w:val="BodyText1"/>
-        <w:rPr>
-          <w:highlight w:val="yellow"/>
-        </w:rPr>
-      </w:pPr>
-      <w:hyperlink w:anchor="bmkKategoriJordOffVejAarhus" w:history="1">
-        <w:r>
-          <w:rPr>
-            <w:rStyle w:val="Hyperlink"/>
-            <w:highlight w:val="yellow"/>
-          </w:rPr>
-          <w:t>Se her</w:t>
-        </w:r>
-      </w:hyperlink>
-      <w:bookmarkStart w:id="215" w:name="_GoBack"/>
-      <w:bookmarkEnd w:id="215"/>
-    </w:p>
-    <w:p>
-      <w:pPr>
-        <w:pStyle w:val="BodyText1"/>
-        <w:rPr>
-          <w:highlight w:val="yellow"/>
-        </w:rPr>
-      </w:pPr>
-    </w:p>
-    <w:p>
-      <w:pPr>
-        <w:pStyle w:val="BodyText1"/>
-        <w:rPr>
-          <w:highlight w:val="yellow"/>
-        </w:rPr>
-      </w:pPr>
-    </w:p>
-    <w:p>
-      <w:pPr>
-        <w:pStyle w:val="Heading2"/>
-        <w:rPr>
-          <w:highlight w:val="yellow"/>
-        </w:rPr>
-      </w:pPr>
-      <w:bookmarkStart w:id="216" w:name="_Toc22289905"/>
-      <w:r>
-        <w:rPr>
-          <w:highlight w:val="yellow"/>
-        </w:rPr>
-        <w:t>Hvidovre Kommune</w:t>
-      </w:r>
-      <w:bookmarkEnd w:id="216"/>
-    </w:p>
-    <w:p>
-      <w:pPr>
-        <w:pStyle w:val="Heading3"/>
-        <w:rPr>
-          <w:highlight w:val="yellow"/>
-        </w:rPr>
-      </w:pPr>
-      <w:bookmarkStart w:id="217" w:name="_Toc22289906"/>
-      <w:r>
-        <w:rPr>
-          <w:highlight w:val="yellow"/>
-        </w:rPr>
-        <w:t>Advis til sagsbehandler ved afslut anmeldelse</w:t>
-      </w:r>
-      <w:bookmarkEnd w:id="217"/>
-    </w:p>
-    <w:p>
-      <w:pPr>
-        <w:pStyle w:val="BodyText1"/>
-        <w:rPr>
-          <w:highlight w:val="yellow"/>
-        </w:rPr>
-      </w:pPr>
-      <w:hyperlink w:anchor="bmkAfslutAnmeldelseAdvisHvidovre" w:history="1">
-        <w:r>
-          <w:rPr>
-            <w:rStyle w:val="Hyperlink"/>
-            <w:highlight w:val="yellow"/>
-          </w:rPr>
-          <w:t>Se her</w:t>
-        </w:r>
-      </w:hyperlink>
-    </w:p>
-    <w:p>
-      <w:pPr>
-        <w:pStyle w:val="BodyText1"/>
-        <w:rPr>
-          <w:highlight w:val="yellow"/>
-        </w:rPr>
-      </w:pPr>
-    </w:p>
-    <w:p>
-      <w:pPr>
-        <w:pStyle w:val="BodyText1"/>
-        <w:rPr>
-          <w:highlight w:val="yellow"/>
-        </w:rPr>
-      </w:pPr>
-    </w:p>
-    <w:p>
-      <w:pPr>
-        <w:pStyle w:val="Heading2"/>
-        <w:rPr>
-          <w:highlight w:val="yellow"/>
-        </w:rPr>
-      </w:pPr>
-      <w:bookmarkStart w:id="218" w:name="_Toc22289907"/>
-      <w:r>
-        <w:rPr>
-          <w:highlight w:val="yellow"/>
-        </w:rPr>
-        <w:t>Norddjurs Kommune</w:t>
-      </w:r>
-      <w:bookmarkEnd w:id="218"/>
-    </w:p>
-    <w:p>
-      <w:pPr>
-        <w:pStyle w:val="BodyText1"/>
-        <w:rPr>
-          <w:highlight w:val="yellow"/>
-        </w:rPr>
-      </w:pPr>
-      <w:r>
-        <w:rPr>
-          <w:highlight w:val="yellow"/>
-        </w:rPr>
-        <w:t>Ingen kundespecifik funktionalitet.</w:t>
-      </w:r>
-    </w:p>
-    <w:p>
-      <w:pPr>
-        <w:pStyle w:val="BodyText1"/>
-        <w:rPr>
-          <w:highlight w:val="yellow"/>
-        </w:rPr>
-      </w:pPr>
-    </w:p>
-    <w:p>
-      <w:pPr>
-        <w:pStyle w:val="BodyText1"/>
-        <w:rPr>
-          <w:highlight w:val="yellow"/>
-        </w:rPr>
-      </w:pPr>
-    </w:p>
-    <w:p>
-      <w:pPr>
-        <w:pStyle w:val="Heading2"/>
-        <w:rPr>
-          <w:highlight w:val="yellow"/>
-        </w:rPr>
-      </w:pPr>
-      <w:bookmarkStart w:id="219" w:name="_Toc22289908"/>
-      <w:r>
-        <w:rPr>
-          <w:highlight w:val="yellow"/>
-        </w:rPr>
-        <w:t>Roskilde Kommune</w:t>
-      </w:r>
-      <w:bookmarkEnd w:id="219"/>
-    </w:p>
-    <w:p>
-      <w:pPr>
-        <w:pStyle w:val="BodyText1"/>
-        <w:rPr>
-          <w:highlight w:val="yellow"/>
-        </w:rPr>
-      </w:pPr>
-      <w:r>
-        <w:rPr>
-          <w:highlight w:val="yellow"/>
-        </w:rPr>
-        <w:t>Ingen kundespecifik funktionalitet.</w:t>
-      </w:r>
-    </w:p>
-    <w:p>
-      <w:pPr>
-        <w:pStyle w:val="BodyText1"/>
-        <w:rPr>
-          <w:highlight w:val="yellow"/>
-        </w:rPr>
-      </w:pPr>
-    </w:p>
-    <w:p>
-      <w:pPr>
-        <w:pStyle w:val="BodyText1"/>
-        <w:rPr>
-          <w:highlight w:val="yellow"/>
-        </w:rPr>
-      </w:pPr>
-    </w:p>
-    <w:p>
-      <w:pPr>
-        <w:pStyle w:val="Heading2"/>
-        <w:rPr>
-          <w:highlight w:val="yellow"/>
-        </w:rPr>
-      </w:pPr>
-      <w:bookmarkStart w:id="220" w:name="_Toc22289909"/>
-      <w:r>
-        <w:rPr>
-          <w:highlight w:val="yellow"/>
-        </w:rPr>
-        <w:t>Skanderborg Kommune</w:t>
-      </w:r>
-      <w:bookmarkEnd w:id="220"/>
-    </w:p>
-    <w:p>
-      <w:pPr>
-        <w:pStyle w:val="Heading3"/>
-        <w:rPr>
-          <w:highlight w:val="yellow"/>
-        </w:rPr>
-      </w:pPr>
-      <w:r>
-        <w:rPr>
-          <w:highlight w:val="yellow"/>
-        </w:rPr>
-        <w:t>Advis ved indsend</w:t>
-      </w:r>
-    </w:p>
-    <w:p>
-      <w:pPr>
-        <w:pStyle w:val="BodyText1"/>
-        <w:rPr>
-          <w:highlight w:val="yellow"/>
-        </w:rPr>
-      </w:pPr>
-      <w:hyperlink w:anchor="bmkAdvisVedIndsendSkanderborg" w:history="1">
-        <w:r>
-          <w:rPr>
-            <w:rStyle w:val="Hyperlink"/>
-            <w:highlight w:val="yellow"/>
-          </w:rPr>
-          <w:t>Se her</w:t>
-        </w:r>
-      </w:hyperlink>
-    </w:p>
-    <w:p>
-      <w:pPr>
-        <w:pStyle w:val="Heading3"/>
-        <w:rPr>
-          <w:highlight w:val="yellow"/>
-        </w:rPr>
-      </w:pPr>
-      <w:r>
-        <w:rPr>
-          <w:highlight w:val="yellow"/>
-        </w:rPr>
-        <w:lastRenderedPageBreak/>
-        <w:t>Regler for autogodkendelse af jordflytninger</w:t>
-      </w:r>
-      <w:r>
-        <w:rPr>
-          <w:highlight w:val="yellow"/>
-        </w:rPr>
-        <w:t xml:space="preserve"> med ren jord</w:t>
-      </w:r>
-    </w:p>
-    <w:p>
-      <w:pPr>
-        <w:pStyle w:val="BodyText1"/>
-        <w:rPr>
-          <w:highlight w:val="yellow"/>
-        </w:rPr>
-      </w:pPr>
-      <w:hyperlink w:anchor="bmkAutoGodkendtRenJordSkanderborg" w:history="1">
-        <w:r>
-          <w:rPr>
-            <w:rStyle w:val="Hyperlink"/>
-            <w:highlight w:val="yellow"/>
-          </w:rPr>
-          <w:t>Se her</w:t>
-        </w:r>
-      </w:hyperlink>
-    </w:p>
-    <w:p>
-      <w:pPr>
-        <w:pStyle w:val="BodyText1"/>
-        <w:rPr>
-          <w:highlight w:val="yellow"/>
-        </w:rPr>
-      </w:pPr>
-    </w:p>
-    <w:p>
-      <w:pPr>
-        <w:pStyle w:val="BodyText1"/>
-        <w:rPr>
-          <w:highlight w:val="yellow"/>
-        </w:rPr>
-      </w:pPr>
-    </w:p>
-    <w:p>
-      <w:pPr>
-        <w:pStyle w:val="Heading2"/>
-        <w:rPr>
-          <w:highlight w:val="yellow"/>
-        </w:rPr>
-      </w:pPr>
-      <w:bookmarkStart w:id="221" w:name="_Toc22289910"/>
-      <w:r>
-        <w:rPr>
-          <w:highlight w:val="yellow"/>
-        </w:rPr>
-        <w:t>Solrød Kommune</w:t>
-      </w:r>
-      <w:bookmarkEnd w:id="221"/>
-    </w:p>
-    <w:p>
-      <w:pPr>
-        <w:pStyle w:val="BodyText1"/>
-        <w:rPr>
-          <w:highlight w:val="yellow"/>
-        </w:rPr>
-      </w:pPr>
-      <w:r>
-        <w:rPr>
-          <w:highlight w:val="yellow"/>
-        </w:rPr>
-        <w:t>Ingen kundespecifik funktionalitet.</w:t>
-      </w:r>
-    </w:p>
-    <w:p>
-      <w:pPr>
-        <w:pStyle w:val="BodyText1"/>
-        <w:rPr>
-          <w:highlight w:val="yellow"/>
-        </w:rPr>
-      </w:pPr>
-    </w:p>
-    <w:p>
-      <w:pPr>
-        <w:pStyle w:val="BodyText1"/>
-        <w:rPr>
-          <w:highlight w:val="yellow"/>
-        </w:rPr>
-      </w:pPr>
-    </w:p>
-    <w:p>
-      <w:pPr>
-        <w:pStyle w:val="Heading2"/>
-        <w:rPr>
-          <w:highlight w:val="yellow"/>
-        </w:rPr>
-      </w:pPr>
-      <w:bookmarkStart w:id="222" w:name="_Toc22289911"/>
-      <w:r>
-        <w:rPr>
-          <w:highlight w:val="yellow"/>
-        </w:rPr>
-        <w:t>Sorø Kommune</w:t>
-      </w:r>
-      <w:bookmarkEnd w:id="222"/>
-    </w:p>
-    <w:p>
-      <w:pPr>
-        <w:pStyle w:val="BodyText1"/>
-        <w:rPr>
-          <w:highlight w:val="yellow"/>
-        </w:rPr>
-      </w:pPr>
-      <w:r>
-        <w:rPr>
-          <w:highlight w:val="yellow"/>
-        </w:rPr>
-        <w:t>Ingen kundespecifik funktionalitet.</w:t>
-      </w:r>
-    </w:p>
-    <w:p>
-      <w:pPr>
-        <w:pStyle w:val="BodyText1"/>
-        <w:rPr>
-          <w:highlight w:val="yellow"/>
-        </w:rPr>
-      </w:pPr>
-    </w:p>
-    <w:p>
-      <w:pPr>
-        <w:pStyle w:val="BodyText1"/>
-        <w:rPr>
-          <w:highlight w:val="yellow"/>
-        </w:rPr>
-      </w:pPr>
-    </w:p>
-    <w:p>
-      <w:pPr>
-        <w:pStyle w:val="Heading2"/>
-        <w:rPr>
-          <w:highlight w:val="yellow"/>
-        </w:rPr>
-      </w:pPr>
-      <w:bookmarkStart w:id="223" w:name="_Toc22289912"/>
-      <w:r>
-        <w:rPr>
-          <w:highlight w:val="yellow"/>
-        </w:rPr>
-        <w:t>Vordingborg Kommune</w:t>
-      </w:r>
-      <w:bookmarkEnd w:id="223"/>
-    </w:p>
-    <w:p>
-      <w:pPr>
-        <w:pStyle w:val="BodyText1"/>
-        <w:rPr>
-          <w:highlight w:val="yellow"/>
-        </w:rPr>
-      </w:pPr>
-      <w:r>
-        <w:rPr>
-          <w:highlight w:val="yellow"/>
-        </w:rPr>
+      <w:r>
         <w:t>Ingen kundespecifik funktionalitet.</w:t>
       </w:r>
     </w:p>
@@ -32465,7 +33002,7 @@
         </mc:Choice>
         <mc:Fallback>
           <w:pict>
-            <v:line w14:anchorId="0A5DAFBA" id="Line 4" o:spid="_x0000_s1026" style="position:absolute;flip:x;z-index:251657728;visibility:visible;mso-wrap-style:square;mso-width-percent:0;mso-height-percent:0;mso-wrap-distance-left:9pt;mso-wrap-distance-top:-3e-5mm;mso-wrap-distance-right:9pt;mso-wrap-distance-bottom:-3e-5mm;mso-position-horizontal:absolute;mso-position-horizontal-relative:page;mso-position-vertical:absolute;mso-position-vertical-relative:page;mso-width-percent:0;mso-height-percent:0;mso-width-relative:page;mso-height-relative:page" from="56.75pt,751.3pt" to="168.7pt,751.3pt" o:gfxdata="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" strokeweight=".25pt">
+            <v:line w14:anchorId="61C5E1E8" id="Line 4" o:spid="_x0000_s1026" style="position:absolute;flip:x;z-index:251657728;visibility:visible;mso-wrap-style:square;mso-width-percent:0;mso-height-percent:0;mso-wrap-distance-left:9pt;mso-wrap-distance-top:-3e-5mm;mso-wrap-distance-right:9pt;mso-wrap-distance-bottom:-3e-5mm;mso-position-horizontal:absolute;mso-position-horizontal-relative:page;mso-position-vertical:absolute;mso-position-vertical-relative:page;mso-width-percent:0;mso-height-percent:0;mso-width-relative:page;mso-height-relative:page" from="56.75pt,751.3pt" to="168.7pt,751.3pt" o:gfxdata="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" strokeweight=".25pt">
               <w10:wrap anchorx="page" anchory="page"/>
             </v:line>
           </w:pict>
@@ -32540,7 +33077,7 @@
         </mc:Choice>
         <mc:Fallback>
           <w:pict>
-            <v:line w14:anchorId="0F965A7A" id="Line 1" o:spid="_x0000_s1026" style="position:absolute;z-index:251654656;visibility:visible;mso-wrap-style:square;mso-width-percent:0;mso-height-percent:0;mso-wrap-distance-left:9pt;mso-wrap-distance-top:-3e-5mm;mso-wrap-distance-right:9pt;mso-wrap-distance-bottom:-3e-5mm;mso-position-horizontal:absolute;mso-position-horizontal-relative:page;mso-position-vertical:absolute;mso-position-vertical-relative:page;mso-width-percent:0;mso-height-percent:0;mso-width-relative:page;mso-height-relative:page" from="180pt,751.3pt" to="538.6pt,751.3pt" o:gfxdata="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" strokeweight=".25pt">
+            <v:line w14:anchorId="520D06D5" id="Line 1" o:spid="_x0000_s1026" style="position:absolute;z-index:251654656;visibility:visible;mso-wrap-style:square;mso-width-percent:0;mso-height-percent:0;mso-wrap-distance-left:9pt;mso-wrap-distance-top:-3e-5mm;mso-wrap-distance-right:9pt;mso-wrap-distance-bottom:-3e-5mm;mso-position-horizontal:absolute;mso-position-horizontal-relative:page;mso-position-vertical:absolute;mso-position-vertical-relative:page;mso-width-percent:0;mso-height-percent:0;mso-width-relative:page;mso-height-relative:page" from="180pt,751.3pt" to="538.6pt,751.3pt" o:gfxdata="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" strokeweight=".25pt">
               <w10:wrap anchorx="page" anchory="page"/>
             </v:line>
           </w:pict>
@@ -32676,8 +33213,8 @@
               <w:lang w:val="en-US"/>
             </w:rPr>
           </w:pPr>
-          <w:bookmarkStart w:id="229" w:name="bmkAfsSelskab"/>
-          <w:bookmarkEnd w:id="229"/>
+          <w:bookmarkStart w:id="238" w:name="bmkAfsSelskab"/>
+          <w:bookmarkEnd w:id="238"/>
           <w:r>
             <w:rPr>
               <w:lang w:val="en-US"/>
@@ -32692,8 +33229,8 @@
               <w:lang w:val="en-US"/>
             </w:rPr>
           </w:pPr>
-          <w:bookmarkStart w:id="230" w:name="bmkAfsAdresse"/>
-          <w:bookmarkEnd w:id="230"/>
+          <w:bookmarkStart w:id="239" w:name="bmkAfsAdresse"/>
+          <w:bookmarkEnd w:id="239"/>
           <w:proofErr w:type="spellStart"/>
           <w:r>
             <w:rPr>
@@ -32735,8 +33272,8 @@
           <w:pPr>
             <w:pStyle w:val="Bottomlinetext"/>
           </w:pPr>
-          <w:bookmarkStart w:id="231" w:name="bmkAfsPostnrBy"/>
-          <w:bookmarkEnd w:id="231"/>
+          <w:bookmarkStart w:id="240" w:name="bmkAfsPostnrBy"/>
+          <w:bookmarkEnd w:id="240"/>
           <w:r>
             <w:t>9100 Aalborg</w:t>
           </w:r>
@@ -32760,8 +33297,8 @@
           <w:pPr>
             <w:pStyle w:val="Bottomlinetext"/>
           </w:pPr>
-          <w:bookmarkStart w:id="232" w:name="bmkCVR1"/>
-          <w:bookmarkEnd w:id="232"/>
+          <w:bookmarkStart w:id="241" w:name="bmkCVR1"/>
+          <w:bookmarkEnd w:id="241"/>
           <w:r>
             <w:t>CVR-nr. 37295728</w:t>
           </w:r>
@@ -32770,8 +33307,8 @@
           <w:pPr>
             <w:pStyle w:val="Bottomlinetext"/>
           </w:pPr>
-          <w:bookmarkStart w:id="233" w:name="bmkFRI1"/>
-          <w:bookmarkEnd w:id="233"/>
+          <w:bookmarkStart w:id="242" w:name="bmkFRI1"/>
+          <w:bookmarkEnd w:id="242"/>
           <w:r>
             <w:t>Tilsluttet FRI</w:t>
           </w:r>
@@ -32780,8 +33317,8 @@
           <w:pPr>
             <w:pStyle w:val="Bottomlinetext"/>
           </w:pPr>
-          <w:bookmarkStart w:id="234" w:name="bmkAfsWebadresse"/>
-          <w:bookmarkEnd w:id="234"/>
+          <w:bookmarkStart w:id="243" w:name="bmkAfsWebadresse"/>
+          <w:bookmarkEnd w:id="243"/>
           <w:r>
             <w:t>www.niras.dk</w:t>
           </w:r>
@@ -32811,8 +33348,8 @@
               <w:lang w:val="fr-FR"/>
             </w:rPr>
           </w:pPr>
-          <w:bookmarkStart w:id="235" w:name="bmkAfsTelefon"/>
-          <w:bookmarkEnd w:id="235"/>
+          <w:bookmarkStart w:id="244" w:name="bmkAfsTelefon"/>
+          <w:bookmarkEnd w:id="244"/>
           <w:r>
             <w:rPr>
               <w:lang w:val="fr-FR"/>
@@ -32837,8 +33374,8 @@
               <w:lang w:val="fr-FR"/>
             </w:rPr>
           </w:pPr>
-          <w:bookmarkStart w:id="236" w:name="bmkAfsFax"/>
-          <w:bookmarkEnd w:id="236"/>
+          <w:bookmarkStart w:id="245" w:name="bmkAfsFax"/>
+          <w:bookmarkEnd w:id="245"/>
           <w:r>
             <w:rPr>
               <w:lang w:val="fr-FR"/>
@@ -32863,8 +33400,8 @@
               <w:lang w:val="fr-FR"/>
             </w:rPr>
           </w:pPr>
-          <w:bookmarkStart w:id="237" w:name="bmkAfsEmail"/>
-          <w:bookmarkEnd w:id="237"/>
+          <w:bookmarkStart w:id="246" w:name="bmkAfsEmail"/>
+          <w:bookmarkEnd w:id="246"/>
           <w:r>
             <w:rPr>
               <w:lang w:val="fr-FR"/>
@@ -32907,8 +33444,8 @@
               <w:lang w:val="fr-FR"/>
             </w:rPr>
           </w:pPr>
-          <w:bookmarkStart w:id="238" w:name="bmkAfsDirekteTelefon"/>
-          <w:bookmarkEnd w:id="238"/>
+          <w:bookmarkStart w:id="247" w:name="bmkAfsDirekteTelefon"/>
+          <w:bookmarkEnd w:id="247"/>
           <w:r>
             <w:rPr>
               <w:lang w:val="fr-FR"/>
@@ -32933,8 +33470,8 @@
               <w:lang w:val="fr-FR"/>
             </w:rPr>
           </w:pPr>
-          <w:bookmarkStart w:id="239" w:name="bmkAfsMobil"/>
-          <w:bookmarkEnd w:id="239"/>
+          <w:bookmarkStart w:id="248" w:name="bmkAfsMobil"/>
+          <w:bookmarkEnd w:id="248"/>
           <w:r>
             <w:rPr>
               <w:lang w:val="fr-FR"/>
@@ -32959,8 +33496,8 @@
               <w:lang w:val="fr-FR"/>
             </w:rPr>
           </w:pPr>
-          <w:bookmarkStart w:id="240" w:name="bmkAfsDirekteEmail"/>
-          <w:bookmarkEnd w:id="240"/>
+          <w:bookmarkStart w:id="249" w:name="bmkAfsDirekteEmail"/>
+          <w:bookmarkEnd w:id="249"/>
         </w:p>
       </w:tc>
     </w:tr>
@@ -33117,7 +33654,7 @@
         </mc:Choice>
         <mc:Fallback>
           <w:pict>
-            <v:line w14:anchorId="0C61EDB1" id="Line 2" o:spid="_x0000_s1026" style="position:absolute;z-index:251655680;visibility:visible;mso-wrap-style:square;mso-width-percent:0;mso-height-percent:0;mso-wrap-distance-left:9pt;mso-wrap-distance-top:-3e-5mm;mso-wrap-distance-right:9pt;mso-wrap-distance-bottom:-3e-5mm;mso-position-horizontal:absolute;mso-position-horizontal-relative:page;mso-position-vertical:absolute;mso-position-vertical-relative:page;mso-width-percent:0;mso-height-percent:0;mso-width-relative:page;mso-height-relative:page" from="180pt,89.85pt" to="538.6pt,89.85pt" o:gfxdata="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" strokeweight=".25pt">
+            <v:line w14:anchorId="0F338BCB" id="Line 2" o:spid="_x0000_s1026" style="position:absolute;z-index:251655680;visibility:visible;mso-wrap-style:square;mso-width-percent:0;mso-height-percent:0;mso-wrap-distance-left:9pt;mso-wrap-distance-top:-3e-5mm;mso-wrap-distance-right:9pt;mso-wrap-distance-bottom:-3e-5mm;mso-position-horizontal:absolute;mso-position-horizontal-relative:page;mso-position-vertical:absolute;mso-position-vertical-relative:page;mso-width-percent:0;mso-height-percent:0;mso-width-relative:page;mso-height-relative:page" from="180pt,89.85pt" to="538.6pt,89.85pt" o:gfxdata="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" strokeweight=".25pt">
               <w10:wrap anchorx="page" anchory="page"/>
             </v:line>
           </w:pict>
@@ -33192,7 +33729,7 @@
         </mc:Choice>
         <mc:Fallback>
           <w:pict>
-            <v:line w14:anchorId="6173A265" id="Line 3" o:spid="_x0000_s1026" style="position:absolute;flip:x;z-index:251656704;visibility:visible;mso-wrap-style:square;mso-width-percent:0;mso-height-percent:0;mso-wrap-distance-left:9pt;mso-wrap-distance-top:-3e-5mm;mso-wrap-distance-right:9pt;mso-wrap-distance-bottom:-3e-5mm;mso-position-horizontal:absolute;mso-position-horizontal-relative:page;mso-position-vertical:absolute;mso-position-vertical-relative:page;mso-width-percent:0;mso-height-percent:0;mso-width-relative:page;mso-height-relative:page" from="56.7pt,89.85pt" to="168.65pt,89.85pt" o:gfxdata="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" strokeweight=".25pt">
+            <v:line w14:anchorId="4EEC9AF9" id="Line 3" o:spid="_x0000_s1026" style="position:absolute;flip:x;z-index:251656704;visibility:visible;mso-wrap-style:square;mso-width-percent:0;mso-height-percent:0;mso-wrap-distance-left:9pt;mso-wrap-distance-top:-3e-5mm;mso-wrap-distance-right:9pt;mso-wrap-distance-bottom:-3e-5mm;mso-position-horizontal:absolute;mso-position-horizontal-relative:page;mso-position-vertical:absolute;mso-position-vertical-relative:page;mso-width-percent:0;mso-height-percent:0;mso-width-relative:page;mso-height-relative:page" from="56.7pt,89.85pt" to="168.65pt,89.85pt" o:gfxdata="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" strokeweight=".25pt">
               <w10:wrap anchorx="page" anchory="page"/>
             </v:line>
           </w:pict>
@@ -33235,8 +33772,8 @@
           <w:pPr>
             <w:pStyle w:val="Documenttitle"/>
           </w:pPr>
-          <w:bookmarkStart w:id="224" w:name="bmkSkabelonnavn1"/>
-          <w:bookmarkEnd w:id="224"/>
+          <w:bookmarkStart w:id="233" w:name="bmkSkabelonnavn1"/>
+          <w:bookmarkEnd w:id="233"/>
           <w:r>
             <w:t>Notat</w:t>
           </w:r>
@@ -33458,7 +33995,19 @@
                             <w:pStyle w:val="BottomlinetextBold"/>
                           </w:pPr>
                           <w:r>
-                            <w:t>18. oktober 2019</w:t>
+                            <w:t>1</w:t>
+                          </w:r>
+                          <w:r>
+                            <w:t>4</w:t>
+                          </w:r>
+                          <w:r>
+                            <w:t xml:space="preserve">. </w:t>
+                          </w:r>
+                          <w:r>
+                            <w:t>novem</w:t>
+                          </w:r>
+                          <w:r>
+                            <w:t>ber 2019</w:t>
                           </w:r>
                         </w:p>
                         <w:p>
@@ -33470,10 +34019,10 @@
                           <w:pPr>
                             <w:pStyle w:val="Bottomlinetext"/>
                           </w:pPr>
-                          <w:bookmarkStart w:id="225" w:name="bmkNumre1"/>
-                          <w:bookmarkStart w:id="226" w:name="bmkKorrekturData"/>
-                          <w:bookmarkEnd w:id="225"/>
-                          <w:bookmarkEnd w:id="226"/>
+                          <w:bookmarkStart w:id="234" w:name="bmkNumre1"/>
+                          <w:bookmarkStart w:id="235" w:name="bmkKorrekturData"/>
+                          <w:bookmarkEnd w:id="234"/>
+                          <w:bookmarkEnd w:id="235"/>
                           <w:r>
                             <w:t>Udarbejdet af KVE</w:t>
                           </w:r>
@@ -33525,7 +34074,19 @@
                       <w:pStyle w:val="BottomlinetextBold"/>
                     </w:pPr>
                     <w:r>
-                      <w:t>18. oktober 2019</w:t>
+                      <w:t>1</w:t>
+                    </w:r>
+                    <w:r>
+                      <w:t>4</w:t>
+                    </w:r>
+                    <w:r>
+                      <w:t xml:space="preserve">. </w:t>
+                    </w:r>
+                    <w:r>
+                      <w:t>novem</w:t>
+                    </w:r>
+                    <w:r>
+                      <w:t>ber 2019</w:t>
                     </w:r>
                   </w:p>
                   <w:p>
@@ -33537,10 +34098,10 @@
                     <w:pPr>
                       <w:pStyle w:val="Bottomlinetext"/>
                     </w:pPr>
-                    <w:bookmarkStart w:id="227" w:name="bmkNumre1"/>
-                    <w:bookmarkStart w:id="228" w:name="bmkKorrekturData"/>
-                    <w:bookmarkEnd w:id="227"/>
-                    <w:bookmarkEnd w:id="228"/>
+                    <w:bookmarkStart w:id="236" w:name="bmkNumre1"/>
+                    <w:bookmarkStart w:id="237" w:name="bmkKorrekturData"/>
+                    <w:bookmarkEnd w:id="236"/>
+                    <w:bookmarkEnd w:id="237"/>
                     <w:r>
                       <w:t>Udarbejdet af KVE</w:t>
                     </w:r>
@@ -33639,7 +34200,7 @@
         </mc:Choice>
         <mc:Fallback>
           <w:pict>
-            <v:line w14:anchorId="6D116841" id="Line 6" o:spid="_x0000_s1026" style="position:absolute;flip:x;z-index:251659776;visibility:visible;mso-wrap-style:square;mso-width-percent:0;mso-height-percent:0;mso-wrap-distance-left:9pt;mso-wrap-distance-top:-3e-5mm;mso-wrap-distance-right:9pt;mso-wrap-distance-bottom:-3e-5mm;mso-position-horizontal:absolute;mso-position-horizontal-relative:page;mso-position-vertical:absolute;mso-position-vertical-relative:page;mso-width-percent:0;mso-height-percent:0;mso-width-relative:page;mso-height-relative:page" from="56.7pt,211.2pt" to="167.25pt,211.2pt" o:gfxdata="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" strokeweight=".25pt">
+            <v:line w14:anchorId="5F87F8AD" id="Line 6" o:spid="_x0000_s1026" style="position:absolute;flip:x;z-index:251659776;visibility:visible;mso-wrap-style:square;mso-width-percent:0;mso-height-percent:0;mso-wrap-distance-left:9pt;mso-wrap-distance-top:-3e-5mm;mso-wrap-distance-right:9pt;mso-wrap-distance-bottom:-3e-5mm;mso-position-horizontal:absolute;mso-position-horizontal-relative:page;mso-position-vertical:absolute;mso-position-vertical-relative:page;mso-width-percent:0;mso-height-percent:0;mso-width-relative:page;mso-height-relative:page" from="56.7pt,211.2pt" to="167.25pt,211.2pt" o:gfxdata="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" strokeweight=".25pt">
               <w10:wrap anchorx="page" anchory="page"/>
             </v:line>
           </w:pict>
@@ -33716,7 +34277,7 @@
         </mc:Choice>
         <mc:Fallback>
           <w:pict>
-            <v:line w14:anchorId="1472AE65" id="Line 5" o:spid="_x0000_s1026" style="position:absolute;z-index:251658752;visibility:visible;mso-wrap-style:square;mso-width-percent:0;mso-height-percent:0;mso-wrap-distance-left:9pt;mso-wrap-distance-top:-3e-5mm;mso-wrap-distance-right:9pt;mso-wrap-distance-bottom:-3e-5mm;mso-position-horizontal:absolute;mso-position-horizontal-relative:page;mso-position-vertical:absolute;mso-position-vertical-relative:page;mso-width-percent:0;mso-height-percent:0;mso-width-relative:page;mso-height-relative:page" from="180pt,211.2pt" to="538.6pt,211.2pt" o:gfxdata="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" strokeweight=".25pt">
+            <v:line w14:anchorId="79C9C5AF" id="Line 5" o:spid="_x0000_s1026" style="position:absolute;z-index:251658752;visibility:visible;mso-wrap-style:square;mso-width-percent:0;mso-height-percent:0;mso-wrap-distance-left:9pt;mso-wrap-distance-top:-3e-5mm;mso-wrap-distance-right:9pt;mso-wrap-distance-bottom:-3e-5mm;mso-position-horizontal:absolute;mso-position-horizontal-relative:page;mso-position-vertical:absolute;mso-position-vertical-relative:page;mso-width-percent:0;mso-height-percent:0;mso-width-relative:page;mso-height-relative:page" from="180pt,211.2pt" to="538.6pt,211.2pt" o:gfxdata="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" strokeweight=".25pt">
               <w10:wrap anchorx="page" anchory="page"/>
             </v:line>
           </w:pict>
@@ -38523,7 +39084,7 @@
 </file>
 
 <file path=customXml/itemProps1.xml><?xml version="1.0" encoding="utf-8"?>
-<ds:datastoreItem xmlns:ds="http://schemas.openxmlformats.org/officeDocument/2006/customXml" ds:itemID="{B3128D0E-956A-4077-A106-3A88B9856F88}">
+<ds:datastoreItem xmlns:ds="http://schemas.openxmlformats.org/officeDocument/2006/customXml" ds:itemID="{8934990F-93E4-48D7-B4CA-8101E2B35E02}">
   <ds:schemaRefs>
     <ds:schemaRef ds:uri="http://schemas.openxmlformats.org/officeDocument/2006/bibliography"/>
   </ds:schemaRefs>
